--- a/unsorted/model_artic_eng.docx
+++ b/unsorted/model_artic_eng.docx
@@ -36,7 +36,27 @@
           <w:szCs w:val="24"/>
           <w:lang w:val="en-US"/>
         </w:rPr>
-        <w:t xml:space="preserve">Anastasia K. Popova </w:t>
+        <w:t xml:space="preserve">Anastasia K. </w:t>
+      </w:r>
+      <w:proofErr w:type="spellStart"/>
+      <w:r>
+        <w:rPr>
+          <w:rFonts w:cs="Times New Roman"/>
+          <w:i/>
+          <w:szCs w:val="24"/>
+          <w:lang w:val="en-US"/>
+        </w:rPr>
+        <w:t>Popova</w:t>
+      </w:r>
+      <w:proofErr w:type="spellEnd"/>
+      <w:r>
+        <w:rPr>
+          <w:rFonts w:cs="Times New Roman"/>
+          <w:i/>
+          <w:szCs w:val="24"/>
+          <w:lang w:val="en-US"/>
+        </w:rPr>
+        <w:t xml:space="preserve"> </w:t>
       </w:r>
       <w:r>
         <w:rPr>
@@ -57,7 +77,47 @@
         </w:rPr>
         <w:t xml:space="preserve">, </w:t>
       </w:r>
+      <w:del w:id="0" w:author="e" w:date="2018-07-07T01:06:00Z">
+        <w:r>
+          <w:rPr>
+            <w:rFonts w:cs="Times New Roman"/>
+            <w:i/>
+            <w:szCs w:val="24"/>
+            <w:lang w:val="en-US"/>
+          </w:rPr>
+          <w:delText xml:space="preserve">Evgeneai </w:delText>
+        </w:r>
+      </w:del>
       <w:proofErr w:type="spellStart"/>
+      <w:ins w:id="1" w:author="e" w:date="2018-07-07T01:06:00Z">
+        <w:r>
+          <w:rPr>
+            <w:rFonts w:cs="Times New Roman"/>
+            <w:i/>
+            <w:szCs w:val="24"/>
+            <w:lang w:val="en-US"/>
+          </w:rPr>
+          <w:t>Evgen</w:t>
+        </w:r>
+        <w:proofErr w:type="spellEnd"/>
+        <w:r>
+          <w:rPr>
+            <w:rFonts w:cs="Times New Roman"/>
+            <w:i/>
+            <w:szCs w:val="24"/>
+          </w:rPr>
+          <w:t>y</w:t>
+        </w:r>
+        <w:r>
+          <w:rPr>
+            <w:rFonts w:cs="Times New Roman"/>
+            <w:i/>
+            <w:szCs w:val="24"/>
+            <w:lang w:val="en-US"/>
+          </w:rPr>
+          <w:t xml:space="preserve"> </w:t>
+        </w:r>
+      </w:ins>
       <w:r>
         <w:rPr>
           <w:rFonts w:cs="Times New Roman"/>
@@ -65,17 +125,7 @@
           <w:szCs w:val="24"/>
           <w:lang w:val="en-US"/>
         </w:rPr>
-        <w:t>Evgeneai</w:t>
-      </w:r>
-      <w:proofErr w:type="spellEnd"/>
-      <w:r>
-        <w:rPr>
-          <w:rFonts w:cs="Times New Roman"/>
-          <w:i/>
-          <w:szCs w:val="24"/>
-          <w:lang w:val="en-US"/>
-        </w:rPr>
-        <w:t xml:space="preserve"> A. </w:t>
+        <w:t xml:space="preserve">A. </w:t>
       </w:r>
       <w:proofErr w:type="spellStart"/>
       <w:r>
@@ -105,7 +155,36 @@
           <w:vertAlign w:val="superscript"/>
           <w:lang w:val="en-US"/>
         </w:rPr>
-        <w:t>(1</w:t>
+        <w:t>(1)</w:t>
+      </w:r>
+      <w:r>
+        <w:rPr>
+          <w:rFonts w:cs="Times New Roman"/>
+          <w:i/>
+          <w:szCs w:val="24"/>
+          <w:lang w:val="en-US"/>
+        </w:rPr>
+        <w:t xml:space="preserve">, Igor N. </w:t>
+      </w:r>
+      <w:proofErr w:type="spellStart"/>
+      <w:r>
+        <w:rPr>
+          <w:rFonts w:cs="Times New Roman"/>
+          <w:i/>
+          <w:szCs w:val="24"/>
+          <w:lang w:val="en-US"/>
+        </w:rPr>
+        <w:t>Vladimirov</w:t>
+      </w:r>
+      <w:proofErr w:type="spellEnd"/>
+      <w:r>
+        <w:rPr>
+          <w:rFonts w:cs="Times New Roman"/>
+          <w:i/>
+          <w:szCs w:val="24"/>
+          <w:lang w:val="en-US"/>
+        </w:rPr>
+        <w:t xml:space="preserve"> </w:t>
       </w:r>
       <w:r>
         <w:rPr>
@@ -115,66 +194,7 @@
           <w:vertAlign w:val="superscript"/>
           <w:lang w:val="en-US"/>
         </w:rPr>
-        <w:t>)</w:t>
-      </w:r>
-      <w:r>
-        <w:rPr>
-          <w:rFonts w:cs="Times New Roman"/>
-          <w:i/>
-          <w:szCs w:val="24"/>
-          <w:lang w:val="en-US"/>
-        </w:rPr>
-        <w:t xml:space="preserve">, Igor N. </w:t>
-      </w:r>
-      <w:proofErr w:type="spellStart"/>
-      <w:r>
-        <w:rPr>
-          <w:rFonts w:cs="Times New Roman"/>
-          <w:i/>
-          <w:szCs w:val="24"/>
-          <w:lang w:val="en-US"/>
-        </w:rPr>
-        <w:t>Vladimirov</w:t>
-      </w:r>
-      <w:proofErr w:type="spellEnd"/>
-      <w:r>
-        <w:rPr>
-          <w:rFonts w:cs="Times New Roman"/>
-          <w:i/>
-          <w:szCs w:val="24"/>
-          <w:lang w:val="en-US"/>
-        </w:rPr>
-        <w:t xml:space="preserve"> </w:t>
-      </w:r>
-      <w:r>
-        <w:rPr>
-          <w:rFonts w:cs="Times New Roman"/>
-          <w:i/>
-          <w:szCs w:val="24"/>
-          <w:vertAlign w:val="superscript"/>
-          <w:lang w:val="en-US"/>
-        </w:rPr>
-        <w:t>(</w:t>
-      </w:r>
-      <w:r>
-        <w:rPr>
-          <w:rFonts w:cs="Times New Roman"/>
-          <w:i/>
-          <w:szCs w:val="24"/>
-          <w:vertAlign w:val="superscript"/>
-          <w:lang w:val="en-US"/>
-        </w:rPr>
-        <w:t>2</w:t>
-      </w:r>
-      <w:r>
-        <w:rPr>
-          <w:rFonts w:cs="Times New Roman"/>
-          <w:i/>
-          <w:szCs w:val="24"/>
-          <w:vertAlign w:val="superscript"/>
-          <w:lang w:val="en-US"/>
-        </w:rPr>
-        <w:t>)</w:t>
+        <w:t>(2)</w:t>
       </w:r>
     </w:p>
     <w:p>
@@ -202,7 +222,7 @@
           <w:vertAlign w:val="superscript"/>
           <w:lang w:val="en-US"/>
         </w:rPr>
-        <w:t xml:space="preserve"> </w:t>
+        <w:t xml:space="preserve"> (</w:t>
       </w:r>
       <w:r>
         <w:rPr>
@@ -210,7 +230,7 @@
           <w:vertAlign w:val="superscript"/>
           <w:lang w:val="en-US"/>
         </w:rPr>
-        <w:t>(</w:t>
+        <w:t>1</w:t>
       </w:r>
       <w:r>
         <w:rPr>
@@ -218,14 +238,6 @@
           <w:vertAlign w:val="superscript"/>
           <w:lang w:val="en-US"/>
         </w:rPr>
-        <w:t>1</w:t>
-      </w:r>
-      <w:r>
-        <w:rPr>
-          <w:sz w:val="22"/>
-          <w:vertAlign w:val="superscript"/>
-          <w:lang w:val="en-US"/>
-        </w:rPr>
         <w:t xml:space="preserve">) </w:t>
       </w:r>
       <w:proofErr w:type="spellStart"/>
@@ -336,12 +348,74 @@
         <w:rPr>
           <w:lang w:val="en-US" w:eastAsia="ru-RU"/>
         </w:rPr>
-        <w:t xml:space="preserve">We review the theoretical and applications-specific issues of the modeling the temporal and spatial dynamics of forest ecosystems, based on the principles of investigating dynamical models. The model used takes into account various factors affecting the change in forest areas - fires, forest diseases, </w:t>
-      </w:r>
+        <w:t xml:space="preserve">We review the theoretical and applications-specific issues of </w:t>
+      </w:r>
+      <w:del w:id="2" w:author="e" w:date="2018-07-07T01:08:00Z">
+        <w:r>
+          <w:rPr>
+            <w:lang w:val="en-US" w:eastAsia="ru-RU"/>
+          </w:rPr>
+          <w:delText xml:space="preserve">the </w:delText>
+        </w:r>
+      </w:del>
       <w:r>
         <w:rPr>
           <w:lang w:val="en-US" w:eastAsia="ru-RU"/>
         </w:rPr>
+        <w:t xml:space="preserve">modeling </w:t>
+      </w:r>
+      <w:del w:id="3" w:author="e" w:date="2018-07-07T01:08:00Z">
+        <w:r>
+          <w:rPr>
+            <w:lang w:val="en-US" w:eastAsia="ru-RU"/>
+          </w:rPr>
+          <w:delText xml:space="preserve">the </w:delText>
+        </w:r>
+      </w:del>
+      <w:ins w:id="4" w:author="e" w:date="2018-07-07T01:08:00Z">
+        <w:r>
+          <w:rPr>
+            <w:lang w:eastAsia="ru-RU"/>
+          </w:rPr>
+          <w:t>a</w:t>
+        </w:r>
+        <w:r>
+          <w:rPr>
+            <w:lang w:val="en-US" w:eastAsia="ru-RU"/>
+          </w:rPr>
+          <w:t xml:space="preserve"> </w:t>
+        </w:r>
+      </w:ins>
+      <w:r>
+        <w:rPr>
+          <w:lang w:val="en-US" w:eastAsia="ru-RU"/>
+        </w:rPr>
+        <w:t xml:space="preserve">temporal and spatial dynamics of forest ecosystems, </w:t>
+      </w:r>
+      <w:commentRangeStart w:id="5"/>
+      <w:r>
+        <w:rPr>
+          <w:lang w:val="en-US" w:eastAsia="ru-RU"/>
+        </w:rPr>
+        <w:t>based on the principles of investigating dynamical models</w:t>
+      </w:r>
+      <w:commentRangeEnd w:id="5"/>
+      <w:r>
+        <w:rPr>
+          <w:rStyle w:val="a8"/>
+        </w:rPr>
+        <w:commentReference w:id="5"/>
+      </w:r>
+      <w:r>
+        <w:rPr>
+          <w:lang w:val="en-US" w:eastAsia="ru-RU"/>
+        </w:rPr>
+        <w:t xml:space="preserve">. The model used takes into account various factors affecting the change in forest areas - fires, forest diseases, </w:t>
+      </w:r>
+      <w:r>
+        <w:rPr>
+          <w:lang w:val="en-US" w:eastAsia="ru-RU"/>
+        </w:rPr>
         <w:t>cutting</w:t>
       </w:r>
       <w:r>
@@ -360,19 +434,66 @@
         <w:rPr>
           <w:lang w:val="en-US" w:eastAsia="ru-RU"/>
         </w:rPr>
-        <w:t xml:space="preserve">expansion, etc. Calculation of numerous scenarios for the use of forest resources makes it possible to see the consequences of various managerial decisions. </w:t>
-      </w:r>
+        <w:t xml:space="preserve">expansion, etc. Calculation of numerous scenarios for the use of forest resources </w:t>
+      </w:r>
+      <w:commentRangeStart w:id="6"/>
       <w:r>
         <w:rPr>
           <w:lang w:val="en-US" w:eastAsia="ru-RU"/>
         </w:rPr>
+        <w:t xml:space="preserve">makes it possible </w:t>
+      </w:r>
+      <w:commentRangeEnd w:id="6"/>
+      <w:r>
+        <w:rPr>
+          <w:rStyle w:val="a8"/>
+        </w:rPr>
+        <w:commentReference w:id="6"/>
+      </w:r>
+      <w:r>
+        <w:rPr>
+          <w:lang w:val="en-US" w:eastAsia="ru-RU"/>
+        </w:rPr>
+        <w:t xml:space="preserve">to see the consequences of various managerial decisions. </w:t>
+      </w:r>
+      <w:r>
+        <w:rPr>
+          <w:lang w:val="en-US" w:eastAsia="ru-RU"/>
+        </w:rPr>
         <w:t xml:space="preserve"> T</w:t>
       </w:r>
       <w:r>
         <w:rPr>
           <w:lang w:val="en-US"/>
         </w:rPr>
-        <w:t xml:space="preserve">he user can access the parameters of the main </w:t>
+        <w:t xml:space="preserve">he user can </w:t>
+      </w:r>
+      <w:del w:id="7" w:author="e" w:date="2018-07-07T01:10:00Z">
+        <w:r>
+          <w:rPr>
+            <w:lang w:val="en-US"/>
+          </w:rPr>
+          <w:delText xml:space="preserve">access </w:delText>
+        </w:r>
+      </w:del>
+      <w:proofErr w:type="spellStart"/>
+      <w:ins w:id="8" w:author="e" w:date="2018-07-07T01:10:00Z">
+        <w:r>
+          <w:t>adjust</w:t>
+        </w:r>
+        <w:proofErr w:type="spellEnd"/>
+        <w:r>
+          <w:rPr>
+            <w:lang w:val="en-US"/>
+          </w:rPr>
+          <w:t xml:space="preserve"> </w:t>
+        </w:r>
+      </w:ins>
+      <w:r>
+        <w:rPr>
+          <w:lang w:val="en-US"/>
+        </w:rPr>
+        <w:t xml:space="preserve">the parameters of the main </w:t>
       </w:r>
       <w:r>
         <w:rPr>
@@ -402,7 +523,27 @@
         <w:rPr>
           <w:lang w:val="en-US" w:eastAsia="ru-RU"/>
         </w:rPr>
-        <w:t xml:space="preserve"> We present the results of a computer modeling and predictive mapping for the regional model under anthropogenic use of the forest resource dynamics.</w:t>
+        <w:t xml:space="preserve"> We present the results of a computer modeling and predictive mapping for the regional model under anthropogenic </w:t>
+      </w:r>
+      <w:commentRangeStart w:id="9"/>
+      <w:r>
+        <w:rPr>
+          <w:lang w:val="en-US" w:eastAsia="ru-RU"/>
+        </w:rPr>
+        <w:t>use of the forest resource dynamics</w:t>
+      </w:r>
+      <w:commentRangeEnd w:id="9"/>
+      <w:r>
+        <w:rPr>
+          <w:rStyle w:val="a8"/>
+        </w:rPr>
+        <w:commentReference w:id="9"/>
+      </w:r>
+      <w:r>
+        <w:rPr>
+          <w:lang w:val="en-US" w:eastAsia="ru-RU"/>
+        </w:rPr>
+        <w:t>.</w:t>
       </w:r>
     </w:p>
     <w:p>
@@ -478,13 +619,48 @@
         <w:rPr>
           <w:lang w:val="en-US"/>
         </w:rPr>
-        <w:t xml:space="preserve"> support </w:t>
-      </w:r>
-      <w:r>
-        <w:rPr>
-          <w:lang w:val="en-US"/>
-        </w:rPr>
-        <w:t>for management</w:t>
+        <w:t xml:space="preserve"> </w:t>
+      </w:r>
+      <w:del w:id="10" w:author="e" w:date="2018-07-07T01:13:00Z">
+        <w:r>
+          <w:rPr>
+            <w:lang w:val="en-US"/>
+          </w:rPr>
+          <w:delText xml:space="preserve">support </w:delText>
+        </w:r>
+        <w:commentRangeStart w:id="11"/>
+        <w:r>
+          <w:rPr>
+            <w:lang w:val="en-US"/>
+          </w:rPr>
+          <w:delText>for</w:delText>
+        </w:r>
+      </w:del>
+      <w:proofErr w:type="spellStart"/>
+      <w:ins w:id="12" w:author="e" w:date="2018-07-07T01:13:00Z">
+        <w:r>
+          <w:t>provide</w:t>
+        </w:r>
+      </w:ins>
+      <w:proofErr w:type="spellEnd"/>
+      <w:r>
+        <w:rPr>
+          <w:lang w:val="en-US"/>
+        </w:rPr>
+        <w:t xml:space="preserve"> </w:t>
+      </w:r>
+      <w:commentRangeEnd w:id="11"/>
+      <w:r>
+        <w:rPr>
+          <w:rStyle w:val="a8"/>
+        </w:rPr>
+        <w:commentReference w:id="11"/>
+      </w:r>
+      <w:r>
+        <w:rPr>
+          <w:lang w:val="en-US"/>
+        </w:rPr>
+        <w:t>management</w:t>
       </w:r>
       <w:r>
         <w:rPr>
@@ -520,7 +696,53 @@
         <w:rPr>
           <w:lang w:val="en-US"/>
         </w:rPr>
-        <w:t xml:space="preserve"> of implementing various solutions helps to </w:t>
+        <w:t xml:space="preserve"> of implementing various </w:t>
+      </w:r>
+      <w:del w:id="13" w:author="e" w:date="2018-07-07T01:14:00Z">
+        <w:r>
+          <w:rPr>
+            <w:lang w:val="en-US"/>
+          </w:rPr>
+          <w:delText xml:space="preserve">solutions </w:delText>
+        </w:r>
+      </w:del>
+      <w:proofErr w:type="spellStart"/>
+      <w:ins w:id="14" w:author="e" w:date="2018-07-07T01:14:00Z">
+        <w:r>
+          <w:t>managerial</w:t>
+        </w:r>
+        <w:proofErr w:type="spellEnd"/>
+        <w:r>
+          <w:t xml:space="preserve"> </w:t>
+        </w:r>
+        <w:proofErr w:type="spellStart"/>
+        <w:proofErr w:type="gramStart"/>
+        <w:r>
+          <w:t>decision</w:t>
+        </w:r>
+        <w:proofErr w:type="spellEnd"/>
+        <w:r>
+          <w:t xml:space="preserve"> </w:t>
+        </w:r>
+        <w:r>
+          <w:rPr>
+            <w:lang w:val="en-US"/>
+          </w:rPr>
+          <w:t xml:space="preserve"> </w:t>
+        </w:r>
+      </w:ins>
+      <w:r>
+        <w:rPr>
+          <w:lang w:val="en-US"/>
+        </w:rPr>
+        <w:t>helps</w:t>
+      </w:r>
+      <w:proofErr w:type="gramEnd"/>
+      <w:r>
+        <w:rPr>
+          <w:lang w:val="en-US"/>
+        </w:rPr>
+        <w:t xml:space="preserve"> to </w:t>
       </w:r>
       <w:r>
         <w:rPr>
@@ -546,9 +768,36 @@
         <w:rPr>
           <w:lang w:val="en-US"/>
         </w:rPr>
-        <w:t xml:space="preserve">There are a number of works devoted to the study of the influence of anthropogenic factors on the dynamics of forest resources. </w:t>
-      </w:r>
+        <w:t xml:space="preserve">There are a number of </w:t>
+      </w:r>
+      <w:del w:id="15" w:author="e" w:date="2018-07-07T01:14:00Z">
+        <w:r>
+          <w:rPr>
+            <w:lang w:val="en-US"/>
+          </w:rPr>
+          <w:delText xml:space="preserve">works </w:delText>
+        </w:r>
+      </w:del>
       <w:proofErr w:type="spellStart"/>
+      <w:ins w:id="16" w:author="e" w:date="2018-07-07T01:14:00Z">
+        <w:r>
+          <w:t>papers</w:t>
+        </w:r>
+        <w:proofErr w:type="spellEnd"/>
+        <w:r>
+          <w:rPr>
+            <w:lang w:val="en-US"/>
+          </w:rPr>
+          <w:t xml:space="preserve"> </w:t>
+        </w:r>
+      </w:ins>
+      <w:r>
+        <w:rPr>
+          <w:lang w:val="en-US"/>
+        </w:rPr>
+        <w:t xml:space="preserve">devoted to the study of the influence of anthropogenic factors on the dynamics of forest resources. </w:t>
+      </w:r>
+      <w:proofErr w:type="spellStart"/>
       <w:r>
         <w:rPr>
           <w:lang w:val="en-US"/>
@@ -606,7 +855,21 @@
         <w:rPr>
           <w:lang w:val="en-US"/>
         </w:rPr>
-        <w:t>, Lee et al. i</w:t>
+        <w:t>, Lee et al</w:t>
+      </w:r>
+      <w:del w:id="17" w:author="e" w:date="2018-07-07T01:17:00Z">
+        <w:r>
+          <w:rPr>
+            <w:lang w:val="en-US"/>
+          </w:rPr>
+          <w:delText>.</w:delText>
+        </w:r>
+      </w:del>
+      <w:r>
+        <w:rPr>
+          <w:lang w:val="en-US"/>
+        </w:rPr>
+        <w:t xml:space="preserve"> i</w:t>
       </w:r>
       <w:r>
         <w:rPr>
@@ -644,7 +907,21 @@
         <w:rPr>
           <w:lang w:val="en-US"/>
         </w:rPr>
-        <w:t xml:space="preserve"> et al. a</w:t>
+        <w:t xml:space="preserve"> et al</w:t>
+      </w:r>
+      <w:del w:id="18" w:author="e" w:date="2018-07-07T01:17:00Z">
+        <w:r>
+          <w:rPr>
+            <w:lang w:val="en-US"/>
+          </w:rPr>
+          <w:delText>.</w:delText>
+        </w:r>
+      </w:del>
+      <w:r>
+        <w:rPr>
+          <w:lang w:val="en-US"/>
+        </w:rPr>
+        <w:t xml:space="preserve"> a</w:t>
       </w:r>
       <w:r>
         <w:rPr>
@@ -662,7 +939,25 @@
         <w:rPr>
           <w:lang w:val="en-US"/>
         </w:rPr>
-        <w:t xml:space="preserve"> of settlement expansion on the area and species diversity of tropical forest trees [4]. </w:t>
+        <w:t xml:space="preserve"> of settlement expansion on </w:t>
+      </w:r>
+      <w:r>
+        <w:rPr>
+          <w:highlight w:val="yellow"/>
+          <w:lang w:val="en-US"/>
+          <w:rPrChange w:id="19" w:author="e" w:date="2018-07-07T01:16:00Z">
+            <w:rPr>
+              <w:lang w:val="en-US"/>
+            </w:rPr>
+          </w:rPrChange>
+        </w:rPr>
+        <w:t>the</w:t>
+      </w:r>
+      <w:r>
+        <w:rPr>
+          <w:lang w:val="en-US"/>
+        </w:rPr>
+        <w:t xml:space="preserve"> area and species diversity of tropical forest trees [4]. </w:t>
       </w:r>
       <w:proofErr w:type="spellStart"/>
       <w:r>
@@ -676,7 +971,21 @@
         <w:rPr>
           <w:lang w:val="en-US"/>
         </w:rPr>
-        <w:t xml:space="preserve"> et al. </w:t>
+        <w:t xml:space="preserve"> et al</w:t>
+      </w:r>
+      <w:del w:id="20" w:author="e" w:date="2018-07-07T01:17:00Z">
+        <w:r>
+          <w:rPr>
+            <w:lang w:val="en-US"/>
+          </w:rPr>
+          <w:delText>.</w:delText>
+        </w:r>
+      </w:del>
+      <w:r>
+        <w:rPr>
+          <w:lang w:val="en-US"/>
+        </w:rPr>
+        <w:t xml:space="preserve"> </w:t>
       </w:r>
       <w:r>
         <w:rPr>
@@ -700,7 +1009,39 @@
         <w:rPr>
           <w:lang w:val="en-US"/>
         </w:rPr>
-        <w:t xml:space="preserve"> [5]. Wu, etc. </w:t>
+        <w:t xml:space="preserve"> [5]. Wu</w:t>
+      </w:r>
+      <w:del w:id="21" w:author="e" w:date="2018-07-07T01:16:00Z">
+        <w:r>
+          <w:rPr>
+            <w:lang w:val="en-US"/>
+          </w:rPr>
+          <w:delText>, etc.</w:delText>
+        </w:r>
+      </w:del>
+      <w:ins w:id="22" w:author="e" w:date="2018-07-07T01:16:00Z">
+        <w:r>
+          <w:t xml:space="preserve"> </w:t>
+        </w:r>
+        <w:proofErr w:type="spellStart"/>
+        <w:r>
+          <w:t>et</w:t>
+        </w:r>
+        <w:proofErr w:type="spellEnd"/>
+        <w:r>
+          <w:t xml:space="preserve"> </w:t>
+        </w:r>
+        <w:proofErr w:type="spellStart"/>
+        <w:r>
+          <w:t>al</w:t>
+        </w:r>
+      </w:ins>
+      <w:proofErr w:type="spellEnd"/>
+      <w:r>
+        <w:rPr>
+          <w:lang w:val="en-US"/>
+        </w:rPr>
+        <w:t xml:space="preserve"> </w:t>
       </w:r>
       <w:r>
         <w:rPr>
@@ -752,9 +1093,21 @@
       </w:r>
       <w:r>
         <w:rPr>
-          <w:lang w:val="en-US"/>
-        </w:rPr>
-        <w:t>the forest landscape in response to the disturbances of land use change and harvest</w:t>
+          <w:highlight w:val="yellow"/>
+          <w:lang w:val="en-US"/>
+          <w:rPrChange w:id="23" w:author="e" w:date="2018-07-07T01:17:00Z">
+            <w:rPr>
+              <w:lang w:val="en-US"/>
+            </w:rPr>
+          </w:rPrChange>
+        </w:rPr>
+        <w:t>the</w:t>
+      </w:r>
+      <w:r>
+        <w:rPr>
+          <w:lang w:val="en-US"/>
+        </w:rPr>
+        <w:t xml:space="preserve"> forest landscape in response to the disturbances of land use change and harvest</w:t>
       </w:r>
       <w:r>
         <w:rPr>
@@ -788,7 +1141,25 @@
         <w:rPr>
           <w:lang w:val="en-US"/>
         </w:rPr>
-        <w:t xml:space="preserve">This study is a continuation of the work </w:t>
+        <w:t xml:space="preserve">This study is a continuation of the </w:t>
+      </w:r>
+      <w:r>
+        <w:rPr>
+          <w:highlight w:val="yellow"/>
+          <w:lang w:val="en-US"/>
+          <w:rPrChange w:id="24" w:author="e" w:date="2018-07-07T01:20:00Z">
+            <w:rPr>
+              <w:lang w:val="en-US"/>
+            </w:rPr>
+          </w:rPrChange>
+        </w:rPr>
+        <w:t>work</w:t>
+      </w:r>
+      <w:r>
+        <w:rPr>
+          <w:lang w:val="en-US"/>
+        </w:rPr>
+        <w:t xml:space="preserve"> </w:t>
       </w:r>
       <w:r>
         <w:rPr>
@@ -826,7 +1197,49 @@
         <w:rPr>
           <w:lang w:val="en-US"/>
         </w:rPr>
-        <w:t xml:space="preserve"> system (GIS) used to display spatially-distributed information, a mathematical modeling block and an interface with the possibility of forming various scenarios of forest dynamics. </w:t>
+        <w:t xml:space="preserve"> system (GIS) used to display spatially-distributed information, a mathematical modeling block and an interface with the </w:t>
+      </w:r>
+      <w:del w:id="25" w:author="e" w:date="2018-07-07T01:19:00Z">
+        <w:r>
+          <w:rPr>
+            <w:lang w:val="en-US"/>
+          </w:rPr>
+          <w:delText xml:space="preserve">possibility </w:delText>
+        </w:r>
+      </w:del>
+      <w:proofErr w:type="spellStart"/>
+      <w:ins w:id="26" w:author="e" w:date="2018-07-07T01:19:00Z">
+        <w:r>
+          <w:t>function</w:t>
+        </w:r>
+        <w:proofErr w:type="spellEnd"/>
+        <w:r>
+          <w:rPr>
+            <w:lang w:val="en-US"/>
+          </w:rPr>
+          <w:t xml:space="preserve"> </w:t>
+        </w:r>
+      </w:ins>
+      <w:del w:id="27" w:author="e" w:date="2018-07-07T01:19:00Z">
+        <w:r>
+          <w:rPr>
+            <w:lang w:val="en-US"/>
+          </w:rPr>
+          <w:delText>of</w:delText>
+        </w:r>
+      </w:del>
+      <w:proofErr w:type="spellStart"/>
+      <w:ins w:id="28" w:author="e" w:date="2018-07-07T01:19:00Z">
+        <w:r>
+          <w:t>for</w:t>
+        </w:r>
+      </w:ins>
+      <w:proofErr w:type="spellEnd"/>
+      <w:r>
+        <w:rPr>
+          <w:lang w:val="en-US"/>
+        </w:rPr>
+        <w:t xml:space="preserve"> forming various scenarios of forest dynamics. </w:t>
       </w:r>
       <w:r>
         <w:rPr>
@@ -838,31 +1251,119 @@
         <w:rPr>
           <w:lang w:val="en-US"/>
         </w:rPr>
-        <w:t xml:space="preserve">n the work </w:t>
-      </w:r>
-      <w:r>
-        <w:rPr>
-          <w:lang w:val="en-US"/>
-        </w:rPr>
-        <w:t>was used</w:t>
-      </w:r>
-      <w:r>
-        <w:rPr>
-          <w:lang w:val="en-US"/>
-        </w:rPr>
-        <w:t xml:space="preserve"> t</w:t>
-      </w:r>
-      <w:r>
-        <w:rPr>
-          <w:lang w:val="en-US"/>
-        </w:rPr>
-        <w:t>he model "Dynamics of stands"</w:t>
-      </w:r>
-      <w:r>
-        <w:rPr>
-          <w:lang w:val="en-US"/>
-        </w:rPr>
-        <w:t xml:space="preserve">, </w:t>
+        <w:t xml:space="preserve">n the </w:t>
+      </w:r>
+      <w:r>
+        <w:rPr>
+          <w:highlight w:val="yellow"/>
+          <w:lang w:val="en-US"/>
+          <w:rPrChange w:id="29" w:author="e" w:date="2018-07-07T01:20:00Z">
+            <w:rPr>
+              <w:lang w:val="en-US"/>
+            </w:rPr>
+          </w:rPrChange>
+        </w:rPr>
+        <w:t>work</w:t>
+      </w:r>
+      <w:ins w:id="30" w:author="e" w:date="2018-07-07T01:20:00Z">
+        <w:r>
+          <w:t>,</w:t>
+        </w:r>
+      </w:ins>
+      <w:r>
+        <w:rPr>
+          <w:lang w:val="en-US"/>
+        </w:rPr>
+        <w:t xml:space="preserve"> </w:t>
+      </w:r>
+      <w:del w:id="31" w:author="e" w:date="2018-07-07T01:20:00Z">
+        <w:r>
+          <w:rPr>
+            <w:lang w:val="en-US"/>
+          </w:rPr>
+          <w:delText>was used</w:delText>
+        </w:r>
+        <w:r>
+          <w:rPr>
+            <w:lang w:val="en-US"/>
+          </w:rPr>
+          <w:delText xml:space="preserve"> t</w:delText>
+        </w:r>
+        <w:r>
+          <w:rPr>
+            <w:lang w:val="en-US"/>
+          </w:rPr>
+          <w:delText>he m</w:delText>
+        </w:r>
+      </w:del>
+      <w:ins w:id="32" w:author="e" w:date="2018-07-07T01:20:00Z">
+        <w:r>
+          <w:t>M</w:t>
+        </w:r>
+      </w:ins>
+      <w:proofErr w:type="spellStart"/>
+      <w:r>
+        <w:rPr>
+          <w:lang w:val="en-US"/>
+        </w:rPr>
+        <w:t>odel</w:t>
+      </w:r>
+      <w:proofErr w:type="spellEnd"/>
+      <w:r>
+        <w:rPr>
+          <w:lang w:val="en-US"/>
+        </w:rPr>
+        <w:t xml:space="preserve"> "Dynamics of stands"</w:t>
+      </w:r>
+      <w:ins w:id="33" w:author="e" w:date="2018-07-07T01:20:00Z">
+        <w:r>
+          <w:t xml:space="preserve"> </w:t>
+        </w:r>
+        <w:r>
+          <w:rPr>
+            <w:lang w:val="en-US"/>
+          </w:rPr>
+          <w:t>was used</w:t>
+        </w:r>
+      </w:ins>
+      <w:r>
+        <w:rPr>
+          <w:lang w:val="en-US"/>
+        </w:rPr>
+        <w:t>,</w:t>
+      </w:r>
+      <w:ins w:id="34" w:author="e" w:date="2018-07-07T01:20:00Z">
+        <w:r>
+          <w:t xml:space="preserve"> </w:t>
+        </w:r>
+        <w:proofErr w:type="spellStart"/>
+        <w:r>
+          <w:lastRenderedPageBreak/>
+          <w:t>which</w:t>
+        </w:r>
+        <w:proofErr w:type="spellEnd"/>
+        <w:r>
+          <w:t xml:space="preserve"> </w:t>
+        </w:r>
+        <w:proofErr w:type="spellStart"/>
+        <w:r>
+          <w:t>has</w:t>
+        </w:r>
+        <w:proofErr w:type="spellEnd"/>
+        <w:r>
+          <w:t xml:space="preserve"> </w:t>
+        </w:r>
+        <w:proofErr w:type="spellStart"/>
+        <w:r>
+          <w:t>been</w:t>
+        </w:r>
+      </w:ins>
+      <w:proofErr w:type="spellEnd"/>
+      <w:r>
+        <w:rPr>
+          <w:lang w:val="en-US"/>
+        </w:rPr>
+        <w:t xml:space="preserve"> </w:t>
       </w:r>
       <w:r>
         <w:rPr>
@@ -888,14 +1389,42 @@
         <w:rPr>
           <w:lang w:val="en-US"/>
         </w:rPr>
-        <w:t xml:space="preserve">In this work, an analysis of various scenarios for the quantitative assessment of the influence of a number of factors on the change of forest areas in the Irkutsk region was carried </w:t>
-      </w:r>
-      <w:r>
-        <w:rPr>
-          <w:lang w:val="en-US"/>
-        </w:rPr>
-        <w:lastRenderedPageBreak/>
-        <w:t xml:space="preserve">out. The objectives of the study </w:t>
+        <w:t xml:space="preserve">In this work, an analysis of various scenarios for the quantitative assessment of the influence of a number of factors on the change of forest areas in the Irkutsk region </w:t>
+      </w:r>
+      <w:del w:id="35" w:author="e" w:date="2018-07-07T01:21:00Z">
+        <w:r>
+          <w:rPr>
+            <w:lang w:val="en-US"/>
+          </w:rPr>
+          <w:delText xml:space="preserve">was </w:delText>
+        </w:r>
+      </w:del>
+      <w:proofErr w:type="spellStart"/>
+      <w:ins w:id="36" w:author="e" w:date="2018-07-07T01:21:00Z">
+        <w:r>
+          <w:t>has</w:t>
+        </w:r>
+        <w:proofErr w:type="spellEnd"/>
+        <w:r>
+          <w:t xml:space="preserve"> </w:t>
+        </w:r>
+        <w:proofErr w:type="spellStart"/>
+        <w:r>
+          <w:t>been</w:t>
+        </w:r>
+        <w:proofErr w:type="spellEnd"/>
+        <w:r>
+          <w:rPr>
+            <w:lang w:val="en-US"/>
+          </w:rPr>
+          <w:t xml:space="preserve"> </w:t>
+        </w:r>
+      </w:ins>
+      <w:r>
+        <w:rPr>
+          <w:lang w:val="en-US"/>
+        </w:rPr>
+        <w:t xml:space="preserve">carried out. The objectives of the study </w:t>
       </w:r>
       <w:r>
         <w:rPr>
@@ -907,7 +1436,21 @@
         <w:rPr>
           <w:lang w:val="en-US"/>
         </w:rPr>
-        <w:t xml:space="preserve"> to: 1) confirm the adequacy of the chosen model by comparing the calculated scenarios of development of resources with real data; 2) modeling the dependence of the dynamics of forest resources on differe</w:t>
+        <w:t xml:space="preserve"> to: 1) confirm the adequacy of </w:t>
+      </w:r>
+      <w:del w:id="37" w:author="e" w:date="2018-07-07T01:21:00Z">
+        <w:r>
+          <w:rPr>
+            <w:lang w:val="en-US"/>
+          </w:rPr>
+          <w:delText xml:space="preserve">the </w:delText>
+        </w:r>
+      </w:del>
+      <w:r>
+        <w:rPr>
+          <w:lang w:val="en-US"/>
+        </w:rPr>
+        <w:t>chosen model by comparing the calculated scenarios of development of resources with real data; 2) modeling the dependence of the dynamics of forest resources on differe</w:t>
       </w:r>
       <w:r>
         <w:rPr>
@@ -1100,7 +1643,18 @@
         <w:rPr>
           <w:lang w:val="en-US"/>
         </w:rPr>
-        <w:t xml:space="preserve">"Dynamics of stands" is based on the work of A.K. </w:t>
+        <w:t>"Dynamics of stands" is based on the work</w:t>
+      </w:r>
+      <w:ins w:id="38" w:author="e" w:date="2018-07-07T01:23:00Z">
+        <w:r>
+          <w:t>s</w:t>
+        </w:r>
+      </w:ins>
+      <w:r>
+        <w:rPr>
+          <w:lang w:val="en-US"/>
+        </w:rPr>
+        <w:t xml:space="preserve"> of A.K. </w:t>
       </w:r>
       <w:proofErr w:type="spellStart"/>
       <w:r>
@@ -1228,13 +1782,27 @@
         <w:rPr>
           <w:lang w:val="en-US"/>
         </w:rPr>
-        <w:t xml:space="preserve"> in model</w:t>
-      </w:r>
-      <w:r>
-        <w:rPr>
-          <w:lang w:val="en-US"/>
-        </w:rPr>
-        <w:t xml:space="preserve"> is described by a system of differential equations. </w:t>
+        <w:t xml:space="preserve"> </w:t>
+      </w:r>
+      <w:del w:id="39" w:author="e" w:date="2018-07-07T01:23:00Z">
+        <w:r>
+          <w:rPr>
+            <w:lang w:val="en-US"/>
+          </w:rPr>
+          <w:delText>in model</w:delText>
+        </w:r>
+        <w:r>
+          <w:rPr>
+            <w:lang w:val="en-US"/>
+          </w:rPr>
+          <w:delText xml:space="preserve"> </w:delText>
+        </w:r>
+      </w:del>
+      <w:r>
+        <w:rPr>
+          <w:lang w:val="en-US"/>
+        </w:rPr>
+        <w:t xml:space="preserve">is described by a system of differential equations. </w:t>
       </w:r>
       <w:r>
         <w:rPr>
@@ -1312,7 +1880,28 @@
         <w:rPr>
           <w:lang w:val="en-US"/>
         </w:rPr>
-        <w:t xml:space="preserve">mature. Non-forest area is an area on which forests </w:t>
+        <w:t xml:space="preserve">mature. Non-forest area is an area </w:t>
+      </w:r>
+      <w:del w:id="40" w:author="e" w:date="2018-07-07T01:25:00Z">
+        <w:r>
+          <w:rPr>
+            <w:lang w:val="en-US"/>
+          </w:rPr>
+          <w:delText>on which</w:delText>
+        </w:r>
+      </w:del>
+      <w:proofErr w:type="spellStart"/>
+      <w:ins w:id="41" w:author="e" w:date="2018-07-07T01:25:00Z">
+        <w:r>
+          <w:t>where</w:t>
+        </w:r>
+      </w:ins>
+      <w:proofErr w:type="spellEnd"/>
+      <w:r>
+        <w:rPr>
+          <w:lang w:val="en-US"/>
+        </w:rPr>
+        <w:t xml:space="preserve"> forests </w:t>
       </w:r>
       <w:r>
         <w:rPr>
@@ -1324,75 +1913,222 @@
         <w:rPr>
           <w:lang w:val="en-US"/>
         </w:rPr>
-        <w:t xml:space="preserve"> grow. It includes the area of ​​settlements, roads, </w:t>
-      </w:r>
-      <w:r>
-        <w:rPr>
-          <w:lang w:val="en-US"/>
-        </w:rPr>
-        <w:t>and deposits</w:t>
-      </w:r>
-      <w:r>
-        <w:rPr>
-          <w:lang w:val="en-US"/>
-        </w:rPr>
-        <w:t xml:space="preserve">. Non-forested areas </w:t>
-      </w:r>
-      <w:r>
-        <w:rPr>
-          <w:lang w:val="en-US"/>
-        </w:rPr>
-        <w:t>–</w:t>
-      </w:r>
-      <w:r>
-        <w:rPr>
-          <w:lang w:val="en-US"/>
-        </w:rPr>
-        <w:t xml:space="preserve"> </w:t>
-      </w:r>
-      <w:r>
-        <w:rPr>
-          <w:lang w:val="en-US"/>
-        </w:rPr>
-        <w:t xml:space="preserve">is </w:t>
-      </w:r>
-      <w:bookmarkStart w:id="0" w:name="_GoBack"/>
-      <w:bookmarkEnd w:id="0"/>
-      <w:r>
-        <w:rPr>
-          <w:lang w:val="en-US"/>
-        </w:rPr>
-        <w:t>wh</w:t>
-      </w:r>
-      <w:r>
-        <w:rPr>
-          <w:lang w:val="en-US"/>
-        </w:rPr>
-        <w:t>ere</w:t>
-      </w:r>
-      <w:r>
-        <w:rPr>
-          <w:lang w:val="en-US"/>
-        </w:rPr>
-        <w:t xml:space="preserve"> trees </w:t>
-      </w:r>
-      <w:r>
-        <w:rPr>
-          <w:lang w:val="en-US"/>
-        </w:rPr>
-        <w:t>do</w:t>
-      </w:r>
-      <w:r>
-        <w:rPr>
-          <w:lang w:val="en-US"/>
-        </w:rPr>
-        <w:t xml:space="preserve"> not</w:t>
-      </w:r>
-      <w:r>
-        <w:rPr>
-          <w:lang w:val="en-US"/>
-        </w:rPr>
-        <w:t xml:space="preserve"> grow temporarily</w:t>
+        <w:t xml:space="preserve"> grow. It includes </w:t>
+      </w:r>
+      <w:del w:id="42" w:author="e" w:date="2018-07-07T01:25:00Z">
+        <w:r>
+          <w:rPr>
+            <w:lang w:val="en-US"/>
+          </w:rPr>
+          <w:delText xml:space="preserve">the area of </w:delText>
+        </w:r>
+      </w:del>
+      <w:r>
+        <w:rPr>
+          <w:lang w:val="en-US"/>
+        </w:rPr>
+        <w:t>​​settlement</w:t>
+      </w:r>
+      <w:del w:id="43" w:author="e" w:date="2018-07-07T01:25:00Z">
+        <w:r>
+          <w:rPr>
+            <w:lang w:val="en-US"/>
+          </w:rPr>
+          <w:delText>s</w:delText>
+        </w:r>
+      </w:del>
+      <w:r>
+        <w:rPr>
+          <w:lang w:val="en-US"/>
+        </w:rPr>
+        <w:t>, road</w:t>
+      </w:r>
+      <w:del w:id="44" w:author="e" w:date="2018-07-07T01:25:00Z">
+        <w:r>
+          <w:rPr>
+            <w:lang w:val="en-US"/>
+          </w:rPr>
+          <w:delText>s</w:delText>
+        </w:r>
+      </w:del>
+      <w:r>
+        <w:rPr>
+          <w:lang w:val="en-US"/>
+        </w:rPr>
+        <w:t xml:space="preserve">, </w:t>
+      </w:r>
+      <w:r>
+        <w:rPr>
+          <w:lang w:val="en-US"/>
+        </w:rPr>
+        <w:t>and deposit</w:t>
+      </w:r>
+      <w:del w:id="45" w:author="e" w:date="2018-07-07T01:25:00Z">
+        <w:r>
+          <w:rPr>
+            <w:lang w:val="en-US"/>
+          </w:rPr>
+          <w:delText>s</w:delText>
+        </w:r>
+      </w:del>
+      <w:ins w:id="46" w:author="e" w:date="2018-07-07T01:25:00Z">
+        <w:r>
+          <w:rPr>
+            <w:lang w:val="en-US"/>
+          </w:rPr>
+          <w:t xml:space="preserve"> </w:t>
+        </w:r>
+        <w:r>
+          <w:rPr>
+            <w:lang w:val="en-US"/>
+          </w:rPr>
+          <w:t>area</w:t>
+        </w:r>
+        <w:r>
+          <w:t>s</w:t>
+        </w:r>
+      </w:ins>
+      <w:r>
+        <w:rPr>
+          <w:lang w:val="en-US"/>
+        </w:rPr>
+        <w:t xml:space="preserve">. </w:t>
+      </w:r>
+      <w:proofErr w:type="spellStart"/>
+      <w:ins w:id="47" w:author="e" w:date="2018-07-07T01:26:00Z">
+        <w:r>
+          <w:t>The</w:t>
+        </w:r>
+        <w:proofErr w:type="spellEnd"/>
+        <w:r>
+          <w:t xml:space="preserve"> </w:t>
+        </w:r>
+        <w:proofErr w:type="spellStart"/>
+        <w:r>
+          <w:t>surface</w:t>
+        </w:r>
+        <w:proofErr w:type="spellEnd"/>
+        <w:r>
+          <w:t xml:space="preserve"> </w:t>
+        </w:r>
+        <w:proofErr w:type="spellStart"/>
+        <w:r>
+          <w:t>of</w:t>
+        </w:r>
+        <w:proofErr w:type="spellEnd"/>
+        <w:r>
+          <w:t xml:space="preserve"> </w:t>
+        </w:r>
+      </w:ins>
+      <w:r>
+        <w:rPr>
+          <w:lang w:val="en-US"/>
+        </w:rPr>
+        <w:t xml:space="preserve">Non-forested areas </w:t>
+      </w:r>
+      <w:del w:id="48" w:author="e" w:date="2018-07-07T01:26:00Z">
+        <w:r>
+          <w:rPr>
+            <w:lang w:val="en-US"/>
+          </w:rPr>
+          <w:delText>–</w:delText>
+        </w:r>
+        <w:r>
+          <w:rPr>
+            <w:lang w:val="en-US"/>
+          </w:rPr>
+          <w:delText xml:space="preserve"> </w:delText>
+        </w:r>
+        <w:r>
+          <w:rPr>
+            <w:lang w:val="en-US"/>
+          </w:rPr>
+          <w:delText xml:space="preserve">is </w:delText>
+        </w:r>
+        <w:r>
+          <w:rPr>
+            <w:lang w:val="en-US"/>
+          </w:rPr>
+          <w:delText>wh</w:delText>
+        </w:r>
+        <w:r>
+          <w:rPr>
+            <w:lang w:val="en-US"/>
+          </w:rPr>
+          <w:delText>ere</w:delText>
+        </w:r>
+        <w:r>
+          <w:rPr>
+            <w:lang w:val="en-US"/>
+          </w:rPr>
+          <w:delText xml:space="preserve"> trees </w:delText>
+        </w:r>
+        <w:r>
+          <w:rPr>
+            <w:lang w:val="en-US"/>
+          </w:rPr>
+          <w:delText>do</w:delText>
+        </w:r>
+        <w:r>
+          <w:rPr>
+            <w:lang w:val="en-US"/>
+          </w:rPr>
+          <w:delText xml:space="preserve"> not</w:delText>
+        </w:r>
+        <w:r>
+          <w:rPr>
+            <w:lang w:val="en-US"/>
+          </w:rPr>
+          <w:delText xml:space="preserve"> grow </w:delText>
+        </w:r>
+      </w:del>
+      <w:proofErr w:type="spellStart"/>
+      <w:ins w:id="49" w:author="e" w:date="2018-07-07T01:26:00Z">
+        <w:r>
+          <w:t>is</w:t>
+        </w:r>
+        <w:proofErr w:type="spellEnd"/>
+        <w:r>
+          <w:t xml:space="preserve"> </w:t>
+        </w:r>
+        <w:proofErr w:type="spellStart"/>
+        <w:r>
+          <w:t>not</w:t>
+        </w:r>
+        <w:proofErr w:type="spellEnd"/>
+        <w:r>
+          <w:t xml:space="preserve"> </w:t>
+        </w:r>
+        <w:proofErr w:type="spellStart"/>
+        <w:r>
+          <w:t>covered</w:t>
+        </w:r>
+        <w:proofErr w:type="spellEnd"/>
+        <w:r>
+          <w:t xml:space="preserve"> </w:t>
+        </w:r>
+        <w:proofErr w:type="spellStart"/>
+        <w:r>
+          <w:t>by</w:t>
+        </w:r>
+        <w:proofErr w:type="spellEnd"/>
+        <w:r>
+          <w:t xml:space="preserve"> </w:t>
+        </w:r>
+        <w:proofErr w:type="spellStart"/>
+        <w:r>
+          <w:t>trees</w:t>
+        </w:r>
+        <w:proofErr w:type="spellEnd"/>
+        <w:r>
+          <w:t xml:space="preserve"> </w:t>
+        </w:r>
+      </w:ins>
+      <w:r>
+        <w:rPr>
+          <w:lang w:val="en-US"/>
+        </w:rPr>
+        <w:t>temporarily</w:t>
       </w:r>
       <w:r>
         <w:rPr>
@@ -1518,7 +2254,13 @@
             <w:rPr>
               <w:rFonts w:ascii="Cambria Math" w:hAnsi="Cambria Math"/>
             </w:rPr>
-            <m:t>=-</m:t>
+            <m:t>=</m:t>
+          </m:r>
+          <m:r>
+            <w:rPr>
+              <w:rFonts w:ascii="Cambria Math" w:hAnsi="Cambria Math"/>
+            </w:rPr>
+            <m:t>-</m:t>
           </m:r>
           <m:sSub>
             <m:sSubPr>
@@ -1572,19 +2314,32 @@
               </m:r>
             </m:sub>
           </m:sSub>
-          <m:r>
-            <w:rPr>
-              <w:rFonts w:ascii="Cambria Math" w:hAnsi="Cambria Math"/>
-            </w:rPr>
-            <m:t>(</m:t>
-          </m:r>
-          <m:r>
-            <w:rPr>
-              <w:rFonts w:ascii="Cambria Math" w:hAnsi="Cambria Math"/>
-              <w:lang w:val="en-US"/>
-            </w:rPr>
-            <m:t>t)</m:t>
-          </m:r>
+          <m:d>
+            <m:dPr>
+              <m:ctrlPr>
+                <w:rPr>
+                  <w:rFonts w:ascii="Cambria Math" w:hAnsi="Cambria Math"/>
+                  <w:i/>
+                </w:rPr>
+              </m:ctrlPr>
+            </m:dPr>
+            <m:e>
+              <m:r>
+                <w:rPr>
+                  <w:rFonts w:ascii="Cambria Math" w:hAnsi="Cambria Math"/>
+                  <w:lang w:val="en-US"/>
+                </w:rPr>
+                <m:t>t</m:t>
+              </m:r>
+              <m:ctrlPr>
+                <w:rPr>
+                  <w:rFonts w:ascii="Cambria Math" w:hAnsi="Cambria Math"/>
+                  <w:i/>
+                  <w:lang w:val="en-US"/>
+                </w:rPr>
+              </m:ctrlPr>
+            </m:e>
+          </m:d>
           <m:r>
             <w:rPr>
               <w:rFonts w:ascii="Cambria Math" w:hAnsi="Cambria Math"/>
@@ -1618,24 +2373,40 @@
               </m:r>
             </m:sub>
           </m:sSub>
+          <m:d>
+            <m:dPr>
+              <m:ctrlPr>
+                <w:rPr>
+                  <w:rFonts w:ascii="Cambria Math" w:hAnsi="Cambria Math"/>
+                  <w:i/>
+                </w:rPr>
+              </m:ctrlPr>
+            </m:dPr>
+            <m:e>
+              <m:r>
+                <w:rPr>
+                  <w:rFonts w:ascii="Cambria Math" w:hAnsi="Cambria Math"/>
+                  <w:lang w:val="en-US"/>
+                </w:rPr>
+                <m:t>t</m:t>
+              </m:r>
+            </m:e>
+          </m:d>
           <m:r>
-            <w:rPr>
-              <w:rFonts w:ascii="Cambria Math" w:hAnsi="Cambria Math"/>
-            </w:rPr>
-            <m:t>(</m:t>
+            <w:ins w:id="50" w:author="e" w:date="2018-07-07T01:27:00Z">
+              <w:rPr>
+                <w:rFonts w:ascii="Cambria Math" w:hAnsi="Cambria Math"/>
+              </w:rPr>
+              <m:t>,</m:t>
+            </w:ins>
           </m:r>
           <m:r>
-            <w:rPr>
-              <w:rFonts w:ascii="Cambria Math" w:hAnsi="Cambria Math"/>
-              <w:lang w:val="en-US"/>
-            </w:rPr>
-            <m:t>t</m:t>
-          </m:r>
-          <m:r>
-            <w:rPr>
-              <w:rFonts w:ascii="Cambria Math" w:hAnsi="Cambria Math"/>
-            </w:rPr>
-            <m:t>);</m:t>
+            <w:del w:id="51" w:author="e" w:date="2018-07-07T01:27:00Z">
+              <w:rPr>
+                <w:rFonts w:ascii="Cambria Math" w:hAnsi="Cambria Math"/>
+              </w:rPr>
+              <m:t>;</m:t>
+            </w:del>
           </m:r>
         </m:oMath>
       </m:oMathPara>
@@ -1907,12 +2678,32 @@
             </m:r>
           </m:sub>
         </m:sSub>
+        <m:d>
+          <m:dPr>
+            <m:ctrlPr>
+              <w:rPr>
+                <w:rFonts w:ascii="Cambria Math" w:hAnsi="Cambria Math"/>
+                <w:i/>
+                <w:lang w:val="en-US"/>
+              </w:rPr>
+            </m:ctrlPr>
+          </m:dPr>
+          <m:e>
+            <m:r>
+              <w:rPr>
+                <w:rFonts w:ascii="Cambria Math" w:hAnsi="Cambria Math"/>
+                <w:lang w:val="en-US"/>
+              </w:rPr>
+              <m:t>t</m:t>
+            </m:r>
+          </m:e>
+        </m:d>
         <m:r>
           <w:rPr>
             <w:rFonts w:ascii="Cambria Math" w:hAnsi="Cambria Math"/>
             <w:lang w:val="en-US"/>
           </w:rPr>
-          <m:t>(t)+</m:t>
+          <m:t>+</m:t>
         </m:r>
         <m:sSub>
           <m:sSubPr>
@@ -1947,12 +2738,32 @@
             </m:r>
           </m:sub>
         </m:sSub>
+        <m:d>
+          <m:dPr>
+            <m:ctrlPr>
+              <w:rPr>
+                <w:rFonts w:ascii="Cambria Math" w:hAnsi="Cambria Math"/>
+                <w:i/>
+                <w:lang w:val="en-US"/>
+              </w:rPr>
+            </m:ctrlPr>
+          </m:dPr>
+          <m:e>
+            <m:r>
+              <w:rPr>
+                <w:rFonts w:ascii="Cambria Math" w:hAnsi="Cambria Math"/>
+                <w:lang w:val="en-US"/>
+              </w:rPr>
+              <m:t>t</m:t>
+            </m:r>
+          </m:e>
+        </m:d>
         <m:r>
           <w:rPr>
             <w:rFonts w:ascii="Cambria Math" w:hAnsi="Cambria Math"/>
             <w:lang w:val="en-US"/>
           </w:rPr>
-          <m:t>(t)-</m:t>
+          <m:t>-</m:t>
         </m:r>
         <m:sSub>
           <m:sSubPr>
@@ -1987,12 +2798,43 @@
             </m:r>
           </m:sub>
         </m:sSub>
+        <m:d>
+          <m:dPr>
+            <m:ctrlPr>
+              <w:rPr>
+                <w:rFonts w:ascii="Cambria Math" w:hAnsi="Cambria Math"/>
+                <w:i/>
+                <w:lang w:val="en-US"/>
+              </w:rPr>
+            </m:ctrlPr>
+          </m:dPr>
+          <m:e>
+            <m:r>
+              <w:rPr>
+                <w:rFonts w:ascii="Cambria Math" w:hAnsi="Cambria Math"/>
+                <w:lang w:val="en-US"/>
+              </w:rPr>
+              <m:t>t</m:t>
+            </m:r>
+          </m:e>
+        </m:d>
         <m:r>
-          <w:rPr>
-            <w:rFonts w:ascii="Cambria Math" w:hAnsi="Cambria Math"/>
-            <w:lang w:val="en-US"/>
-          </w:rPr>
-          <m:t>(t);</m:t>
+          <w:del w:id="52" w:author="e" w:date="2018-07-07T01:27:00Z">
+            <w:rPr>
+              <w:rFonts w:ascii="Cambria Math" w:hAnsi="Cambria Math"/>
+              <w:lang w:val="en-US"/>
+            </w:rPr>
+            <m:t>;</m:t>
+          </w:del>
+        </m:r>
+        <m:r>
+          <w:ins w:id="53" w:author="e" w:date="2018-07-07T01:27:00Z">
+            <w:rPr>
+              <w:rFonts w:ascii="Cambria Math" w:hAnsi="Cambria Math"/>
+              <w:lang w:val="en-US"/>
+            </w:rPr>
+            <m:t>,</m:t>
+          </w:ins>
         </m:r>
       </m:oMath>
       <w:r>
@@ -2373,8 +3215,37 @@
         <w:rPr>
           <w:lang w:val="en-US"/>
         </w:rPr>
-        <w:t xml:space="preserve"> – </w:t>
-      </w:r>
+        <w:t xml:space="preserve"> </w:t>
+      </w:r>
+      <w:del w:id="54" w:author="e" w:date="2018-07-07T01:27:00Z">
+        <w:r>
+          <w:rPr>
+            <w:lang w:val="en-US"/>
+          </w:rPr>
+          <w:delText xml:space="preserve">– </w:delText>
+        </w:r>
+      </w:del>
+      <w:proofErr w:type="spellStart"/>
+      <w:ins w:id="55" w:author="e" w:date="2018-07-07T01:27:00Z">
+        <w:r>
+          <w:t>are</w:t>
+        </w:r>
+        <w:proofErr w:type="spellEnd"/>
+        <w:r>
+          <w:t xml:space="preserve"> </w:t>
+        </w:r>
+        <w:proofErr w:type="spellStart"/>
+        <w:r>
+          <w:t>the</w:t>
+        </w:r>
+        <w:proofErr w:type="spellEnd"/>
+        <w:r>
+          <w:rPr>
+            <w:lang w:val="en-US"/>
+          </w:rPr>
+          <w:t xml:space="preserve"> </w:t>
+        </w:r>
+      </w:ins>
       <w:r>
         <w:rPr>
           <w:lang w:val="en-US"/>
@@ -2419,8 +3290,34 @@
         <w:rPr>
           <w:lang w:val="en-US"/>
         </w:rPr>
-        <w:t xml:space="preserve"> – </w:t>
-      </w:r>
+        <w:t xml:space="preserve"> </w:t>
+      </w:r>
+      <w:del w:id="56" w:author="e" w:date="2018-07-07T01:27:00Z">
+        <w:r>
+          <w:rPr>
+            <w:lang w:val="en-US"/>
+          </w:rPr>
+          <w:delText xml:space="preserve">– </w:delText>
+        </w:r>
+      </w:del>
+      <w:proofErr w:type="spellStart"/>
+      <w:ins w:id="57" w:author="e" w:date="2018-07-07T01:27:00Z">
+        <w:r>
+          <w:t>is</w:t>
+        </w:r>
+        <w:proofErr w:type="spellEnd"/>
+        <w:r>
+          <w:t xml:space="preserve"> </w:t>
+        </w:r>
+        <w:proofErr w:type="spellStart"/>
+        <w:r>
+          <w:t>the</w:t>
+        </w:r>
+        <w:proofErr w:type="spellEnd"/>
+        <w:r>
+          <w:t xml:space="preserve"> </w:t>
+        </w:r>
+      </w:ins>
       <w:r>
         <w:rPr>
           <w:lang w:val="en-US"/>
@@ -2459,8 +3356,61 @@
         <w:rPr>
           <w:lang w:val="en-US"/>
         </w:rPr>
-        <w:t xml:space="preserve"> – </w:t>
-      </w:r>
+        <w:t xml:space="preserve"> </w:t>
+      </w:r>
+      <w:del w:id="58" w:author="e" w:date="2018-07-07T01:28:00Z">
+        <w:r>
+          <w:rPr>
+            <w:lang w:val="en-US"/>
+          </w:rPr>
+          <w:delText xml:space="preserve">– </w:delText>
+        </w:r>
+      </w:del>
+      <w:proofErr w:type="spellStart"/>
+      <w:ins w:id="59" w:author="e" w:date="2018-07-07T01:28:00Z">
+        <w:r>
+          <w:t>is</w:t>
+        </w:r>
+        <w:proofErr w:type="spellEnd"/>
+        <w:r>
+          <w:t xml:space="preserve"> </w:t>
+        </w:r>
+        <w:proofErr w:type="spellStart"/>
+        <w:r>
+          <w:t>an</w:t>
+        </w:r>
+        <w:proofErr w:type="spellEnd"/>
+        <w:r>
+          <w:t xml:space="preserve"> </w:t>
+        </w:r>
+        <w:proofErr w:type="spellStart"/>
+        <w:r>
+          <w:t>area</w:t>
+        </w:r>
+        <w:proofErr w:type="spellEnd"/>
+        <w:r>
+          <w:t xml:space="preserve"> </w:t>
+        </w:r>
+        <w:proofErr w:type="spellStart"/>
+        <w:r>
+          <w:t>that</w:t>
+        </w:r>
+        <w:proofErr w:type="spellEnd"/>
+        <w:r>
+          <w:t xml:space="preserve"> </w:t>
+        </w:r>
+        <w:proofErr w:type="spellStart"/>
+        <w:r>
+          <w:t>is</w:t>
+        </w:r>
+        <w:proofErr w:type="spellEnd"/>
+        <w:r>
+          <w:rPr>
+            <w:lang w:val="en-US"/>
+          </w:rPr>
+          <w:t xml:space="preserve"> </w:t>
+        </w:r>
+      </w:ins>
       <w:r>
         <w:rPr>
           <w:lang w:val="en-US"/>
@@ -2516,7 +3466,28 @@
         <w:rPr>
           <w:lang w:val="en-US"/>
         </w:rPr>
-        <w:t xml:space="preserve"> – </w:t>
+        <w:t xml:space="preserve"> </w:t>
+      </w:r>
+      <w:del w:id="60" w:author="e" w:date="2018-07-07T01:28:00Z">
+        <w:r>
+          <w:rPr>
+            <w:lang w:val="en-US"/>
+          </w:rPr>
+          <w:delText>–</w:delText>
+        </w:r>
+      </w:del>
+      <w:proofErr w:type="spellStart"/>
+      <w:ins w:id="61" w:author="e" w:date="2018-07-07T01:28:00Z">
+        <w:r>
+          <w:t>is</w:t>
+        </w:r>
+      </w:ins>
+      <w:proofErr w:type="spellEnd"/>
+      <w:r>
+        <w:rPr>
+          <w:lang w:val="en-US"/>
+        </w:rPr>
+        <w:t xml:space="preserve"> </w:t>
       </w:r>
       <w:r>
         <w:rPr>
@@ -2578,7 +3549,36 @@
         <w:rPr>
           <w:lang w:val="en-US"/>
         </w:rPr>
-        <w:t xml:space="preserve"> – </w:t>
+        <w:t xml:space="preserve"> </w:t>
+      </w:r>
+      <w:commentRangeStart w:id="62"/>
+      <w:proofErr w:type="spellStart"/>
+      <w:ins w:id="63" w:author="e" w:date="2018-07-07T01:28:00Z">
+        <w:r>
+          <w:t>defines</w:t>
+        </w:r>
+        <w:commentRangeEnd w:id="62"/>
+        <w:proofErr w:type="spellEnd"/>
+        <w:r>
+          <w:rPr>
+            <w:rStyle w:val="a8"/>
+          </w:rPr>
+          <w:commentReference w:id="62"/>
+        </w:r>
+      </w:ins>
+      <w:del w:id="64" w:author="e" w:date="2018-07-07T01:28:00Z">
+        <w:r>
+          <w:rPr>
+            <w:lang w:val="en-US"/>
+          </w:rPr>
+          <w:delText>–</w:delText>
+        </w:r>
+      </w:del>
+      <w:r>
+        <w:rPr>
+          <w:lang w:val="en-US"/>
+        </w:rPr>
+        <w:t xml:space="preserve"> </w:t>
       </w:r>
       <w:r>
         <w:rPr>
@@ -2640,8 +3640,29 @@
         <w:rPr>
           <w:lang w:val="en-US"/>
         </w:rPr>
-        <w:t xml:space="preserve"> – </w:t>
-      </w:r>
+        <w:t xml:space="preserve"> </w:t>
+      </w:r>
+      <w:del w:id="65" w:author="e" w:date="2018-07-07T01:28:00Z">
+        <w:r>
+          <w:rPr>
+            <w:lang w:val="en-US"/>
+          </w:rPr>
+          <w:delText xml:space="preserve">– </w:delText>
+        </w:r>
+      </w:del>
+      <w:proofErr w:type="spellStart"/>
+      <w:ins w:id="66" w:author="e" w:date="2018-07-07T01:28:00Z">
+        <w:r>
+          <w:t>defines</w:t>
+        </w:r>
+        <w:proofErr w:type="spellEnd"/>
+        <w:r>
+          <w:rPr>
+            <w:lang w:val="en-US"/>
+          </w:rPr>
+          <w:t xml:space="preserve"> </w:t>
+        </w:r>
+      </w:ins>
       <w:r>
         <w:rPr>
           <w:lang w:val="en-US"/>
@@ -2720,8 +3741,29 @@
         <w:rPr>
           <w:lang w:val="en-US"/>
         </w:rPr>
-        <w:t xml:space="preserve"> – </w:t>
-      </w:r>
+        <w:t xml:space="preserve"> </w:t>
+      </w:r>
+      <w:del w:id="67" w:author="e" w:date="2018-07-07T01:28:00Z">
+        <w:r>
+          <w:rPr>
+            <w:lang w:val="en-US"/>
+          </w:rPr>
+          <w:delText xml:space="preserve">– </w:delText>
+        </w:r>
+      </w:del>
+      <w:proofErr w:type="spellStart"/>
+      <w:ins w:id="68" w:author="e" w:date="2018-07-07T01:28:00Z">
+        <w:r>
+          <w:t>defines</w:t>
+        </w:r>
+        <w:proofErr w:type="spellEnd"/>
+        <w:r>
+          <w:rPr>
+            <w:lang w:val="en-US"/>
+          </w:rPr>
+          <w:t xml:space="preserve"> </w:t>
+        </w:r>
+      </w:ins>
       <w:r>
         <w:rPr>
           <w:lang w:val="en-US"/>
@@ -2782,7 +3824,27 @@
         <w:rPr>
           <w:lang w:val="en-US"/>
         </w:rPr>
-        <w:t xml:space="preserve">The annual decrease in the volume of forest resources is due to the impact of natural </w:t>
+        <w:t xml:space="preserve">The annual decrease </w:t>
+      </w:r>
+      <w:commentRangeStart w:id="69"/>
+      <w:r>
+        <w:rPr>
+          <w:lang w:val="en-US"/>
+        </w:rPr>
+        <w:t>in</w:t>
+      </w:r>
+      <w:commentRangeEnd w:id="69"/>
+      <w:r>
+        <w:rPr>
+          <w:rStyle w:val="a8"/>
+        </w:rPr>
+        <w:commentReference w:id="69"/>
+      </w:r>
+      <w:r>
+        <w:rPr>
+          <w:lang w:val="en-US"/>
+        </w:rPr>
+        <w:t xml:space="preserve"> the volume of forest resources is due to the impact of natural </w:t>
       </w:r>
       <w:r>
         <w:rPr>
@@ -2872,6 +3934,7 @@
         <w:rPr>
           <w:lang w:val="en-US"/>
         </w:rPr>
+        <w:lastRenderedPageBreak/>
         <w:t>a</w:t>
       </w:r>
       <w:r>
@@ -2987,7 +4050,6 @@
         <w:rPr>
           <w:lang w:val="en-US"/>
         </w:rPr>
-        <w:lastRenderedPageBreak/>
         <w:t>processing</w:t>
       </w:r>
       <w:proofErr w:type="gramEnd"/>
@@ -3097,7 +4159,7 @@
         </w:rPr>
         <w:t xml:space="preserve">ing. The </w:t>
       </w:r>
-      <w:hyperlink r:id="rId6" w:history="1">
+      <w:hyperlink r:id="rId7" w:history="1">
         <w:r>
           <w:rPr>
             <w:lang w:val="en-US"/>
@@ -3195,7 +4257,105 @@
         <w:rPr>
           <w:lang w:val="en-US"/>
         </w:rPr>
-        <w:t xml:space="preserve">. Recreational activities are developing in the Baikal region with access to Lake Baikal, developed infrastructure and unique natural </w:t>
+        <w:t xml:space="preserve">. Recreational </w:t>
+      </w:r>
+      <w:proofErr w:type="spellStart"/>
+      <w:r>
+        <w:rPr>
+          <w:lang w:val="en-US"/>
+        </w:rPr>
+        <w:t>activit</w:t>
+      </w:r>
+      <w:proofErr w:type="spellEnd"/>
+      <w:ins w:id="70" w:author="e" w:date="2018-07-07T01:37:00Z">
+        <w:r>
+          <w:t>y</w:t>
+        </w:r>
+      </w:ins>
+      <w:del w:id="71" w:author="e" w:date="2018-07-07T01:37:00Z">
+        <w:r>
+          <w:rPr>
+            <w:lang w:val="en-US"/>
+          </w:rPr>
+          <w:delText>ies are</w:delText>
+        </w:r>
+      </w:del>
+      <w:ins w:id="72" w:author="e" w:date="2018-07-07T01:37:00Z">
+        <w:r>
+          <w:t xml:space="preserve"> </w:t>
+        </w:r>
+        <w:proofErr w:type="spellStart"/>
+        <w:r>
+          <w:t>is</w:t>
+        </w:r>
+      </w:ins>
+      <w:proofErr w:type="spellEnd"/>
+      <w:r>
+        <w:rPr>
+          <w:lang w:val="en-US"/>
+        </w:rPr>
+        <w:t xml:space="preserve"> </w:t>
+      </w:r>
+      <w:proofErr w:type="spellStart"/>
+      <w:ins w:id="73" w:author="e" w:date="2018-07-07T01:36:00Z">
+        <w:r>
+          <w:t>being</w:t>
+        </w:r>
+        <w:proofErr w:type="spellEnd"/>
+        <w:r>
+          <w:t xml:space="preserve"> </w:t>
+        </w:r>
+      </w:ins>
+      <w:del w:id="74" w:author="e" w:date="2018-07-07T01:36:00Z">
+        <w:r>
+          <w:rPr>
+            <w:lang w:val="en-US"/>
+          </w:rPr>
+          <w:delText xml:space="preserve">developing </w:delText>
+        </w:r>
+      </w:del>
+      <w:proofErr w:type="spellStart"/>
+      <w:ins w:id="75" w:author="e" w:date="2018-07-07T01:38:00Z">
+        <w:r>
+          <w:t>carried</w:t>
+        </w:r>
+        <w:proofErr w:type="spellEnd"/>
+        <w:r>
+          <w:t xml:space="preserve"> </w:t>
+        </w:r>
+        <w:proofErr w:type="spellStart"/>
+        <w:r>
+          <w:t>on</w:t>
+        </w:r>
+      </w:ins>
+      <w:proofErr w:type="spellEnd"/>
+      <w:ins w:id="76" w:author="e" w:date="2018-07-07T01:36:00Z">
+        <w:r>
+          <w:rPr>
+            <w:lang w:val="en-US"/>
+          </w:rPr>
+          <w:t xml:space="preserve"> </w:t>
+        </w:r>
+      </w:ins>
+      <w:r>
+        <w:rPr>
+          <w:lang w:val="en-US"/>
+        </w:rPr>
+        <w:t xml:space="preserve">in the Baikal region with access to Lake Baikal, </w:t>
+      </w:r>
+      <w:del w:id="77" w:author="e" w:date="2018-07-07T01:37:00Z">
+        <w:r>
+          <w:rPr>
+            <w:lang w:val="en-US"/>
+          </w:rPr>
+          <w:delText xml:space="preserve">developed </w:delText>
+        </w:r>
+      </w:del>
+      <w:r>
+        <w:rPr>
+          <w:lang w:val="en-US"/>
+        </w:rPr>
+        <w:t xml:space="preserve">infrastructure and unique natural </w:t>
       </w:r>
       <w:r>
         <w:rPr>
@@ -3203,6 +4363,32 @@
         </w:rPr>
         <w:t>objects</w:t>
       </w:r>
+      <w:ins w:id="78" w:author="e" w:date="2018-07-07T01:37:00Z">
+        <w:r>
+          <w:t xml:space="preserve"> </w:t>
+        </w:r>
+        <w:proofErr w:type="spellStart"/>
+        <w:r>
+          <w:t>are</w:t>
+        </w:r>
+        <w:proofErr w:type="spellEnd"/>
+        <w:r>
+          <w:t xml:space="preserve"> </w:t>
+        </w:r>
+        <w:proofErr w:type="spellStart"/>
+        <w:r>
+          <w:t>being</w:t>
+        </w:r>
+        <w:proofErr w:type="spellEnd"/>
+        <w:r>
+          <w:t xml:space="preserve"> </w:t>
+        </w:r>
+        <w:proofErr w:type="spellStart"/>
+        <w:r>
+          <w:t>developed</w:t>
+        </w:r>
+      </w:ins>
+      <w:proofErr w:type="spellEnd"/>
       <w:r>
         <w:rPr>
           <w:lang w:val="en-US"/>
@@ -3265,14 +4451,22 @@
         </w:rPr>
         <w:t xml:space="preserve">he territory of </w:t>
       </w:r>
-      <w:proofErr w:type="gramStart"/>
-      <w:r>
-        <w:rPr>
-          <w:lang w:val="en-US"/>
-        </w:rPr>
-        <w:t>those</w:t>
-      </w:r>
-      <w:proofErr w:type="gramEnd"/>
+      <w:del w:id="79" w:author="e" w:date="2018-07-07T01:39:00Z">
+        <w:r>
+          <w:rPr>
+            <w:lang w:val="en-US"/>
+          </w:rPr>
+          <w:delText>those</w:delText>
+        </w:r>
+      </w:del>
+      <w:ins w:id="80" w:author="e" w:date="2018-07-07T01:39:00Z">
+        <w:r>
+          <w:rPr>
+            <w:lang w:val="en-US"/>
+          </w:rPr>
+          <w:t>that</w:t>
+        </w:r>
+      </w:ins>
       <w:r>
         <w:rPr>
           <w:lang w:val="en-US"/>
@@ -3436,163 +4630,486 @@
           <w:rFonts w:eastAsiaTheme="minorEastAsia"/>
           <w:lang w:val="en-US"/>
         </w:rPr>
-        <w:t xml:space="preserve"> – the area of settlements per person, the remaining coefficients characterize the increase: </w:t>
-      </w:r>
+        <w:t xml:space="preserve"> </w:t>
+      </w:r>
+      <w:del w:id="81" w:author="e" w:date="2018-07-07T01:39:00Z">
+        <w:r>
+          <w:rPr>
+            <w:rFonts w:eastAsiaTheme="minorEastAsia"/>
+            <w:lang w:val="en-US"/>
+          </w:rPr>
+          <w:delText xml:space="preserve">– </w:delText>
+        </w:r>
+      </w:del>
+      <w:proofErr w:type="spellStart"/>
+      <w:ins w:id="82" w:author="e" w:date="2018-07-07T01:39:00Z">
+        <w:r>
+          <w:rPr>
+            <w:rFonts w:eastAsiaTheme="minorEastAsia"/>
+          </w:rPr>
+          <w:t>is</w:t>
+        </w:r>
+        <w:proofErr w:type="spellEnd"/>
+        <w:r>
+          <w:rPr>
+            <w:rFonts w:eastAsiaTheme="minorEastAsia"/>
+            <w:lang w:val="en-US"/>
+          </w:rPr>
+          <w:t xml:space="preserve"> </w:t>
+        </w:r>
+      </w:ins>
+      <w:r>
+        <w:rPr>
+          <w:rFonts w:eastAsiaTheme="minorEastAsia"/>
+          <w:lang w:val="en-US"/>
+        </w:rPr>
+        <w:t>the area of settlements per person, the remaining coefficients characterize the increase</w:t>
+      </w:r>
+      <w:ins w:id="83" w:author="e" w:date="2018-07-07T01:39:00Z">
+        <w:r>
+          <w:rPr>
+            <w:rFonts w:eastAsiaTheme="minorEastAsia"/>
+          </w:rPr>
+          <w:t xml:space="preserve"> </w:t>
+        </w:r>
+        <w:proofErr w:type="spellStart"/>
+        <w:r>
+          <w:rPr>
+            <w:rFonts w:eastAsiaTheme="minorEastAsia"/>
+          </w:rPr>
+          <w:t>of</w:t>
+        </w:r>
+      </w:ins>
+      <w:proofErr w:type="spellEnd"/>
+      <w:del w:id="84" w:author="e" w:date="2018-07-07T01:39:00Z">
+        <w:r>
+          <w:rPr>
+            <w:rFonts w:eastAsiaTheme="minorEastAsia"/>
+            <w:lang w:val="en-US"/>
+          </w:rPr>
+          <w:delText>:</w:delText>
+        </w:r>
+      </w:del>
+      <w:r>
+        <w:rPr>
+          <w:rFonts w:eastAsiaTheme="minorEastAsia"/>
+          <w:lang w:val="en-US"/>
+        </w:rPr>
+        <w:t xml:space="preserve"> </w:t>
+      </w:r>
+      <w:del w:id="85" w:author="e" w:date="2018-07-07T01:39:00Z">
+        <w:r>
+          <w:rPr>
+            <w:rFonts w:eastAsiaTheme="minorEastAsia" w:cs="Times New Roman"/>
+            <w:i/>
+            <w:lang w:val="en-US"/>
+          </w:rPr>
+          <w:delText>∆</w:delText>
+        </w:r>
+        <w:r>
+          <w:rPr>
+            <w:rFonts w:eastAsiaTheme="minorEastAsia"/>
+            <w:i/>
+            <w:lang w:val="en-US"/>
+          </w:rPr>
+          <w:delText>N</w:delText>
+        </w:r>
+        <w:r>
+          <w:rPr>
+            <w:rFonts w:eastAsiaTheme="minorEastAsia"/>
+            <w:lang w:val="en-US"/>
+          </w:rPr>
+          <w:delText xml:space="preserve"> – </w:delText>
+        </w:r>
+      </w:del>
+      <w:r>
+        <w:rPr>
+          <w:rFonts w:eastAsiaTheme="minorEastAsia"/>
+          <w:lang w:val="en-US"/>
+        </w:rPr>
+        <w:t>forest population</w:t>
+      </w:r>
+      <w:ins w:id="86" w:author="e" w:date="2018-07-07T01:39:00Z">
+        <w:r>
+          <w:rPr>
+            <w:rFonts w:eastAsiaTheme="minorEastAsia"/>
+          </w:rPr>
+          <w:t xml:space="preserve">, </w:t>
+        </w:r>
+        <w:r>
+          <w:rPr>
+            <w:rFonts w:eastAsiaTheme="minorEastAsia" w:cs="Times New Roman"/>
+            <w:i/>
+            <w:lang w:val="en-US"/>
+          </w:rPr>
+          <w:t>∆</w:t>
+        </w:r>
+        <w:r>
+          <w:rPr>
+            <w:rFonts w:eastAsiaTheme="minorEastAsia"/>
+            <w:i/>
+            <w:lang w:val="en-US"/>
+          </w:rPr>
+          <w:t>N</w:t>
+        </w:r>
+      </w:ins>
+      <w:r>
+        <w:rPr>
+          <w:rFonts w:eastAsiaTheme="minorEastAsia"/>
+          <w:lang w:val="en-US"/>
+        </w:rPr>
+        <w:t xml:space="preserve">, </w:t>
+      </w:r>
+      <w:del w:id="87" w:author="e" w:date="2018-07-07T01:40:00Z">
+        <w:r>
+          <w:rPr>
+            <w:rFonts w:eastAsiaTheme="minorEastAsia" w:cs="Times New Roman"/>
+            <w:i/>
+            <w:lang w:val="en-US"/>
+          </w:rPr>
+          <w:delText>∆</w:delText>
+        </w:r>
+        <w:r>
+          <w:rPr>
+            <w:rFonts w:eastAsiaTheme="minorEastAsia" w:cs="Times New Roman"/>
+            <w:i/>
+            <w:lang w:val="en-US"/>
+          </w:rPr>
+          <w:delText>S</w:delText>
+        </w:r>
+        <w:r>
+          <w:rPr>
+            <w:rFonts w:eastAsiaTheme="minorEastAsia" w:cs="Times New Roman"/>
+            <w:lang w:val="en-US"/>
+          </w:rPr>
+          <w:delText xml:space="preserve"> – </w:delText>
+        </w:r>
+      </w:del>
       <w:r>
         <w:rPr>
           <w:rFonts w:eastAsiaTheme="minorEastAsia" w:cs="Times New Roman"/>
-          <w:i/>
-          <w:lang w:val="en-US"/>
-        </w:rPr>
-        <w:t>∆</w:t>
-      </w:r>
-      <w:r>
-        <w:rPr>
-          <w:rFonts w:eastAsiaTheme="minorEastAsia"/>
-          <w:i/>
-          <w:lang w:val="en-US"/>
-        </w:rPr>
-        <w:t>N</w:t>
-      </w:r>
-      <w:r>
-        <w:rPr>
-          <w:rFonts w:eastAsiaTheme="minorEastAsia"/>
-          <w:lang w:val="en-US"/>
-        </w:rPr>
-        <w:t xml:space="preserve"> – forest population, </w:t>
-      </w:r>
+          <w:lang w:val="en-US"/>
+        </w:rPr>
+        <w:t xml:space="preserve">agricultural area, </w:t>
+      </w:r>
+      <w:ins w:id="88" w:author="e" w:date="2018-07-07T01:40:00Z">
+        <w:r>
+          <w:rPr>
+            <w:rFonts w:eastAsiaTheme="minorEastAsia" w:cs="Times New Roman"/>
+            <w:i/>
+            <w:lang w:val="en-US"/>
+          </w:rPr>
+          <w:t>∆</w:t>
+        </w:r>
+        <w:r>
+          <w:rPr>
+            <w:rFonts w:eastAsiaTheme="minorEastAsia" w:cs="Times New Roman"/>
+            <w:i/>
+            <w:lang w:val="en-US"/>
+          </w:rPr>
+          <w:t>S</w:t>
+        </w:r>
+        <w:r>
+          <w:rPr>
+            <w:rFonts w:eastAsiaTheme="minorEastAsia" w:cs="Times New Roman"/>
+            <w:i/>
+            <w:lang w:val="en-US"/>
+          </w:rPr>
+          <w:t xml:space="preserve"> </w:t>
+        </w:r>
+        <w:r>
+          <w:rPr>
+            <w:rFonts w:eastAsiaTheme="minorEastAsia" w:cs="Times New Roman"/>
+            <w:i/>
+          </w:rPr>
+          <w:t xml:space="preserve">, </w:t>
+        </w:r>
+      </w:ins>
+      <w:del w:id="89" w:author="e" w:date="2018-07-07T01:40:00Z">
+        <w:r>
+          <w:rPr>
+            <w:rFonts w:eastAsiaTheme="minorEastAsia" w:cs="Times New Roman"/>
+            <w:i/>
+            <w:lang w:val="en-US"/>
+          </w:rPr>
+          <w:delText>∆</w:delText>
+        </w:r>
+        <w:r>
+          <w:rPr>
+            <w:rFonts w:eastAsiaTheme="minorEastAsia" w:cs="Times New Roman"/>
+            <w:i/>
+            <w:lang w:val="en-US"/>
+          </w:rPr>
+          <w:delText>R</w:delText>
+        </w:r>
+        <w:r>
+          <w:rPr>
+            <w:rFonts w:eastAsiaTheme="minorEastAsia" w:cs="Times New Roman"/>
+            <w:lang w:val="en-US"/>
+          </w:rPr>
+          <w:delText xml:space="preserve"> – </w:delText>
+        </w:r>
+      </w:del>
       <w:r>
         <w:rPr>
           <w:rFonts w:eastAsiaTheme="minorEastAsia" w:cs="Times New Roman"/>
-          <w:i/>
-          <w:lang w:val="en-US"/>
-        </w:rPr>
-        <w:t>∆</w:t>
+          <w:lang w:val="en-US"/>
+        </w:rPr>
+        <w:t>r</w:t>
       </w:r>
       <w:r>
         <w:rPr>
           <w:rFonts w:eastAsiaTheme="minorEastAsia" w:cs="Times New Roman"/>
-          <w:i/>
-          <w:lang w:val="en-US"/>
-        </w:rPr>
-        <w:t>S</w:t>
-      </w:r>
+          <w:lang w:val="en-US"/>
+        </w:rPr>
+        <w:t>ecreational zones,</w:t>
+      </w:r>
+      <w:ins w:id="90" w:author="e" w:date="2018-07-07T01:40:00Z">
+        <w:r>
+          <w:rPr>
+            <w:rFonts w:eastAsiaTheme="minorEastAsia" w:cs="Times New Roman"/>
+          </w:rPr>
+          <w:t xml:space="preserve"> </w:t>
+        </w:r>
+        <w:r>
+          <w:rPr>
+            <w:rFonts w:eastAsiaTheme="minorEastAsia" w:cs="Times New Roman"/>
+            <w:i/>
+            <w:lang w:val="en-US"/>
+          </w:rPr>
+          <w:t>∆</w:t>
+        </w:r>
+        <w:r>
+          <w:rPr>
+            <w:rFonts w:eastAsiaTheme="minorEastAsia" w:cs="Times New Roman"/>
+            <w:i/>
+            <w:lang w:val="en-US"/>
+          </w:rPr>
+          <w:t>R</w:t>
+        </w:r>
+        <w:r>
+          <w:rPr>
+            <w:rFonts w:eastAsiaTheme="minorEastAsia" w:cs="Times New Roman"/>
+            <w:i/>
+          </w:rPr>
+          <w:t>,</w:t>
+        </w:r>
+      </w:ins>
       <w:r>
         <w:rPr>
           <w:rFonts w:eastAsiaTheme="minorEastAsia" w:cs="Times New Roman"/>
           <w:lang w:val="en-US"/>
         </w:rPr>
-        <w:t xml:space="preserve"> – agricultural area, </w:t>
-      </w:r>
+        <w:t xml:space="preserve"> </w:t>
+      </w:r>
+      <w:del w:id="91" w:author="e" w:date="2018-07-07T01:40:00Z">
+        <w:r>
+          <w:rPr>
+            <w:rFonts w:eastAsiaTheme="minorEastAsia" w:cs="Times New Roman"/>
+            <w:i/>
+            <w:lang w:val="en-US"/>
+          </w:rPr>
+          <w:delText>∆</w:delText>
+        </w:r>
+        <w:r>
+          <w:rPr>
+            <w:rFonts w:eastAsiaTheme="minorEastAsia" w:cs="Times New Roman"/>
+            <w:i/>
+            <w:lang w:val="en-US"/>
+          </w:rPr>
+          <w:delText>G</w:delText>
+        </w:r>
+        <w:r>
+          <w:rPr>
+            <w:rFonts w:eastAsiaTheme="minorEastAsia" w:cs="Times New Roman"/>
+            <w:lang w:val="en-US"/>
+          </w:rPr>
+          <w:delText xml:space="preserve"> – </w:delText>
+        </w:r>
+      </w:del>
       <w:r>
         <w:rPr>
           <w:rFonts w:eastAsiaTheme="minorEastAsia" w:cs="Times New Roman"/>
-          <w:i/>
-          <w:lang w:val="en-US"/>
-        </w:rPr>
-        <w:t>∆</w:t>
-      </w:r>
+          <w:lang w:val="en-US"/>
+        </w:rPr>
+        <w:t>area of fields</w:t>
+      </w:r>
+      <w:ins w:id="92" w:author="e" w:date="2018-07-07T01:40:00Z">
+        <w:r>
+          <w:rPr>
+            <w:rFonts w:eastAsiaTheme="minorEastAsia" w:cs="Times New Roman"/>
+          </w:rPr>
+          <w:t xml:space="preserve">, </w:t>
+        </w:r>
+        <w:r>
+          <w:rPr>
+            <w:rFonts w:eastAsiaTheme="minorEastAsia" w:cs="Times New Roman"/>
+            <w:i/>
+            <w:lang w:val="en-US"/>
+          </w:rPr>
+          <w:t>∆</w:t>
+        </w:r>
+        <w:r>
+          <w:rPr>
+            <w:rFonts w:eastAsiaTheme="minorEastAsia" w:cs="Times New Roman"/>
+            <w:i/>
+            <w:lang w:val="en-US"/>
+          </w:rPr>
+          <w:t>G</w:t>
+        </w:r>
+      </w:ins>
       <w:r>
         <w:rPr>
           <w:rFonts w:eastAsiaTheme="minorEastAsia" w:cs="Times New Roman"/>
-          <w:i/>
-          <w:lang w:val="en-US"/>
-        </w:rPr>
-        <w:t>R</w:t>
-      </w:r>
+          <w:lang w:val="en-US"/>
+        </w:rPr>
+        <w:t xml:space="preserve">, </w:t>
+      </w:r>
+      <w:del w:id="93" w:author="e" w:date="2018-07-07T01:40:00Z">
+        <w:r>
+          <w:rPr>
+            <w:rFonts w:eastAsiaTheme="minorEastAsia" w:cs="Times New Roman"/>
+            <w:i/>
+            <w:lang w:val="en-US"/>
+          </w:rPr>
+          <w:delText>∆</w:delText>
+        </w:r>
+        <w:r>
+          <w:rPr>
+            <w:rFonts w:eastAsiaTheme="minorEastAsia" w:cs="Times New Roman"/>
+            <w:i/>
+            <w:lang w:val="en-US"/>
+          </w:rPr>
+          <w:delText>Bl</w:delText>
+        </w:r>
+        <w:r>
+          <w:rPr>
+            <w:rFonts w:eastAsiaTheme="minorEastAsia" w:cs="Times New Roman"/>
+            <w:lang w:val="en-US"/>
+          </w:rPr>
+          <w:delText xml:space="preserve"> – </w:delText>
+        </w:r>
+      </w:del>
       <w:r>
         <w:rPr>
           <w:rFonts w:eastAsiaTheme="minorEastAsia" w:cs="Times New Roman"/>
           <w:lang w:val="en-US"/>
         </w:rPr>
-        <w:t xml:space="preserve"> – </w:t>
-      </w:r>
+        <w:t>construction of linear objects,</w:t>
+      </w:r>
+      <w:ins w:id="94" w:author="e" w:date="2018-07-07T01:40:00Z">
+        <w:r>
+          <w:rPr>
+            <w:rFonts w:eastAsiaTheme="minorEastAsia" w:cs="Times New Roman"/>
+          </w:rPr>
+          <w:t xml:space="preserve"> </w:t>
+        </w:r>
+        <w:r>
+          <w:rPr>
+            <w:rFonts w:eastAsiaTheme="minorEastAsia" w:cs="Times New Roman"/>
+            <w:i/>
+            <w:lang w:val="en-US"/>
+          </w:rPr>
+          <w:t>∆</w:t>
+        </w:r>
+        <w:proofErr w:type="spellStart"/>
+        <w:r>
+          <w:rPr>
+            <w:rFonts w:eastAsiaTheme="minorEastAsia" w:cs="Times New Roman"/>
+            <w:i/>
+            <w:lang w:val="en-US"/>
+          </w:rPr>
+          <w:t>Bl</w:t>
+        </w:r>
+        <w:proofErr w:type="spellEnd"/>
+        <w:r>
+          <w:rPr>
+            <w:rFonts w:eastAsiaTheme="minorEastAsia" w:cs="Times New Roman"/>
+            <w:i/>
+          </w:rPr>
+          <w:t xml:space="preserve">, </w:t>
+        </w:r>
+        <w:proofErr w:type="spellStart"/>
+        <w:r>
+          <w:rPr>
+            <w:rFonts w:eastAsiaTheme="minorEastAsia" w:cs="Times New Roman"/>
+            <w:i/>
+          </w:rPr>
+          <w:t>and</w:t>
+        </w:r>
+      </w:ins>
+      <w:proofErr w:type="spellEnd"/>
       <w:r>
         <w:rPr>
           <w:rFonts w:eastAsiaTheme="minorEastAsia" w:cs="Times New Roman"/>
           <w:lang w:val="en-US"/>
         </w:rPr>
-        <w:t>r</w:t>
-      </w:r>
+        <w:t xml:space="preserve"> </w:t>
+      </w:r>
+      <w:del w:id="95" w:author="e" w:date="2018-07-07T01:40:00Z">
+        <w:r>
+          <w:rPr>
+            <w:rFonts w:eastAsiaTheme="minorEastAsia" w:cs="Times New Roman"/>
+            <w:i/>
+            <w:lang w:val="en-US"/>
+          </w:rPr>
+          <w:delText>∆</w:delText>
+        </w:r>
+        <w:r>
+          <w:rPr>
+            <w:rFonts w:eastAsiaTheme="minorEastAsia" w:cs="Times New Roman"/>
+            <w:i/>
+            <w:lang w:val="en-US"/>
+          </w:rPr>
+          <w:delText>Bv</w:delText>
+        </w:r>
+        <w:r>
+          <w:rPr>
+            <w:rFonts w:eastAsiaTheme="minorEastAsia" w:cs="Times New Roman"/>
+            <w:lang w:val="en-US"/>
+          </w:rPr>
+          <w:delText xml:space="preserve"> – </w:delText>
+        </w:r>
+      </w:del>
       <w:r>
         <w:rPr>
           <w:rFonts w:eastAsiaTheme="minorEastAsia" w:cs="Times New Roman"/>
           <w:lang w:val="en-US"/>
         </w:rPr>
-        <w:t xml:space="preserve">ecreational zones, </w:t>
-      </w:r>
+        <w:t>maintenance of hydraulic structures</w:t>
+      </w:r>
+      <w:ins w:id="96" w:author="e" w:date="2018-07-07T01:40:00Z">
+        <w:r>
+          <w:rPr>
+            <w:rFonts w:eastAsiaTheme="minorEastAsia" w:cs="Times New Roman"/>
+          </w:rPr>
+          <w:t xml:space="preserve">, </w:t>
+        </w:r>
+        <w:r>
+          <w:rPr>
+            <w:rFonts w:eastAsiaTheme="minorEastAsia" w:cs="Times New Roman"/>
+            <w:i/>
+            <w:lang w:val="en-US"/>
+          </w:rPr>
+          <w:t>∆</w:t>
+        </w:r>
+        <w:proofErr w:type="spellStart"/>
+        <w:r>
+          <w:rPr>
+            <w:rFonts w:eastAsiaTheme="minorEastAsia" w:cs="Times New Roman"/>
+            <w:i/>
+            <w:lang w:val="en-US"/>
+          </w:rPr>
+          <w:t>Bv</w:t>
+        </w:r>
+      </w:ins>
+      <w:proofErr w:type="spellEnd"/>
       <w:r>
         <w:rPr>
           <w:rFonts w:eastAsiaTheme="minorEastAsia" w:cs="Times New Roman"/>
-          <w:i/>
-          <w:lang w:val="en-US"/>
-        </w:rPr>
-        <w:t>∆</w:t>
-      </w:r>
-      <w:r>
-        <w:rPr>
-          <w:rFonts w:eastAsiaTheme="minorEastAsia" w:cs="Times New Roman"/>
-          <w:i/>
-          <w:lang w:val="en-US"/>
-        </w:rPr>
-        <w:t>G</w:t>
-      </w:r>
-      <w:r>
-        <w:rPr>
-          <w:rFonts w:eastAsiaTheme="minorEastAsia" w:cs="Times New Roman"/>
-          <w:lang w:val="en-US"/>
-        </w:rPr>
-        <w:t xml:space="preserve"> – area of fields, </w:t>
-      </w:r>
-      <w:r>
-        <w:rPr>
-          <w:rFonts w:eastAsiaTheme="minorEastAsia" w:cs="Times New Roman"/>
-          <w:i/>
-          <w:lang w:val="en-US"/>
-        </w:rPr>
-        <w:t>∆</w:t>
-      </w:r>
-      <w:proofErr w:type="spellStart"/>
-      <w:r>
-        <w:rPr>
-          <w:rFonts w:eastAsiaTheme="minorEastAsia" w:cs="Times New Roman"/>
-          <w:i/>
-          <w:lang w:val="en-US"/>
-        </w:rPr>
-        <w:t>Bl</w:t>
-      </w:r>
-      <w:proofErr w:type="spellEnd"/>
-      <w:r>
-        <w:rPr>
-          <w:rFonts w:eastAsiaTheme="minorEastAsia" w:cs="Times New Roman"/>
-          <w:lang w:val="en-US"/>
-        </w:rPr>
-        <w:t xml:space="preserve"> – construction of linear objects, </w:t>
-      </w:r>
-      <w:r>
-        <w:rPr>
-          <w:rFonts w:eastAsiaTheme="minorEastAsia" w:cs="Times New Roman"/>
-          <w:i/>
-          <w:lang w:val="en-US"/>
-        </w:rPr>
-        <w:t>∆</w:t>
-      </w:r>
-      <w:proofErr w:type="spellStart"/>
-      <w:r>
-        <w:rPr>
-          <w:rFonts w:eastAsiaTheme="minorEastAsia" w:cs="Times New Roman"/>
-          <w:i/>
-          <w:lang w:val="en-US"/>
-        </w:rPr>
-        <w:t>Bv</w:t>
-      </w:r>
-      <w:proofErr w:type="spellEnd"/>
-      <w:r>
-        <w:rPr>
-          <w:rFonts w:eastAsiaTheme="minorEastAsia" w:cs="Times New Roman"/>
-          <w:lang w:val="en-US"/>
-        </w:rPr>
-        <w:t xml:space="preserve"> – maintenance of hydraulic structures.</w:t>
+          <w:lang w:val="en-US"/>
+        </w:rPr>
+        <w:t>.</w:t>
       </w:r>
     </w:p>
     <w:p>
@@ -3608,7 +5125,40 @@
           <w:rFonts w:eastAsiaTheme="minorEastAsia"/>
           <w:lang w:val="en-US"/>
         </w:rPr>
-        <w:t xml:space="preserve">The transition of other categories of land to non-forest lands is done at random, depending on the needs of production. On this basis, the distribution of </w:t>
+        <w:t xml:space="preserve">The transition of other categories of land to non-forest </w:t>
+      </w:r>
+      <w:del w:id="97" w:author="e" w:date="2018-07-07T01:41:00Z">
+        <w:r>
+          <w:rPr>
+            <w:rFonts w:eastAsiaTheme="minorEastAsia"/>
+            <w:lang w:val="en-US"/>
+          </w:rPr>
+          <w:delText xml:space="preserve">lands </w:delText>
+        </w:r>
+      </w:del>
+      <w:proofErr w:type="spellStart"/>
+      <w:ins w:id="98" w:author="e" w:date="2018-07-07T01:41:00Z">
+        <w:r>
+          <w:rPr>
+            <w:rFonts w:eastAsiaTheme="minorEastAsia"/>
+          </w:rPr>
+          <w:t>one</w:t>
+        </w:r>
+        <w:proofErr w:type="spellEnd"/>
+        <w:r>
+          <w:rPr>
+            <w:rFonts w:eastAsiaTheme="minorEastAsia"/>
+            <w:lang w:val="en-US"/>
+          </w:rPr>
+          <w:t xml:space="preserve">s </w:t>
+        </w:r>
+      </w:ins>
+      <w:r>
+        <w:rPr>
+          <w:rFonts w:eastAsiaTheme="minorEastAsia"/>
+          <w:lang w:val="en-US"/>
+        </w:rPr>
+        <w:t xml:space="preserve">is done at random, depending on the needs of production. On this basis, the distribution of </w:t>
       </w:r>
       <w:proofErr w:type="spellStart"/>
       <w:r>
@@ -3865,11 +5415,19 @@
         </w:rPr>
         <w:t xml:space="preserve">covered </w:t>
       </w:r>
-      <w:r>
-        <w:rPr>
-          <w:lang w:val="en-US"/>
-        </w:rPr>
-        <w:t>by forest</w:t>
+      <w:del w:id="99" w:author="e" w:date="2018-07-07T01:41:00Z">
+        <w:r>
+          <w:rPr>
+            <w:lang w:val="en-US"/>
+          </w:rPr>
+          <w:delText xml:space="preserve">by </w:delText>
+        </w:r>
+      </w:del>
+      <w:r>
+        <w:rPr>
+          <w:lang w:val="en-US"/>
+        </w:rPr>
+        <w:t>forest</w:t>
       </w:r>
       <w:r>
         <w:rPr>
@@ -4049,8 +5607,23 @@
         <w:rPr>
           <w:lang w:val="en-US"/>
         </w:rPr>
-        <w:t>so these factors should be taken into account in the calculations</w:t>
-      </w:r>
+        <w:t xml:space="preserve">so these factors should be taken into account in the </w:t>
+      </w:r>
+      <w:del w:id="100" w:author="e" w:date="2018-07-07T01:42:00Z">
+        <w:r>
+          <w:rPr>
+            <w:lang w:val="en-US"/>
+          </w:rPr>
+          <w:delText>calculations</w:delText>
+        </w:r>
+      </w:del>
+      <w:proofErr w:type="spellStart"/>
+      <w:ins w:id="101" w:author="e" w:date="2018-07-07T01:42:00Z">
+        <w:r>
+          <w:t>model</w:t>
+        </w:r>
+      </w:ins>
+      <w:proofErr w:type="spellEnd"/>
       <w:r>
         <w:rPr>
           <w:lang w:val="en-US"/>
@@ -4237,7 +5810,45 @@
         <w:rPr>
           <w:lang w:val="en-US"/>
         </w:rPr>
-        <w:t xml:space="preserve"> by categories of land is considered similar to the previous one:</w:t>
+        <w:t xml:space="preserve"> by categories of land </w:t>
+      </w:r>
+      <w:del w:id="102" w:author="e" w:date="2018-07-07T01:43:00Z">
+        <w:r>
+          <w:rPr>
+            <w:lang w:val="en-US"/>
+          </w:rPr>
+          <w:delText xml:space="preserve">is </w:delText>
+        </w:r>
+      </w:del>
+      <w:r>
+        <w:rPr>
+          <w:lang w:val="en-US"/>
+        </w:rPr>
+        <w:t>considered</w:t>
+      </w:r>
+      <w:ins w:id="103" w:author="e" w:date="2018-07-07T01:43:00Z">
+        <w:r>
+          <w:t xml:space="preserve"> </w:t>
+        </w:r>
+        <w:proofErr w:type="spellStart"/>
+        <w:r>
+          <w:t>to</w:t>
+        </w:r>
+        <w:proofErr w:type="spellEnd"/>
+        <w:r>
+          <w:t xml:space="preserve"> </w:t>
+        </w:r>
+        <w:proofErr w:type="spellStart"/>
+        <w:r>
+          <w:t>be</w:t>
+        </w:r>
+      </w:ins>
+      <w:proofErr w:type="spellEnd"/>
+      <w:r>
+        <w:rPr>
+          <w:lang w:val="en-US"/>
+        </w:rPr>
+        <w:t xml:space="preserve"> similar to the previous one:</w:t>
       </w:r>
     </w:p>
     <w:p>
@@ -4442,6 +6053,7 @@
         <w:rPr>
           <w:lang w:val="en-US"/>
         </w:rPr>
+        <w:lastRenderedPageBreak/>
         <w:t>The pyrogenic factor is the main reason for the weakening of plantations and death of forests. The calculations take into account only the area of forest resources with the lost stability, not including all the lands passed by fires.</w:t>
       </w:r>
     </w:p>
@@ -4498,7 +6110,27 @@
         <w:rPr>
           <w:lang w:val="en-US"/>
         </w:rPr>
-        <w:t>only plantations with lost resistance were included, not including all disturbances.</w:t>
+        <w:t xml:space="preserve">only plantations with lost resistance </w:t>
+      </w:r>
+      <w:commentRangeStart w:id="104"/>
+      <w:r>
+        <w:rPr>
+          <w:lang w:val="en-US"/>
+        </w:rPr>
+        <w:t xml:space="preserve">were included, not including </w:t>
+      </w:r>
+      <w:commentRangeEnd w:id="104"/>
+      <w:r>
+        <w:rPr>
+          <w:rStyle w:val="a8"/>
+        </w:rPr>
+        <w:commentReference w:id="104"/>
+      </w:r>
+      <w:r>
+        <w:rPr>
+          <w:lang w:val="en-US"/>
+        </w:rPr>
+        <w:t>all disturbances.</w:t>
       </w:r>
     </w:p>
     <w:p>
@@ -4512,7 +6144,6 @@
         <w:rPr>
           <w:lang w:val="en-US"/>
         </w:rPr>
-        <w:lastRenderedPageBreak/>
         <w:t xml:space="preserve">Software </w:t>
       </w:r>
     </w:p>
@@ -4529,6 +6160,14 @@
         </w:rPr>
         <w:t xml:space="preserve">The </w:t>
       </w:r>
+      <w:ins w:id="105" w:author="e" w:date="2018-07-07T01:45:00Z">
+        <w:r>
+          <w:rPr>
+            <w:lang w:val="en-US"/>
+          </w:rPr>
+          <w:t xml:space="preserve">complex </w:t>
+        </w:r>
+      </w:ins>
       <w:r>
         <w:rPr>
           <w:lang w:val="en-US"/>
@@ -4539,7 +6178,31 @@
         <w:rPr>
           <w:lang w:val="en-US"/>
         </w:rPr>
-        <w:t xml:space="preserve"> complex is implemented in the Java programming language. The calculation block loads the initial data for mod</w:t>
+        <w:t xml:space="preserve"> </w:t>
+      </w:r>
+      <w:proofErr w:type="spellStart"/>
+      <w:ins w:id="106" w:author="e" w:date="2018-07-07T01:45:00Z">
+        <w:r>
+          <w:t>system</w:t>
+        </w:r>
+        <w:proofErr w:type="spellEnd"/>
+        <w:r>
+          <w:t xml:space="preserve"> </w:t>
+        </w:r>
+      </w:ins>
+      <w:del w:id="107" w:author="e" w:date="2018-07-07T01:45:00Z">
+        <w:r>
+          <w:rPr>
+            <w:lang w:val="en-US"/>
+          </w:rPr>
+          <w:delText xml:space="preserve">complex </w:delText>
+        </w:r>
+      </w:del>
+      <w:r>
+        <w:rPr>
+          <w:lang w:val="en-US"/>
+        </w:rPr>
+        <w:t>is implemented in the Java programming language. The calculation block loads the initial data for mod</w:t>
       </w:r>
       <w:r>
         <w:rPr>
@@ -4575,7 +6238,39 @@
         <w:rPr>
           <w:lang w:val="en-US"/>
         </w:rPr>
-        <w:t xml:space="preserve">ng, stocks, forest plantations, the number of people, the values ​​of the parameters of anthropogenic use and natural factors. </w:t>
+        <w:t>ng, stocks, forest plantation</w:t>
+      </w:r>
+      <w:ins w:id="108" w:author="e" w:date="2018-07-07T01:45:00Z">
+        <w:r>
+          <w:t xml:space="preserve"> </w:t>
+        </w:r>
+        <w:proofErr w:type="spellStart"/>
+        <w:r>
+          <w:t>area</w:t>
+        </w:r>
+      </w:ins>
+      <w:proofErr w:type="spellEnd"/>
+      <w:r>
+        <w:rPr>
+          <w:lang w:val="en-US"/>
+        </w:rPr>
+        <w:t>s, the number of people</w:t>
+      </w:r>
+      <w:ins w:id="109" w:author="e" w:date="2018-07-07T01:45:00Z">
+        <w:r>
+          <w:t xml:space="preserve"> </w:t>
+        </w:r>
+        <w:proofErr w:type="spellStart"/>
+        <w:r>
+          <w:t>living</w:t>
+        </w:r>
+      </w:ins>
+      <w:proofErr w:type="spellEnd"/>
+      <w:r>
+        <w:rPr>
+          <w:lang w:val="en-US"/>
+        </w:rPr>
+        <w:t xml:space="preserve">, the values ​​of the parameters of anthropogenic use and natural factors. </w:t>
       </w:r>
       <w:r>
         <w:rPr>
@@ -4589,6 +6284,16 @@
         </w:rPr>
         <w:t>he indicator of the population increases every year by a certain amount of annual population growth</w:t>
       </w:r>
+      <w:ins w:id="110" w:author="e" w:date="2018-07-07T01:46:00Z">
+        <w:r>
+          <w:t xml:space="preserve"> </w:t>
+        </w:r>
+        <w:proofErr w:type="spellStart"/>
+        <w:r>
+          <w:t>defined</w:t>
+        </w:r>
+      </w:ins>
+      <w:proofErr w:type="spellEnd"/>
       <w:r>
         <w:rPr>
           <w:lang w:val="en-US"/>
@@ -4599,13 +6304,47 @@
         <w:rPr>
           <w:lang w:val="en-US"/>
         </w:rPr>
-        <w:t>n calculations</w:t>
-      </w:r>
-      <w:r>
-        <w:rPr>
-          <w:lang w:val="en-US"/>
-        </w:rPr>
-        <w:t>. The values ​​of the parameters of anthropogenic use and natural factors for each forest area are considered constant throughout the simulation period.</w:t>
+        <w:t xml:space="preserve">n </w:t>
+      </w:r>
+      <w:del w:id="111" w:author="e" w:date="2018-07-07T01:46:00Z">
+        <w:r>
+          <w:rPr>
+            <w:lang w:val="en-US"/>
+          </w:rPr>
+          <w:delText>calculations</w:delText>
+        </w:r>
+      </w:del>
+      <w:ins w:id="112" w:author="e" w:date="2018-07-07T01:46:00Z">
+        <w:r>
+          <w:t xml:space="preserve">a </w:t>
+        </w:r>
+        <w:proofErr w:type="spellStart"/>
+        <w:r>
+          <w:t>model</w:t>
+        </w:r>
+        <w:proofErr w:type="spellEnd"/>
+        <w:r>
+          <w:t xml:space="preserve"> </w:t>
+        </w:r>
+        <w:proofErr w:type="spellStart"/>
+        <w:r>
+          <w:t>scanario</w:t>
+        </w:r>
+      </w:ins>
+      <w:proofErr w:type="spellEnd"/>
+      <w:r>
+        <w:rPr>
+          <w:lang w:val="en-US"/>
+        </w:rPr>
+        <w:t xml:space="preserve">. The values ​​of the parameters of anthropogenic use and natural factors for each forest area are considered constant throughout </w:t>
+      </w:r>
+      <w:bookmarkStart w:id="113" w:name="_GoBack"/>
+      <w:bookmarkEnd w:id="113"/>
+      <w:r>
+        <w:rPr>
+          <w:lang w:val="en-US"/>
+        </w:rPr>
+        <w:t>the simulation period.</w:t>
       </w:r>
     </w:p>
     <w:p>
@@ -4713,7 +6452,7 @@
                     <pic:cNvPicPr/>
                   </pic:nvPicPr>
                   <pic:blipFill>
-                    <a:blip r:embed="rId7"/>
+                    <a:blip r:embed="rId8"/>
                     <a:stretch>
                       <a:fillRect/>
                     </a:stretch>
@@ -4800,6 +6539,7 @@
         <w:rPr>
           <w:lang w:val="en-US"/>
         </w:rPr>
+        <w:lastRenderedPageBreak/>
         <w:t>JFreeChart</w:t>
       </w:r>
       <w:proofErr w:type="spellEnd"/>
@@ -4907,14 +6647,7 @@
         <w:rPr>
           <w:lang w:val="en-US"/>
         </w:rPr>
-        <w:t xml:space="preserve">ach forest area is painted with a certain color, depending on the size of the </w:t>
-      </w:r>
-      <w:r>
-        <w:rPr>
-          <w:lang w:val="en-US"/>
-        </w:rPr>
-        <w:lastRenderedPageBreak/>
-        <w:t>selected parameter. In the resulting coloring a lighter color corresponds to a smaller value of the parameter, a darker color to a larger value.</w:t>
+        <w:t>ach forest area is painted with a certain color, depending on the size of the selected parameter. In the resulting coloring a lighter color corresponds to a smaller value of the parameter, a darker color to a larger value.</w:t>
       </w:r>
     </w:p>
     <w:p>
@@ -5226,7 +6959,7 @@
             <wp:cNvGraphicFramePr/>
             <a:graphic xmlns:a="http://schemas.openxmlformats.org/drawingml/2006/main">
               <a:graphicData uri="http://schemas.openxmlformats.org/drawingml/2006/chart">
-                <c:chart xmlns:c="http://schemas.openxmlformats.org/drawingml/2006/chart" xmlns:r="http://schemas.openxmlformats.org/officeDocument/2006/relationships" r:id="rId8"/>
+                <c:chart xmlns:c="http://schemas.openxmlformats.org/drawingml/2006/chart" xmlns:r="http://schemas.openxmlformats.org/officeDocument/2006/relationships" r:id="rId9"/>
               </a:graphicData>
             </a:graphic>
           </wp:inline>
@@ -5382,6 +7115,7 @@
           <w:shd w:val="clear" w:color="auto" w:fill="FFFFFF"/>
           <w:lang w:val="en-US"/>
         </w:rPr>
+        <w:lastRenderedPageBreak/>
         <w:t>Table</w:t>
       </w:r>
       <w:r>
@@ -6215,7 +7949,6 @@
               <w:rPr>
                 <w:lang w:val="en-US"/>
               </w:rPr>
-              <w:lastRenderedPageBreak/>
               <w:t>Middle-aged</w:t>
             </w:r>
           </w:p>
@@ -7440,8 +9173,8 @@
             <v:path o:extrusionok="f" gradientshapeok="t" o:connecttype="rect"/>
             <o:lock v:ext="edit" aspectratio="t"/>
           </v:shapetype>
-          <v:shape id="_x0000_i1025" type="#_x0000_t75" style="width:467.25pt;height:447pt">
-            <v:imagedata r:id="rId9" o:title="graphIO"/>
+          <v:shape id="_x0000_i1025" type="#_x0000_t75" style="width:467.6pt;height:446.65pt">
+            <v:imagedata r:id="rId10" o:title="graphIO"/>
           </v:shape>
         </w:pict>
       </w:r>
@@ -7663,8 +9396,8 @@
         </w:rPr>
         <w:lastRenderedPageBreak/>
         <w:pict>
-          <v:shape id="_x0000_i1026" type="#_x0000_t75" style="width:446.25pt;height:707.25pt">
-            <v:imagedata r:id="rId10" o:title="mapsIO_2"/>
+          <v:shape id="_x0000_i1026" type="#_x0000_t75" style="width:446.25pt;height:707.35pt">
+            <v:imagedata r:id="rId11" o:title="mapsIO_2"/>
           </v:shape>
         </w:pict>
       </w:r>
@@ -7884,13 +9617,7 @@
         <w:rPr>
           <w:lang w:val="en-US"/>
         </w:rPr>
-        <w:t>is observed</w:t>
-      </w:r>
-      <w:r>
-        <w:rPr>
-          <w:lang w:val="en-US"/>
-        </w:rPr>
-        <w:t xml:space="preserve"> </w:t>
+        <w:t xml:space="preserve">is observed </w:t>
       </w:r>
       <w:r>
         <w:rPr>
@@ -10646,7 +12373,7 @@
             <wp:cNvGraphicFramePr/>
             <a:graphic xmlns:a="http://schemas.openxmlformats.org/drawingml/2006/main">
               <a:graphicData uri="http://schemas.openxmlformats.org/drawingml/2006/chart">
-                <c:chart xmlns:c="http://schemas.openxmlformats.org/drawingml/2006/chart" xmlns:r="http://schemas.openxmlformats.org/officeDocument/2006/relationships" r:id="rId11"/>
+                <c:chart xmlns:c="http://schemas.openxmlformats.org/drawingml/2006/chart" xmlns:r="http://schemas.openxmlformats.org/officeDocument/2006/relationships" r:id="rId12"/>
               </a:graphicData>
             </a:graphic>
           </wp:inline>
@@ -11040,13 +12767,7 @@
         <w:rPr>
           <w:lang w:val="en-US"/>
         </w:rPr>
-        <w:t>considered</w:t>
-      </w:r>
-      <w:r>
-        <w:rPr>
-          <w:lang w:val="en-US"/>
-        </w:rPr>
-        <w:t xml:space="preserve"> </w:t>
+        <w:t xml:space="preserve">considered </w:t>
       </w:r>
       <w:r>
         <w:rPr>
@@ -12075,12 +13796,21 @@
           <w:lang w:val="en-US" w:eastAsia="ru-RU"/>
         </w:rPr>
       </w:pPr>
+      <w:proofErr w:type="spellStart"/>
       <w:r>
         <w:rPr>
           <w:iCs/>
           <w:lang w:val="en-US" w:eastAsia="ru-RU"/>
         </w:rPr>
-        <w:t xml:space="preserve">Popova A.K., </w:t>
+        <w:t>Popova</w:t>
+      </w:r>
+      <w:proofErr w:type="spellEnd"/>
+      <w:r>
+        <w:rPr>
+          <w:iCs/>
+          <w:lang w:val="en-US" w:eastAsia="ru-RU"/>
+        </w:rPr>
+        <w:t xml:space="preserve"> A.K., </w:t>
       </w:r>
       <w:proofErr w:type="spellStart"/>
       <w:r>
@@ -12258,7 +13988,23 @@
           <w:iCs/>
           <w:lang w:val="en-US" w:eastAsia="ru-RU"/>
         </w:rPr>
-        <w:t xml:space="preserve"> I.N., Popova A.K., </w:t>
+        <w:t xml:space="preserve"> I.N., </w:t>
+      </w:r>
+      <w:proofErr w:type="spellStart"/>
+      <w:r>
+        <w:rPr>
+          <w:iCs/>
+          <w:lang w:val="en-US" w:eastAsia="ru-RU"/>
+        </w:rPr>
+        <w:t>Popova</w:t>
+      </w:r>
+      <w:proofErr w:type="spellEnd"/>
+      <w:r>
+        <w:rPr>
+          <w:iCs/>
+          <w:lang w:val="en-US" w:eastAsia="ru-RU"/>
+        </w:rPr>
+        <w:t xml:space="preserve"> A.K., </w:t>
       </w:r>
       <w:proofErr w:type="spellStart"/>
       <w:r>
@@ -12298,6 +14044,202 @@
     </w:sectPr>
   </w:body>
 </w:document>
+</file>
+
+<file path=word/comments.xml><?xml version="1.0" encoding="utf-8"?>
+<w:comments xmlns:wpc="http://schemas.microsoft.com/office/word/2010/wordprocessingCanvas" xmlns:mc="http://schemas.openxmlformats.org/markup-compatibility/2006" xmlns:o="urn:schemas-microsoft-com:office:office" xmlns:r="http://schemas.openxmlformats.org/officeDocument/2006/relationships" xmlns:m="http://schemas.openxmlformats.org/officeDocument/2006/math" xmlns:v="urn:schemas-microsoft-com:vml" xmlns:wp14="http://schemas.microsoft.com/office/word/2010/wordprocessingDrawing" xmlns:wp="http://schemas.openxmlformats.org/drawingml/2006/wordprocessingDrawing" xmlns:w10="urn:schemas-microsoft-com:office:word" xmlns:w="http://schemas.openxmlformats.org/wordprocessingml/2006/main" xmlns:w14="http://schemas.microsoft.com/office/word/2010/wordml" xmlns:wpg="http://schemas.microsoft.com/office/word/2010/wordprocessingGroup" xmlns:wpi="http://schemas.microsoft.com/office/word/2010/wordprocessingInk" xmlns:wne="http://schemas.microsoft.com/office/word/2006/wordml" xmlns:wps="http://schemas.microsoft.com/office/word/2010/wordprocessingShape" mc:Ignorable="w14 wp14">
+  <w:comment w:id="5" w:author="e" w:date="2018-07-07T01:40:00Z" w:initials="e">
+    <w:p>
+      <w:pPr>
+        <w:pStyle w:val="a9"/>
+      </w:pPr>
+      <w:r>
+        <w:rPr>
+          <w:rStyle w:val="a8"/>
+        </w:rPr>
+        <w:annotationRef/>
+      </w:r>
+      <w:r>
+        <w:t>Это и так понятно.</w:t>
+      </w:r>
+    </w:p>
+  </w:comment>
+  <w:comment w:id="6" w:author="e" w:date="2018-07-07T01:40:00Z" w:initials="e">
+    <w:p>
+      <w:pPr>
+        <w:pStyle w:val="a9"/>
+      </w:pPr>
+      <w:r>
+        <w:rPr>
+          <w:rStyle w:val="a8"/>
+        </w:rPr>
+        <w:annotationRef/>
+      </w:r>
+      <w:proofErr w:type="spellStart"/>
+      <w:r>
+        <w:t>Allows</w:t>
+      </w:r>
+      <w:proofErr w:type="spellEnd"/>
+      <w:r>
+        <w:t xml:space="preserve"> </w:t>
+      </w:r>
+      <w:proofErr w:type="spellStart"/>
+      <w:r>
+        <w:t>us</w:t>
+      </w:r>
+      <w:proofErr w:type="spellEnd"/>
+      <w:r>
+        <w:t>,</w:t>
+      </w:r>
+    </w:p>
+    <w:p>
+      <w:pPr>
+        <w:pStyle w:val="a9"/>
+      </w:pPr>
+      <w:r>
+        <w:t xml:space="preserve">Сейчас стало часто встречаться – </w:t>
+      </w:r>
+      <w:proofErr w:type="spellStart"/>
+      <w:r>
+        <w:t>enables</w:t>
+      </w:r>
+      <w:proofErr w:type="spellEnd"/>
+      <w:r>
+        <w:t xml:space="preserve"> </w:t>
+      </w:r>
+      <w:proofErr w:type="spellStart"/>
+      <w:r>
+        <w:t>us</w:t>
+      </w:r>
+      <w:proofErr w:type="spellEnd"/>
+    </w:p>
+  </w:comment>
+  <w:comment w:id="9" w:author="e" w:date="2018-07-07T01:40:00Z" w:initials="e">
+    <w:p>
+      <w:pPr>
+        <w:pStyle w:val="a9"/>
+      </w:pPr>
+      <w:r>
+        <w:rPr>
+          <w:rStyle w:val="a8"/>
+        </w:rPr>
+        <w:annotationRef/>
+      </w:r>
+      <w:r>
+        <w:t>«Использование вышеупомянутой динамики лесного ресурса»</w:t>
+      </w:r>
+    </w:p>
+  </w:comment>
+  <w:comment w:id="11" w:author="e" w:date="2018-07-07T01:40:00Z" w:initials="e">
+    <w:p>
+      <w:pPr>
+        <w:pStyle w:val="a9"/>
+      </w:pPr>
+      <w:r>
+        <w:rPr>
+          <w:rStyle w:val="a8"/>
+        </w:rPr>
+        <w:annotationRef/>
+      </w:r>
+      <w:r>
+        <w:t>Они не просто поддерживают, а сами ее собой образуют (оснащают).</w:t>
+      </w:r>
+    </w:p>
+  </w:comment>
+  <w:comment w:id="62" w:author="e" w:date="2018-07-07T01:40:00Z" w:initials="e">
+    <w:p>
+      <w:pPr>
+        <w:pStyle w:val="a9"/>
+      </w:pPr>
+      <w:r>
+        <w:rPr>
+          <w:rStyle w:val="a8"/>
+        </w:rPr>
+        <w:annotationRef/>
+      </w:r>
+      <w:r>
+        <w:t xml:space="preserve">Хотя это тоже не вполне корректно. Обычно пишут «что-то </w:t>
+      </w:r>
+      <w:proofErr w:type="spellStart"/>
+      <w:r>
+        <w:t>is</w:t>
+      </w:r>
+      <w:proofErr w:type="spellEnd"/>
+      <w:r>
+        <w:t xml:space="preserve"> </w:t>
+      </w:r>
+      <w:proofErr w:type="spellStart"/>
+      <w:r>
+        <w:t>defined</w:t>
+      </w:r>
+      <w:proofErr w:type="spellEnd"/>
+      <w:r>
+        <w:t xml:space="preserve"> </w:t>
+      </w:r>
+      <w:proofErr w:type="spellStart"/>
+      <w:r>
+        <w:t>by</w:t>
+      </w:r>
+      <w:proofErr w:type="spellEnd"/>
+      <w:r>
+        <w:t xml:space="preserve"> &lt;переменная&gt;, </w:t>
+      </w:r>
+      <w:proofErr w:type="spellStart"/>
+      <w:r>
+        <w:t>and</w:t>
+      </w:r>
+      <w:proofErr w:type="spellEnd"/>
+      <w:r>
+        <w:t xml:space="preserve"> … </w:t>
+      </w:r>
+      <w:proofErr w:type="spellStart"/>
+      <w:r>
+        <w:t>by</w:t>
+      </w:r>
+      <w:proofErr w:type="spellEnd"/>
+      <w:r>
+        <w:t xml:space="preserve"> …</w:t>
+      </w:r>
+    </w:p>
+  </w:comment>
+  <w:comment w:id="69" w:author="e" w:date="2018-07-07T01:40:00Z" w:initials="e">
+    <w:p>
+      <w:pPr>
+        <w:pStyle w:val="a9"/>
+      </w:pPr>
+      <w:r>
+        <w:rPr>
+          <w:rStyle w:val="a8"/>
+        </w:rPr>
+        <w:annotationRef/>
+      </w:r>
+      <w:proofErr w:type="spellStart"/>
+      <w:r>
+        <w:t>of</w:t>
+      </w:r>
+      <w:proofErr w:type="spellEnd"/>
+      <w:r>
+        <w:t>?</w:t>
+      </w:r>
+    </w:p>
+  </w:comment>
+  <w:comment w:id="104" w:author="e" w:date="2018-07-07T01:44:00Z" w:initials="e">
+    <w:p>
+      <w:pPr>
+        <w:pStyle w:val="a9"/>
+      </w:pPr>
+      <w:r>
+        <w:rPr>
+          <w:rStyle w:val="a8"/>
+        </w:rPr>
+        <w:annotationRef/>
+      </w:r>
+      <w:r>
+        <w:t>Русизм? Я не смог перевести.</w:t>
+      </w:r>
+    </w:p>
+  </w:comment>
+</w:comments>
 </file>
 
 <file path=word/numbering.xml><?xml version="1.0" encoding="utf-8"?>
@@ -13122,6 +15064,76 @@
       </w:tblBorders>
     </w:tblPr>
   </w:style>
+  <w:style w:type="character" w:styleId="a8">
+    <w:name w:val="annotation reference"/>
+    <w:basedOn w:val="a0"/>
+    <w:uiPriority w:val="99"/>
+    <w:semiHidden/>
+    <w:unhideWhenUsed/>
+    <w:rsid w:val="00BB1E71"/>
+    <w:rPr>
+      <w:sz w:val="16"/>
+      <w:szCs w:val="16"/>
+    </w:rPr>
+  </w:style>
+  <w:style w:type="paragraph" w:styleId="a9">
+    <w:name w:val="annotation text"/>
+    <w:basedOn w:val="a"/>
+    <w:link w:val="aa"/>
+    <w:uiPriority w:val="99"/>
+    <w:semiHidden/>
+    <w:unhideWhenUsed/>
+    <w:rsid w:val="00BB1E71"/>
+    <w:pPr>
+      <w:spacing w:line="240" w:lineRule="auto"/>
+    </w:pPr>
+    <w:rPr>
+      <w:sz w:val="20"/>
+      <w:szCs w:val="20"/>
+    </w:rPr>
+  </w:style>
+  <w:style w:type="character" w:customStyle="1" w:styleId="aa">
+    <w:name w:val="Текст примечания Знак"/>
+    <w:basedOn w:val="a0"/>
+    <w:link w:val="a9"/>
+    <w:uiPriority w:val="99"/>
+    <w:semiHidden/>
+    <w:rsid w:val="00BB1E71"/>
+    <w:rPr>
+      <w:rFonts w:ascii="Times New Roman" w:hAnsi="Times New Roman"/>
+      <w:sz w:val="20"/>
+      <w:szCs w:val="20"/>
+    </w:rPr>
+  </w:style>
+  <w:style w:type="paragraph" w:styleId="ab">
+    <w:name w:val="annotation subject"/>
+    <w:basedOn w:val="a9"/>
+    <w:next w:val="a9"/>
+    <w:link w:val="ac"/>
+    <w:uiPriority w:val="99"/>
+    <w:semiHidden/>
+    <w:unhideWhenUsed/>
+    <w:rsid w:val="00BB1E71"/>
+    <w:rPr>
+      <w:b/>
+      <w:bCs/>
+    </w:rPr>
+  </w:style>
+  <w:style w:type="character" w:customStyle="1" w:styleId="ac">
+    <w:name w:val="Тема примечания Знак"/>
+    <w:basedOn w:val="aa"/>
+    <w:link w:val="ab"/>
+    <w:uiPriority w:val="99"/>
+    <w:semiHidden/>
+    <w:rsid w:val="00BB1E71"/>
+    <w:rPr>
+      <w:rFonts w:ascii="Times New Roman" w:hAnsi="Times New Roman"/>
+      <w:b/>
+      <w:bCs/>
+      <w:sz w:val="20"/>
+      <w:szCs w:val="20"/>
+    </w:rPr>
+  </w:style>
 </w:styles>
 </file>
 
@@ -13507,6 +15519,76 @@
       </w:tblBorders>
     </w:tblPr>
   </w:style>
+  <w:style w:type="character" w:styleId="a8">
+    <w:name w:val="annotation reference"/>
+    <w:basedOn w:val="a0"/>
+    <w:uiPriority w:val="99"/>
+    <w:semiHidden/>
+    <w:unhideWhenUsed/>
+    <w:rsid w:val="00BB1E71"/>
+    <w:rPr>
+      <w:sz w:val="16"/>
+      <w:szCs w:val="16"/>
+    </w:rPr>
+  </w:style>
+  <w:style w:type="paragraph" w:styleId="a9">
+    <w:name w:val="annotation text"/>
+    <w:basedOn w:val="a"/>
+    <w:link w:val="aa"/>
+    <w:uiPriority w:val="99"/>
+    <w:semiHidden/>
+    <w:unhideWhenUsed/>
+    <w:rsid w:val="00BB1E71"/>
+    <w:pPr>
+      <w:spacing w:line="240" w:lineRule="auto"/>
+    </w:pPr>
+    <w:rPr>
+      <w:sz w:val="20"/>
+      <w:szCs w:val="20"/>
+    </w:rPr>
+  </w:style>
+  <w:style w:type="character" w:customStyle="1" w:styleId="aa">
+    <w:name w:val="Текст примечания Знак"/>
+    <w:basedOn w:val="a0"/>
+    <w:link w:val="a9"/>
+    <w:uiPriority w:val="99"/>
+    <w:semiHidden/>
+    <w:rsid w:val="00BB1E71"/>
+    <w:rPr>
+      <w:rFonts w:ascii="Times New Roman" w:hAnsi="Times New Roman"/>
+      <w:sz w:val="20"/>
+      <w:szCs w:val="20"/>
+    </w:rPr>
+  </w:style>
+  <w:style w:type="paragraph" w:styleId="ab">
+    <w:name w:val="annotation subject"/>
+    <w:basedOn w:val="a9"/>
+    <w:next w:val="a9"/>
+    <w:link w:val="ac"/>
+    <w:uiPriority w:val="99"/>
+    <w:semiHidden/>
+    <w:unhideWhenUsed/>
+    <w:rsid w:val="00BB1E71"/>
+    <w:rPr>
+      <w:b/>
+      <w:bCs/>
+    </w:rPr>
+  </w:style>
+  <w:style w:type="character" w:customStyle="1" w:styleId="ac">
+    <w:name w:val="Тема примечания Знак"/>
+    <w:basedOn w:val="aa"/>
+    <w:link w:val="ab"/>
+    <w:uiPriority w:val="99"/>
+    <w:semiHidden/>
+    <w:rsid w:val="00BB1E71"/>
+    <w:rPr>
+      <w:rFonts w:ascii="Times New Roman" w:hAnsi="Times New Roman"/>
+      <w:b/>
+      <w:bCs/>
+      <w:sz w:val="20"/>
+      <w:szCs w:val="20"/>
+    </w:rPr>
+  </w:style>
 </w:styles>
 </file>
 
@@ -13743,11 +15825,11 @@
           <c:showBubbleSize val="0"/>
         </c:dLbls>
         <c:gapWidth val="150"/>
-        <c:axId val="253082112"/>
-        <c:axId val="139557632"/>
+        <c:axId val="186937344"/>
+        <c:axId val="191018112"/>
       </c:barChart>
       <c:catAx>
-        <c:axId val="253082112"/>
+        <c:axId val="186937344"/>
         <c:scaling>
           <c:orientation val="minMax"/>
         </c:scaling>
@@ -13767,7 +15849,7 @@
             <a:endParaRPr lang="ru-RU"/>
           </a:p>
         </c:txPr>
-        <c:crossAx val="139557632"/>
+        <c:crossAx val="191018112"/>
         <c:crosses val="autoZero"/>
         <c:auto val="0"/>
         <c:lblAlgn val="ctr"/>
@@ -13776,7 +15858,7 @@
         <c:noMultiLvlLbl val="0"/>
       </c:catAx>
       <c:valAx>
-        <c:axId val="139557632"/>
+        <c:axId val="191018112"/>
         <c:scaling>
           <c:orientation val="minMax"/>
         </c:scaling>
@@ -13787,7 +15869,7 @@
         <c:majorTickMark val="out"/>
         <c:minorTickMark val="none"/>
         <c:tickLblPos val="nextTo"/>
-        <c:crossAx val="253082112"/>
+        <c:crossAx val="186937344"/>
         <c:crosses val="autoZero"/>
         <c:crossBetween val="between"/>
       </c:valAx>
@@ -14220,11 +16302,11 @@
         </c:dLbls>
         <c:marker val="1"/>
         <c:smooth val="0"/>
-        <c:axId val="310121984"/>
-        <c:axId val="291077440"/>
+        <c:axId val="190989056"/>
+        <c:axId val="190990976"/>
       </c:lineChart>
       <c:catAx>
-        <c:axId val="310121984"/>
+        <c:axId val="190989056"/>
         <c:scaling>
           <c:orientation val="minMax"/>
         </c:scaling>
@@ -14253,7 +16335,7 @@
         <c:majorTickMark val="cross"/>
         <c:minorTickMark val="in"/>
         <c:tickLblPos val="nextTo"/>
-        <c:crossAx val="291077440"/>
+        <c:crossAx val="190990976"/>
         <c:crosses val="autoZero"/>
         <c:auto val="1"/>
         <c:lblAlgn val="ctr"/>
@@ -14261,7 +16343,7 @@
         <c:noMultiLvlLbl val="0"/>
       </c:catAx>
       <c:valAx>
-        <c:axId val="291077440"/>
+        <c:axId val="190990976"/>
         <c:scaling>
           <c:orientation val="minMax"/>
           <c:max val="60700"/>
@@ -14293,7 +16375,7 @@
         <c:majorTickMark val="none"/>
         <c:minorTickMark val="none"/>
         <c:tickLblPos val="nextTo"/>
-        <c:crossAx val="310121984"/>
+        <c:crossAx val="190989056"/>
         <c:crosses val="autoZero"/>
         <c:crossBetween val="between"/>
       </c:valAx>

--- a/unsorted/model_artic_eng.docx
+++ b/unsorted/model_artic_eng.docx
@@ -14,7 +14,33 @@
         <w:rPr>
           <w:lang w:val="en-US"/>
         </w:rPr>
-        <w:t>Forest resources of the Baikal region: vegetation dynamics under anthropogenic use</w:t>
+        <w:t xml:space="preserve">Forest resources of the </w:t>
+      </w:r>
+      <w:commentRangeStart w:id="0"/>
+      <w:r>
+        <w:rPr>
+          <w:lang w:val="en-US"/>
+        </w:rPr>
+        <w:t>Baikal region</w:t>
+      </w:r>
+      <w:commentRangeEnd w:id="0"/>
+      <w:r>
+        <w:rPr>
+          <w:rStyle w:val="a8"/>
+          <w:rFonts w:eastAsiaTheme="minorHAnsi" w:cstheme="minorBidi"/>
+          <w:b w:val="0"/>
+          <w:bCs w:val="0"/>
+          <w:color w:val="auto"/>
+          <w:kern w:val="0"/>
+          <w:lang w:eastAsia="en-US"/>
+        </w:rPr>
+        <w:commentReference w:id="0"/>
+      </w:r>
+      <w:r>
+        <w:rPr>
+          <w:lang w:val="en-US"/>
+        </w:rPr>
+        <w:t>: vegetation dynamics under anthropogenic use</w:t>
       </w:r>
     </w:p>
     <w:p>
@@ -77,7 +103,7 @@
         </w:rPr>
         <w:t xml:space="preserve">, </w:t>
       </w:r>
-      <w:del w:id="0" w:author="e" w:date="2018-07-07T01:06:00Z">
+      <w:del w:id="1" w:author="e" w:date="2018-07-07T01:06:00Z">
         <w:r>
           <w:rPr>
             <w:rFonts w:cs="Times New Roman"/>
@@ -89,7 +115,7 @@
         </w:r>
       </w:del>
       <w:proofErr w:type="spellStart"/>
-      <w:ins w:id="1" w:author="e" w:date="2018-07-07T01:06:00Z">
+      <w:ins w:id="2" w:author="e" w:date="2018-07-07T01:06:00Z">
         <w:r>
           <w:rPr>
             <w:rFonts w:cs="Times New Roman"/>
@@ -350,7 +376,7 @@
         </w:rPr>
         <w:t xml:space="preserve">We review the theoretical and applications-specific issues of </w:t>
       </w:r>
-      <w:del w:id="2" w:author="e" w:date="2018-07-07T01:08:00Z">
+      <w:del w:id="3" w:author="e" w:date="2018-07-07T01:08:00Z">
         <w:r>
           <w:rPr>
             <w:lang w:val="en-US" w:eastAsia="ru-RU"/>
@@ -364,7 +390,7 @@
         </w:rPr>
         <w:t xml:space="preserve">modeling </w:t>
       </w:r>
-      <w:del w:id="3" w:author="e" w:date="2018-07-07T01:08:00Z">
+      <w:del w:id="4" w:author="e" w:date="2018-07-07T01:08:00Z">
         <w:r>
           <w:rPr>
             <w:lang w:val="en-US" w:eastAsia="ru-RU"/>
@@ -372,7 +398,7 @@
           <w:delText xml:space="preserve">the </w:delText>
         </w:r>
       </w:del>
-      <w:ins w:id="4" w:author="e" w:date="2018-07-07T01:08:00Z">
+      <w:ins w:id="5" w:author="e" w:date="2018-07-07T01:08:00Z">
         <w:r>
           <w:rPr>
             <w:lang w:eastAsia="ru-RU"/>
@@ -392,19 +418,19 @@
         </w:rPr>
         <w:t xml:space="preserve">temporal and spatial dynamics of forest ecosystems, </w:t>
       </w:r>
-      <w:commentRangeStart w:id="5"/>
+      <w:commentRangeStart w:id="6"/>
       <w:r>
         <w:rPr>
           <w:lang w:val="en-US" w:eastAsia="ru-RU"/>
         </w:rPr>
         <w:t>based on the principles of investigating dynamical models</w:t>
       </w:r>
-      <w:commentRangeEnd w:id="5"/>
+      <w:commentRangeEnd w:id="6"/>
       <w:r>
         <w:rPr>
           <w:rStyle w:val="a8"/>
         </w:rPr>
-        <w:commentReference w:id="5"/>
+        <w:commentReference w:id="6"/>
       </w:r>
       <w:r>
         <w:rPr>
@@ -436,19 +462,19 @@
         </w:rPr>
         <w:t xml:space="preserve">expansion, etc. Calculation of numerous scenarios for the use of forest resources </w:t>
       </w:r>
-      <w:commentRangeStart w:id="6"/>
+      <w:commentRangeStart w:id="7"/>
       <w:r>
         <w:rPr>
           <w:lang w:val="en-US" w:eastAsia="ru-RU"/>
         </w:rPr>
         <w:t xml:space="preserve">makes it possible </w:t>
       </w:r>
-      <w:commentRangeEnd w:id="6"/>
+      <w:commentRangeEnd w:id="7"/>
       <w:r>
         <w:rPr>
           <w:rStyle w:val="a8"/>
         </w:rPr>
-        <w:commentReference w:id="6"/>
+        <w:commentReference w:id="7"/>
       </w:r>
       <w:r>
         <w:rPr>
@@ -468,7 +494,7 @@
         </w:rPr>
         <w:t xml:space="preserve">he user can </w:t>
       </w:r>
-      <w:del w:id="7" w:author="e" w:date="2018-07-07T01:10:00Z">
+      <w:del w:id="8" w:author="e" w:date="2018-07-07T01:10:00Z">
         <w:r>
           <w:rPr>
             <w:lang w:val="en-US"/>
@@ -477,7 +503,7 @@
         </w:r>
       </w:del>
       <w:proofErr w:type="spellStart"/>
-      <w:ins w:id="8" w:author="e" w:date="2018-07-07T01:10:00Z">
+      <w:ins w:id="9" w:author="e" w:date="2018-07-07T01:10:00Z">
         <w:r>
           <w:t>adjust</w:t>
         </w:r>
@@ -525,19 +551,19 @@
         </w:rPr>
         <w:t xml:space="preserve"> We present the results of a computer modeling and predictive mapping for the regional model under anthropogenic </w:t>
       </w:r>
-      <w:commentRangeStart w:id="9"/>
+      <w:commentRangeStart w:id="10"/>
       <w:r>
         <w:rPr>
           <w:lang w:val="en-US" w:eastAsia="ru-RU"/>
         </w:rPr>
         <w:t>use of the forest resource dynamics</w:t>
       </w:r>
-      <w:commentRangeEnd w:id="9"/>
+      <w:commentRangeEnd w:id="10"/>
       <w:r>
         <w:rPr>
           <w:rStyle w:val="a8"/>
         </w:rPr>
-        <w:commentReference w:id="9"/>
+        <w:commentReference w:id="10"/>
       </w:r>
       <w:r>
         <w:rPr>
@@ -621,14 +647,14 @@
         </w:rPr>
         <w:t xml:space="preserve"> </w:t>
       </w:r>
-      <w:del w:id="10" w:author="e" w:date="2018-07-07T01:13:00Z">
+      <w:del w:id="11" w:author="e" w:date="2018-07-07T01:13:00Z">
         <w:r>
           <w:rPr>
             <w:lang w:val="en-US"/>
           </w:rPr>
           <w:delText xml:space="preserve">support </w:delText>
         </w:r>
-        <w:commentRangeStart w:id="11"/>
+        <w:commentRangeStart w:id="12"/>
         <w:r>
           <w:rPr>
             <w:lang w:val="en-US"/>
@@ -637,7 +663,7 @@
         </w:r>
       </w:del>
       <w:proofErr w:type="spellStart"/>
-      <w:ins w:id="12" w:author="e" w:date="2018-07-07T01:13:00Z">
+      <w:ins w:id="13" w:author="e" w:date="2018-07-07T01:13:00Z">
         <w:r>
           <w:t>provide</w:t>
         </w:r>
@@ -649,12 +675,12 @@
         </w:rPr>
         <w:t xml:space="preserve"> </w:t>
       </w:r>
-      <w:commentRangeEnd w:id="11"/>
+      <w:commentRangeEnd w:id="12"/>
       <w:r>
         <w:rPr>
           <w:rStyle w:val="a8"/>
         </w:rPr>
-        <w:commentReference w:id="11"/>
+        <w:commentReference w:id="12"/>
       </w:r>
       <w:r>
         <w:rPr>
@@ -698,7 +724,7 @@
         </w:rPr>
         <w:t xml:space="preserve"> of implementing various </w:t>
       </w:r>
-      <w:del w:id="13" w:author="e" w:date="2018-07-07T01:14:00Z">
+      <w:del w:id="14" w:author="e" w:date="2018-07-07T01:14:00Z">
         <w:r>
           <w:rPr>
             <w:lang w:val="en-US"/>
@@ -707,7 +733,7 @@
         </w:r>
       </w:del>
       <w:proofErr w:type="spellStart"/>
-      <w:ins w:id="14" w:author="e" w:date="2018-07-07T01:14:00Z">
+      <w:ins w:id="15" w:author="e" w:date="2018-07-07T01:14:00Z">
         <w:r>
           <w:t>managerial</w:t>
         </w:r>
@@ -770,7 +796,7 @@
         </w:rPr>
         <w:t xml:space="preserve">There are a number of </w:t>
       </w:r>
-      <w:del w:id="15" w:author="e" w:date="2018-07-07T01:14:00Z">
+      <w:del w:id="16" w:author="e" w:date="2018-07-07T01:14:00Z">
         <w:r>
           <w:rPr>
             <w:lang w:val="en-US"/>
@@ -779,7 +805,7 @@
         </w:r>
       </w:del>
       <w:proofErr w:type="spellStart"/>
-      <w:ins w:id="16" w:author="e" w:date="2018-07-07T01:14:00Z">
+      <w:ins w:id="17" w:author="e" w:date="2018-07-07T01:14:00Z">
         <w:r>
           <w:t>papers</w:t>
         </w:r>
@@ -857,7 +883,7 @@
         </w:rPr>
         <w:t>, Lee et al</w:t>
       </w:r>
-      <w:del w:id="17" w:author="e" w:date="2018-07-07T01:17:00Z">
+      <w:del w:id="18" w:author="e" w:date="2018-07-07T01:17:00Z">
         <w:r>
           <w:rPr>
             <w:lang w:val="en-US"/>
@@ -909,7 +935,7 @@
         </w:rPr>
         <w:t xml:space="preserve"> et al</w:t>
       </w:r>
-      <w:del w:id="18" w:author="e" w:date="2018-07-07T01:17:00Z">
+      <w:del w:id="19" w:author="e" w:date="2018-07-07T01:17:00Z">
         <w:r>
           <w:rPr>
             <w:lang w:val="en-US"/>
@@ -945,7 +971,7 @@
         <w:rPr>
           <w:highlight w:val="yellow"/>
           <w:lang w:val="en-US"/>
-          <w:rPrChange w:id="19" w:author="e" w:date="2018-07-07T01:16:00Z">
+          <w:rPrChange w:id="20" w:author="e" w:date="2018-07-07T01:16:00Z">
             <w:rPr>
               <w:lang w:val="en-US"/>
             </w:rPr>
@@ -973,7 +999,7 @@
         </w:rPr>
         <w:t xml:space="preserve"> et al</w:t>
       </w:r>
-      <w:del w:id="20" w:author="e" w:date="2018-07-07T01:17:00Z">
+      <w:del w:id="21" w:author="e" w:date="2018-07-07T01:17:00Z">
         <w:r>
           <w:rPr>
             <w:lang w:val="en-US"/>
@@ -1011,7 +1037,7 @@
         </w:rPr>
         <w:t xml:space="preserve"> [5]. Wu</w:t>
       </w:r>
-      <w:del w:id="21" w:author="e" w:date="2018-07-07T01:16:00Z">
+      <w:del w:id="22" w:author="e" w:date="2018-07-07T01:16:00Z">
         <w:r>
           <w:rPr>
             <w:lang w:val="en-US"/>
@@ -1019,7 +1045,7 @@
           <w:delText>, etc.</w:delText>
         </w:r>
       </w:del>
-      <w:ins w:id="22" w:author="e" w:date="2018-07-07T01:16:00Z">
+      <w:ins w:id="23" w:author="e" w:date="2018-07-07T01:16:00Z">
         <w:r>
           <w:t xml:space="preserve"> </w:t>
         </w:r>
@@ -1095,7 +1121,7 @@
         <w:rPr>
           <w:highlight w:val="yellow"/>
           <w:lang w:val="en-US"/>
-          <w:rPrChange w:id="23" w:author="e" w:date="2018-07-07T01:17:00Z">
+          <w:rPrChange w:id="24" w:author="e" w:date="2018-07-07T01:17:00Z">
             <w:rPr>
               <w:lang w:val="en-US"/>
             </w:rPr>
@@ -1147,7 +1173,7 @@
         <w:rPr>
           <w:highlight w:val="yellow"/>
           <w:lang w:val="en-US"/>
-          <w:rPrChange w:id="24" w:author="e" w:date="2018-07-07T01:20:00Z">
+          <w:rPrChange w:id="25" w:author="e" w:date="2018-07-07T01:20:00Z">
             <w:rPr>
               <w:lang w:val="en-US"/>
             </w:rPr>
@@ -1199,7 +1225,7 @@
         </w:rPr>
         <w:t xml:space="preserve"> system (GIS) used to display spatially-distributed information, a mathematical modeling block and an interface with the </w:t>
       </w:r>
-      <w:del w:id="25" w:author="e" w:date="2018-07-07T01:19:00Z">
+      <w:del w:id="26" w:author="e" w:date="2018-07-07T01:19:00Z">
         <w:r>
           <w:rPr>
             <w:lang w:val="en-US"/>
@@ -1208,7 +1234,7 @@
         </w:r>
       </w:del>
       <w:proofErr w:type="spellStart"/>
-      <w:ins w:id="26" w:author="e" w:date="2018-07-07T01:19:00Z">
+      <w:ins w:id="27" w:author="e" w:date="2018-07-07T01:19:00Z">
         <w:r>
           <w:t>function</w:t>
         </w:r>
@@ -1220,7 +1246,7 @@
           <w:t xml:space="preserve"> </w:t>
         </w:r>
       </w:ins>
-      <w:del w:id="27" w:author="e" w:date="2018-07-07T01:19:00Z">
+      <w:del w:id="28" w:author="e" w:date="2018-07-07T01:19:00Z">
         <w:r>
           <w:rPr>
             <w:lang w:val="en-US"/>
@@ -1229,7 +1255,7 @@
         </w:r>
       </w:del>
       <w:proofErr w:type="spellStart"/>
-      <w:ins w:id="28" w:author="e" w:date="2018-07-07T01:19:00Z">
+      <w:ins w:id="29" w:author="e" w:date="2018-07-07T01:19:00Z">
         <w:r>
           <w:t>for</w:t>
         </w:r>
@@ -1257,7 +1283,7 @@
         <w:rPr>
           <w:highlight w:val="yellow"/>
           <w:lang w:val="en-US"/>
-          <w:rPrChange w:id="29" w:author="e" w:date="2018-07-07T01:20:00Z">
+          <w:rPrChange w:id="30" w:author="e" w:date="2018-07-07T01:20:00Z">
             <w:rPr>
               <w:lang w:val="en-US"/>
             </w:rPr>
@@ -1265,7 +1291,7 @@
         </w:rPr>
         <w:t>work</w:t>
       </w:r>
-      <w:ins w:id="30" w:author="e" w:date="2018-07-07T01:20:00Z">
+      <w:ins w:id="31" w:author="e" w:date="2018-07-07T01:20:00Z">
         <w:r>
           <w:t>,</w:t>
         </w:r>
@@ -1276,7 +1302,7 @@
         </w:rPr>
         <w:t xml:space="preserve"> </w:t>
       </w:r>
-      <w:del w:id="31" w:author="e" w:date="2018-07-07T01:20:00Z">
+      <w:del w:id="32" w:author="e" w:date="2018-07-07T01:20:00Z">
         <w:r>
           <w:rPr>
             <w:lang w:val="en-US"/>
@@ -1296,7 +1322,7 @@
           <w:delText>he m</w:delText>
         </w:r>
       </w:del>
-      <w:ins w:id="32" w:author="e" w:date="2018-07-07T01:20:00Z">
+      <w:ins w:id="33" w:author="e" w:date="2018-07-07T01:20:00Z">
         <w:r>
           <w:t>M</w:t>
         </w:r>
@@ -1315,7 +1341,7 @@
         </w:rPr>
         <w:t xml:space="preserve"> "Dynamics of stands"</w:t>
       </w:r>
-      <w:ins w:id="33" w:author="e" w:date="2018-07-07T01:20:00Z">
+      <w:ins w:id="34" w:author="e" w:date="2018-07-07T01:20:00Z">
         <w:r>
           <w:t xml:space="preserve"> </w:t>
         </w:r>
@@ -1332,7 +1358,7 @@
         </w:rPr>
         <w:t>,</w:t>
       </w:r>
-      <w:ins w:id="34" w:author="e" w:date="2018-07-07T01:20:00Z">
+      <w:ins w:id="35" w:author="e" w:date="2018-07-07T01:20:00Z">
         <w:r>
           <w:t xml:space="preserve"> </w:t>
         </w:r>
@@ -1391,7 +1417,7 @@
         </w:rPr>
         <w:t xml:space="preserve">In this work, an analysis of various scenarios for the quantitative assessment of the influence of a number of factors on the change of forest areas in the Irkutsk region </w:t>
       </w:r>
-      <w:del w:id="35" w:author="e" w:date="2018-07-07T01:21:00Z">
+      <w:del w:id="36" w:author="e" w:date="2018-07-07T01:21:00Z">
         <w:r>
           <w:rPr>
             <w:lang w:val="en-US"/>
@@ -1400,7 +1426,7 @@
         </w:r>
       </w:del>
       <w:proofErr w:type="spellStart"/>
-      <w:ins w:id="36" w:author="e" w:date="2018-07-07T01:21:00Z">
+      <w:ins w:id="37" w:author="e" w:date="2018-07-07T01:21:00Z">
         <w:r>
           <w:t>has</w:t>
         </w:r>
@@ -1438,7 +1464,7 @@
         </w:rPr>
         <w:t xml:space="preserve"> to: 1) confirm the adequacy of </w:t>
       </w:r>
-      <w:del w:id="37" w:author="e" w:date="2018-07-07T01:21:00Z">
+      <w:del w:id="38" w:author="e" w:date="2018-07-07T01:21:00Z">
         <w:r>
           <w:rPr>
             <w:lang w:val="en-US"/>
@@ -1645,7 +1671,7 @@
         </w:rPr>
         <w:t>"Dynamics of stands" is based on the work</w:t>
       </w:r>
-      <w:ins w:id="38" w:author="e" w:date="2018-07-07T01:23:00Z">
+      <w:ins w:id="39" w:author="e" w:date="2018-07-07T01:23:00Z">
         <w:r>
           <w:t>s</w:t>
         </w:r>
@@ -1784,7 +1810,7 @@
         </w:rPr>
         <w:t xml:space="preserve"> </w:t>
       </w:r>
-      <w:del w:id="39" w:author="e" w:date="2018-07-07T01:23:00Z">
+      <w:del w:id="40" w:author="e" w:date="2018-07-07T01:23:00Z">
         <w:r>
           <w:rPr>
             <w:lang w:val="en-US"/>
@@ -1882,7 +1908,7 @@
         </w:rPr>
         <w:t xml:space="preserve">mature. Non-forest area is an area </w:t>
       </w:r>
-      <w:del w:id="40" w:author="e" w:date="2018-07-07T01:25:00Z">
+      <w:del w:id="41" w:author="e" w:date="2018-07-07T01:25:00Z">
         <w:r>
           <w:rPr>
             <w:lang w:val="en-US"/>
@@ -1891,7 +1917,7 @@
         </w:r>
       </w:del>
       <w:proofErr w:type="spellStart"/>
-      <w:ins w:id="41" w:author="e" w:date="2018-07-07T01:25:00Z">
+      <w:ins w:id="42" w:author="e" w:date="2018-07-07T01:25:00Z">
         <w:r>
           <w:t>where</w:t>
         </w:r>
@@ -1915,7 +1941,7 @@
         </w:rPr>
         <w:t xml:space="preserve"> grow. It includes </w:t>
       </w:r>
-      <w:del w:id="42" w:author="e" w:date="2018-07-07T01:25:00Z">
+      <w:del w:id="43" w:author="e" w:date="2018-07-07T01:25:00Z">
         <w:r>
           <w:rPr>
             <w:lang w:val="en-US"/>
@@ -1929,7 +1955,7 @@
         </w:rPr>
         <w:t>​​settlement</w:t>
       </w:r>
-      <w:del w:id="43" w:author="e" w:date="2018-07-07T01:25:00Z">
+      <w:del w:id="44" w:author="e" w:date="2018-07-07T01:25:00Z">
         <w:r>
           <w:rPr>
             <w:lang w:val="en-US"/>
@@ -1943,7 +1969,7 @@
         </w:rPr>
         <w:t>, road</w:t>
       </w:r>
-      <w:del w:id="44" w:author="e" w:date="2018-07-07T01:25:00Z">
+      <w:del w:id="45" w:author="e" w:date="2018-07-07T01:25:00Z">
         <w:r>
           <w:rPr>
             <w:lang w:val="en-US"/>
@@ -1963,7 +1989,7 @@
         </w:rPr>
         <w:t>and deposit</w:t>
       </w:r>
-      <w:del w:id="45" w:author="e" w:date="2018-07-07T01:25:00Z">
+      <w:del w:id="46" w:author="e" w:date="2018-07-07T01:25:00Z">
         <w:r>
           <w:rPr>
             <w:lang w:val="en-US"/>
@@ -1971,7 +1997,7 @@
           <w:delText>s</w:delText>
         </w:r>
       </w:del>
-      <w:ins w:id="46" w:author="e" w:date="2018-07-07T01:25:00Z">
+      <w:ins w:id="47" w:author="e" w:date="2018-07-07T01:25:00Z">
         <w:r>
           <w:rPr>
             <w:lang w:val="en-US"/>
@@ -1995,7 +2021,7 @@
         <w:t xml:space="preserve">. </w:t>
       </w:r>
       <w:proofErr w:type="spellStart"/>
-      <w:ins w:id="47" w:author="e" w:date="2018-07-07T01:26:00Z">
+      <w:ins w:id="48" w:author="e" w:date="2018-07-07T01:26:00Z">
         <w:r>
           <w:t>The</w:t>
         </w:r>
@@ -2026,7 +2052,7 @@
         </w:rPr>
         <w:t xml:space="preserve">Non-forested areas </w:t>
       </w:r>
-      <w:del w:id="48" w:author="e" w:date="2018-07-07T01:26:00Z">
+      <w:del w:id="49" w:author="e" w:date="2018-07-07T01:26:00Z">
         <w:r>
           <w:rPr>
             <w:lang w:val="en-US"/>
@@ -2083,7 +2109,7 @@
         </w:r>
       </w:del>
       <w:proofErr w:type="spellStart"/>
-      <w:ins w:id="49" w:author="e" w:date="2018-07-07T01:26:00Z">
+      <w:ins w:id="50" w:author="e" w:date="2018-07-07T01:26:00Z">
         <w:r>
           <w:t>is</w:t>
         </w:r>
@@ -2254,13 +2280,7 @@
             <w:rPr>
               <w:rFonts w:ascii="Cambria Math" w:hAnsi="Cambria Math"/>
             </w:rPr>
-            <m:t>=</m:t>
-          </m:r>
-          <m:r>
-            <w:rPr>
-              <w:rFonts w:ascii="Cambria Math" w:hAnsi="Cambria Math"/>
-            </w:rPr>
-            <m:t>-</m:t>
+            <m:t>=-</m:t>
           </m:r>
           <m:sSub>
             <m:sSubPr>
@@ -2393,7 +2413,7 @@
             </m:e>
           </m:d>
           <m:r>
-            <w:ins w:id="50" w:author="e" w:date="2018-07-07T01:27:00Z">
+            <w:ins w:id="51" w:author="e" w:date="2018-07-07T01:27:00Z">
               <w:rPr>
                 <w:rFonts w:ascii="Cambria Math" w:hAnsi="Cambria Math"/>
               </w:rPr>
@@ -2401,7 +2421,7 @@
             </w:ins>
           </m:r>
           <m:r>
-            <w:del w:id="51" w:author="e" w:date="2018-07-07T01:27:00Z">
+            <w:del w:id="52" w:author="e" w:date="2018-07-07T01:27:00Z">
               <w:rPr>
                 <w:rFonts w:ascii="Cambria Math" w:hAnsi="Cambria Math"/>
               </w:rPr>
@@ -2819,7 +2839,7 @@
           </m:e>
         </m:d>
         <m:r>
-          <w:del w:id="52" w:author="e" w:date="2018-07-07T01:27:00Z">
+          <w:del w:id="53" w:author="e" w:date="2018-07-07T01:27:00Z">
             <w:rPr>
               <w:rFonts w:ascii="Cambria Math" w:hAnsi="Cambria Math"/>
               <w:lang w:val="en-US"/>
@@ -2828,7 +2848,7 @@
           </w:del>
         </m:r>
         <m:r>
-          <w:ins w:id="53" w:author="e" w:date="2018-07-07T01:27:00Z">
+          <w:ins w:id="54" w:author="e" w:date="2018-07-07T01:27:00Z">
             <w:rPr>
               <w:rFonts w:ascii="Cambria Math" w:hAnsi="Cambria Math"/>
               <w:lang w:val="en-US"/>
@@ -3217,7 +3237,7 @@
         </w:rPr>
         <w:t xml:space="preserve"> </w:t>
       </w:r>
-      <w:del w:id="54" w:author="e" w:date="2018-07-07T01:27:00Z">
+      <w:del w:id="55" w:author="e" w:date="2018-07-07T01:27:00Z">
         <w:r>
           <w:rPr>
             <w:lang w:val="en-US"/>
@@ -3226,7 +3246,7 @@
         </w:r>
       </w:del>
       <w:proofErr w:type="spellStart"/>
-      <w:ins w:id="55" w:author="e" w:date="2018-07-07T01:27:00Z">
+      <w:ins w:id="56" w:author="e" w:date="2018-07-07T01:27:00Z">
         <w:r>
           <w:t>are</w:t>
         </w:r>
@@ -3292,7 +3312,7 @@
         </w:rPr>
         <w:t xml:space="preserve"> </w:t>
       </w:r>
-      <w:del w:id="56" w:author="e" w:date="2018-07-07T01:27:00Z">
+      <w:del w:id="57" w:author="e" w:date="2018-07-07T01:27:00Z">
         <w:r>
           <w:rPr>
             <w:lang w:val="en-US"/>
@@ -3301,7 +3321,7 @@
         </w:r>
       </w:del>
       <w:proofErr w:type="spellStart"/>
-      <w:ins w:id="57" w:author="e" w:date="2018-07-07T01:27:00Z">
+      <w:ins w:id="58" w:author="e" w:date="2018-07-07T01:27:00Z">
         <w:r>
           <w:t>is</w:t>
         </w:r>
@@ -3358,7 +3378,7 @@
         </w:rPr>
         <w:t xml:space="preserve"> </w:t>
       </w:r>
-      <w:del w:id="58" w:author="e" w:date="2018-07-07T01:28:00Z">
+      <w:del w:id="59" w:author="e" w:date="2018-07-07T01:28:00Z">
         <w:r>
           <w:rPr>
             <w:lang w:val="en-US"/>
@@ -3367,7 +3387,7 @@
         </w:r>
       </w:del>
       <w:proofErr w:type="spellStart"/>
-      <w:ins w:id="59" w:author="e" w:date="2018-07-07T01:28:00Z">
+      <w:ins w:id="60" w:author="e" w:date="2018-07-07T01:28:00Z">
         <w:r>
           <w:t>is</w:t>
         </w:r>
@@ -3468,7 +3488,7 @@
         </w:rPr>
         <w:t xml:space="preserve"> </w:t>
       </w:r>
-      <w:del w:id="60" w:author="e" w:date="2018-07-07T01:28:00Z">
+      <w:del w:id="61" w:author="e" w:date="2018-07-07T01:28:00Z">
         <w:r>
           <w:rPr>
             <w:lang w:val="en-US"/>
@@ -3477,7 +3497,7 @@
         </w:r>
       </w:del>
       <w:proofErr w:type="spellStart"/>
-      <w:ins w:id="61" w:author="e" w:date="2018-07-07T01:28:00Z">
+      <w:ins w:id="62" w:author="e" w:date="2018-07-07T01:28:00Z">
         <w:r>
           <w:t>is</w:t>
         </w:r>
@@ -3551,22 +3571,22 @@
         </w:rPr>
         <w:t xml:space="preserve"> </w:t>
       </w:r>
-      <w:commentRangeStart w:id="62"/>
+      <w:commentRangeStart w:id="63"/>
       <w:proofErr w:type="spellStart"/>
-      <w:ins w:id="63" w:author="e" w:date="2018-07-07T01:28:00Z">
+      <w:ins w:id="64" w:author="e" w:date="2018-07-07T01:28:00Z">
         <w:r>
           <w:t>defines</w:t>
         </w:r>
-        <w:commentRangeEnd w:id="62"/>
+        <w:commentRangeEnd w:id="63"/>
         <w:proofErr w:type="spellEnd"/>
         <w:r>
           <w:rPr>
             <w:rStyle w:val="a8"/>
           </w:rPr>
-          <w:commentReference w:id="62"/>
+          <w:commentReference w:id="63"/>
         </w:r>
       </w:ins>
-      <w:del w:id="64" w:author="e" w:date="2018-07-07T01:28:00Z">
+      <w:del w:id="65" w:author="e" w:date="2018-07-07T01:28:00Z">
         <w:r>
           <w:rPr>
             <w:lang w:val="en-US"/>
@@ -3642,7 +3662,7 @@
         </w:rPr>
         <w:t xml:space="preserve"> </w:t>
       </w:r>
-      <w:del w:id="65" w:author="e" w:date="2018-07-07T01:28:00Z">
+      <w:del w:id="66" w:author="e" w:date="2018-07-07T01:28:00Z">
         <w:r>
           <w:rPr>
             <w:lang w:val="en-US"/>
@@ -3651,7 +3671,7 @@
         </w:r>
       </w:del>
       <w:proofErr w:type="spellStart"/>
-      <w:ins w:id="66" w:author="e" w:date="2018-07-07T01:28:00Z">
+      <w:ins w:id="67" w:author="e" w:date="2018-07-07T01:28:00Z">
         <w:r>
           <w:t>defines</w:t>
         </w:r>
@@ -3743,7 +3763,7 @@
         </w:rPr>
         <w:t xml:space="preserve"> </w:t>
       </w:r>
-      <w:del w:id="67" w:author="e" w:date="2018-07-07T01:28:00Z">
+      <w:del w:id="68" w:author="e" w:date="2018-07-07T01:28:00Z">
         <w:r>
           <w:rPr>
             <w:lang w:val="en-US"/>
@@ -3752,7 +3772,7 @@
         </w:r>
       </w:del>
       <w:proofErr w:type="spellStart"/>
-      <w:ins w:id="68" w:author="e" w:date="2018-07-07T01:28:00Z">
+      <w:ins w:id="69" w:author="e" w:date="2018-07-07T01:28:00Z">
         <w:r>
           <w:t>defines</w:t>
         </w:r>
@@ -3826,19 +3846,19 @@
         </w:rPr>
         <w:t xml:space="preserve">The annual decrease </w:t>
       </w:r>
-      <w:commentRangeStart w:id="69"/>
+      <w:commentRangeStart w:id="70"/>
       <w:r>
         <w:rPr>
           <w:lang w:val="en-US"/>
         </w:rPr>
         <w:t>in</w:t>
       </w:r>
-      <w:commentRangeEnd w:id="69"/>
+      <w:commentRangeEnd w:id="70"/>
       <w:r>
         <w:rPr>
           <w:rStyle w:val="a8"/>
         </w:rPr>
-        <w:commentReference w:id="69"/>
+        <w:commentReference w:id="70"/>
       </w:r>
       <w:r>
         <w:rPr>
@@ -4267,12 +4287,12 @@
         <w:t>activit</w:t>
       </w:r>
       <w:proofErr w:type="spellEnd"/>
-      <w:ins w:id="70" w:author="e" w:date="2018-07-07T01:37:00Z">
+      <w:ins w:id="71" w:author="e" w:date="2018-07-07T01:37:00Z">
         <w:r>
           <w:t>y</w:t>
         </w:r>
       </w:ins>
-      <w:del w:id="71" w:author="e" w:date="2018-07-07T01:37:00Z">
+      <w:del w:id="72" w:author="e" w:date="2018-07-07T01:37:00Z">
         <w:r>
           <w:rPr>
             <w:lang w:val="en-US"/>
@@ -4280,7 +4300,7 @@
           <w:delText>ies are</w:delText>
         </w:r>
       </w:del>
-      <w:ins w:id="72" w:author="e" w:date="2018-07-07T01:37:00Z">
+      <w:ins w:id="73" w:author="e" w:date="2018-07-07T01:37:00Z">
         <w:r>
           <w:t xml:space="preserve"> </w:t>
         </w:r>
@@ -4297,7 +4317,7 @@
         <w:t xml:space="preserve"> </w:t>
       </w:r>
       <w:proofErr w:type="spellStart"/>
-      <w:ins w:id="73" w:author="e" w:date="2018-07-07T01:36:00Z">
+      <w:ins w:id="74" w:author="e" w:date="2018-07-07T01:36:00Z">
         <w:r>
           <w:t>being</w:t>
         </w:r>
@@ -4306,7 +4326,7 @@
           <w:t xml:space="preserve"> </w:t>
         </w:r>
       </w:ins>
-      <w:del w:id="74" w:author="e" w:date="2018-07-07T01:36:00Z">
+      <w:del w:id="75" w:author="e" w:date="2018-07-07T01:36:00Z">
         <w:r>
           <w:rPr>
             <w:lang w:val="en-US"/>
@@ -4315,7 +4335,7 @@
         </w:r>
       </w:del>
       <w:proofErr w:type="spellStart"/>
-      <w:ins w:id="75" w:author="e" w:date="2018-07-07T01:38:00Z">
+      <w:ins w:id="76" w:author="e" w:date="2018-07-07T01:38:00Z">
         <w:r>
           <w:t>carried</w:t>
         </w:r>
@@ -4329,7 +4349,7 @@
         </w:r>
       </w:ins>
       <w:proofErr w:type="spellEnd"/>
-      <w:ins w:id="76" w:author="e" w:date="2018-07-07T01:36:00Z">
+      <w:ins w:id="77" w:author="e" w:date="2018-07-07T01:36:00Z">
         <w:r>
           <w:rPr>
             <w:lang w:val="en-US"/>
@@ -4343,7 +4363,7 @@
         </w:rPr>
         <w:t xml:space="preserve">in the Baikal region with access to Lake Baikal, </w:t>
       </w:r>
-      <w:del w:id="77" w:author="e" w:date="2018-07-07T01:37:00Z">
+      <w:del w:id="78" w:author="e" w:date="2018-07-07T01:37:00Z">
         <w:r>
           <w:rPr>
             <w:lang w:val="en-US"/>
@@ -4363,7 +4383,7 @@
         </w:rPr>
         <w:t>objects</w:t>
       </w:r>
-      <w:ins w:id="78" w:author="e" w:date="2018-07-07T01:37:00Z">
+      <w:ins w:id="79" w:author="e" w:date="2018-07-07T01:37:00Z">
         <w:r>
           <w:t xml:space="preserve"> </w:t>
         </w:r>
@@ -4451,7 +4471,7 @@
         </w:rPr>
         <w:t xml:space="preserve">he territory of </w:t>
       </w:r>
-      <w:del w:id="79" w:author="e" w:date="2018-07-07T01:39:00Z">
+      <w:del w:id="80" w:author="e" w:date="2018-07-07T01:39:00Z">
         <w:r>
           <w:rPr>
             <w:lang w:val="en-US"/>
@@ -4459,7 +4479,7 @@
           <w:delText>those</w:delText>
         </w:r>
       </w:del>
-      <w:ins w:id="80" w:author="e" w:date="2018-07-07T01:39:00Z">
+      <w:ins w:id="81" w:author="e" w:date="2018-07-07T01:39:00Z">
         <w:r>
           <w:rPr>
             <w:lang w:val="en-US"/>
@@ -4632,7 +4652,7 @@
         </w:rPr>
         <w:t xml:space="preserve"> </w:t>
       </w:r>
-      <w:del w:id="81" w:author="e" w:date="2018-07-07T01:39:00Z">
+      <w:del w:id="82" w:author="e" w:date="2018-07-07T01:39:00Z">
         <w:r>
           <w:rPr>
             <w:rFonts w:eastAsiaTheme="minorEastAsia"/>
@@ -4642,7 +4662,7 @@
         </w:r>
       </w:del>
       <w:proofErr w:type="spellStart"/>
-      <w:ins w:id="82" w:author="e" w:date="2018-07-07T01:39:00Z">
+      <w:ins w:id="83" w:author="e" w:date="2018-07-07T01:39:00Z">
         <w:r>
           <w:rPr>
             <w:rFonts w:eastAsiaTheme="minorEastAsia"/>
@@ -4665,7 +4685,7 @@
         </w:rPr>
         <w:t>the area of settlements per person, the remaining coefficients characterize the increase</w:t>
       </w:r>
-      <w:ins w:id="83" w:author="e" w:date="2018-07-07T01:39:00Z">
+      <w:ins w:id="84" w:author="e" w:date="2018-07-07T01:39:00Z">
         <w:r>
           <w:rPr>
             <w:rFonts w:eastAsiaTheme="minorEastAsia"/>
@@ -4681,7 +4701,7 @@
         </w:r>
       </w:ins>
       <w:proofErr w:type="spellEnd"/>
-      <w:del w:id="84" w:author="e" w:date="2018-07-07T01:39:00Z">
+      <w:del w:id="85" w:author="e" w:date="2018-07-07T01:39:00Z">
         <w:r>
           <w:rPr>
             <w:rFonts w:eastAsiaTheme="minorEastAsia"/>
@@ -4697,7 +4717,7 @@
         </w:rPr>
         <w:t xml:space="preserve"> </w:t>
       </w:r>
-      <w:del w:id="85" w:author="e" w:date="2018-07-07T01:39:00Z">
+      <w:del w:id="86" w:author="e" w:date="2018-07-07T01:39:00Z">
         <w:r>
           <w:rPr>
             <w:rFonts w:eastAsiaTheme="minorEastAsia" w:cs="Times New Roman"/>
@@ -4729,7 +4749,7 @@
         </w:rPr>
         <w:t>forest population</w:t>
       </w:r>
-      <w:ins w:id="86" w:author="e" w:date="2018-07-07T01:39:00Z">
+      <w:ins w:id="87" w:author="e" w:date="2018-07-07T01:39:00Z">
         <w:r>
           <w:rPr>
             <w:rFonts w:eastAsiaTheme="minorEastAsia"/>
@@ -4760,7 +4780,7 @@
         </w:rPr>
         <w:t xml:space="preserve">, </w:t>
       </w:r>
-      <w:del w:id="87" w:author="e" w:date="2018-07-07T01:40:00Z">
+      <w:del w:id="88" w:author="e" w:date="2018-07-07T01:40:00Z">
         <w:r>
           <w:rPr>
             <w:rFonts w:eastAsiaTheme="minorEastAsia" w:cs="Times New Roman"/>
@@ -4792,7 +4812,7 @@
         </w:rPr>
         <w:t xml:space="preserve">agricultural area, </w:t>
       </w:r>
-      <w:ins w:id="88" w:author="e" w:date="2018-07-07T01:40:00Z">
+      <w:ins w:id="89" w:author="e" w:date="2018-07-07T01:40:00Z">
         <w:r>
           <w:rPr>
             <w:rFonts w:eastAsiaTheme="minorEastAsia" w:cs="Times New Roman"/>
@@ -4825,7 +4845,7 @@
           <w:t xml:space="preserve">, </w:t>
         </w:r>
       </w:ins>
-      <w:del w:id="89" w:author="e" w:date="2018-07-07T01:40:00Z">
+      <w:del w:id="90" w:author="e" w:date="2018-07-07T01:40:00Z">
         <w:r>
           <w:rPr>
             <w:rFonts w:eastAsiaTheme="minorEastAsia" w:cs="Times New Roman"/>
@@ -4864,7 +4884,7 @@
         </w:rPr>
         <w:t>ecreational zones,</w:t>
       </w:r>
-      <w:ins w:id="90" w:author="e" w:date="2018-07-07T01:40:00Z">
+      <w:ins w:id="91" w:author="e" w:date="2018-07-07T01:40:00Z">
         <w:r>
           <w:rPr>
             <w:rFonts w:eastAsiaTheme="minorEastAsia" w:cs="Times New Roman"/>
@@ -4902,7 +4922,7 @@
         </w:rPr>
         <w:t xml:space="preserve"> </w:t>
       </w:r>
-      <w:del w:id="91" w:author="e" w:date="2018-07-07T01:40:00Z">
+      <w:del w:id="92" w:author="e" w:date="2018-07-07T01:40:00Z">
         <w:r>
           <w:rPr>
             <w:rFonts w:eastAsiaTheme="minorEastAsia" w:cs="Times New Roman"/>
@@ -4934,7 +4954,7 @@
         </w:rPr>
         <w:t>area of fields</w:t>
       </w:r>
-      <w:ins w:id="92" w:author="e" w:date="2018-07-07T01:40:00Z">
+      <w:ins w:id="93" w:author="e" w:date="2018-07-07T01:40:00Z">
         <w:r>
           <w:rPr>
             <w:rFonts w:eastAsiaTheme="minorEastAsia" w:cs="Times New Roman"/>
@@ -4965,7 +4985,7 @@
         </w:rPr>
         <w:t xml:space="preserve">, </w:t>
       </w:r>
-      <w:del w:id="93" w:author="e" w:date="2018-07-07T01:40:00Z">
+      <w:del w:id="94" w:author="e" w:date="2018-07-07T01:40:00Z">
         <w:r>
           <w:rPr>
             <w:rFonts w:eastAsiaTheme="minorEastAsia" w:cs="Times New Roman"/>
@@ -4997,7 +5017,7 @@
         </w:rPr>
         <w:t>construction of linear objects,</w:t>
       </w:r>
-      <w:ins w:id="94" w:author="e" w:date="2018-07-07T01:40:00Z">
+      <w:ins w:id="95" w:author="e" w:date="2018-07-07T01:40:00Z">
         <w:r>
           <w:rPr>
             <w:rFonts w:eastAsiaTheme="minorEastAsia" w:cs="Times New Roman"/>
@@ -5046,7 +5066,7 @@
         </w:rPr>
         <w:t xml:space="preserve"> </w:t>
       </w:r>
-      <w:del w:id="95" w:author="e" w:date="2018-07-07T01:40:00Z">
+      <w:del w:id="96" w:author="e" w:date="2018-07-07T01:40:00Z">
         <w:r>
           <w:rPr>
             <w:rFonts w:eastAsiaTheme="minorEastAsia" w:cs="Times New Roman"/>
@@ -5078,7 +5098,7 @@
         </w:rPr>
         <w:t>maintenance of hydraulic structures</w:t>
       </w:r>
-      <w:ins w:id="96" w:author="e" w:date="2018-07-07T01:40:00Z">
+      <w:ins w:id="97" w:author="e" w:date="2018-07-07T01:40:00Z">
         <w:r>
           <w:rPr>
             <w:rFonts w:eastAsiaTheme="minorEastAsia" w:cs="Times New Roman"/>
@@ -5127,7 +5147,7 @@
         </w:rPr>
         <w:t xml:space="preserve">The transition of other categories of land to non-forest </w:t>
       </w:r>
-      <w:del w:id="97" w:author="e" w:date="2018-07-07T01:41:00Z">
+      <w:del w:id="98" w:author="e" w:date="2018-07-07T01:41:00Z">
         <w:r>
           <w:rPr>
             <w:rFonts w:eastAsiaTheme="minorEastAsia"/>
@@ -5137,7 +5157,7 @@
         </w:r>
       </w:del>
       <w:proofErr w:type="spellStart"/>
-      <w:ins w:id="98" w:author="e" w:date="2018-07-07T01:41:00Z">
+      <w:ins w:id="99" w:author="e" w:date="2018-07-07T01:41:00Z">
         <w:r>
           <w:rPr>
             <w:rFonts w:eastAsiaTheme="minorEastAsia"/>
@@ -5415,7 +5435,7 @@
         </w:rPr>
         <w:t xml:space="preserve">covered </w:t>
       </w:r>
-      <w:del w:id="99" w:author="e" w:date="2018-07-07T01:41:00Z">
+      <w:del w:id="100" w:author="e" w:date="2018-07-07T01:41:00Z">
         <w:r>
           <w:rPr>
             <w:lang w:val="en-US"/>
@@ -5609,7 +5629,7 @@
         </w:rPr>
         <w:t xml:space="preserve">so these factors should be taken into account in the </w:t>
       </w:r>
-      <w:del w:id="100" w:author="e" w:date="2018-07-07T01:42:00Z">
+      <w:del w:id="101" w:author="e" w:date="2018-07-07T01:42:00Z">
         <w:r>
           <w:rPr>
             <w:lang w:val="en-US"/>
@@ -5618,7 +5638,7 @@
         </w:r>
       </w:del>
       <w:proofErr w:type="spellStart"/>
-      <w:ins w:id="101" w:author="e" w:date="2018-07-07T01:42:00Z">
+      <w:ins w:id="102" w:author="e" w:date="2018-07-07T01:42:00Z">
         <w:r>
           <w:t>model</w:t>
         </w:r>
@@ -5812,7 +5832,7 @@
         </w:rPr>
         <w:t xml:space="preserve"> by categories of land </w:t>
       </w:r>
-      <w:del w:id="102" w:author="e" w:date="2018-07-07T01:43:00Z">
+      <w:del w:id="103" w:author="e" w:date="2018-07-07T01:43:00Z">
         <w:r>
           <w:rPr>
             <w:lang w:val="en-US"/>
@@ -5826,7 +5846,7 @@
         </w:rPr>
         <w:t>considered</w:t>
       </w:r>
-      <w:ins w:id="103" w:author="e" w:date="2018-07-07T01:43:00Z">
+      <w:ins w:id="104" w:author="e" w:date="2018-07-07T01:43:00Z">
         <w:r>
           <w:t xml:space="preserve"> </w:t>
         </w:r>
@@ -6054,7 +6074,15 @@
           <w:lang w:val="en-US"/>
         </w:rPr>
         <w:lastRenderedPageBreak/>
-        <w:t>The pyrogenic factor is the main reason for the weakening of plantations and death of forests. The calculations take into account only the area of forest resources with the lost stability, not including all the lands passed by fires.</w:t>
+        <w:t>The pyrogenic factor i</w:t>
+      </w:r>
+      <w:bookmarkStart w:id="105" w:name="_GoBack"/>
+      <w:bookmarkEnd w:id="105"/>
+      <w:r>
+        <w:rPr>
+          <w:lang w:val="en-US"/>
+        </w:rPr>
+        <w:t>s the main reason for the weakening of plantations and death of forests. The calculations take into account only the area of forest resources with the lost stability, not including all the lands passed by fires.</w:t>
       </w:r>
     </w:p>
     <w:p>
@@ -6112,19 +6140,19 @@
         </w:rPr>
         <w:t xml:space="preserve">only plantations with lost resistance </w:t>
       </w:r>
-      <w:commentRangeStart w:id="104"/>
+      <w:commentRangeStart w:id="106"/>
       <w:r>
         <w:rPr>
           <w:lang w:val="en-US"/>
         </w:rPr>
         <w:t xml:space="preserve">were included, not including </w:t>
       </w:r>
-      <w:commentRangeEnd w:id="104"/>
+      <w:commentRangeEnd w:id="106"/>
       <w:r>
         <w:rPr>
           <w:rStyle w:val="a8"/>
         </w:rPr>
-        <w:commentReference w:id="104"/>
+        <w:commentReference w:id="106"/>
       </w:r>
       <w:r>
         <w:rPr>
@@ -6160,7 +6188,7 @@
         </w:rPr>
         <w:t xml:space="preserve">The </w:t>
       </w:r>
-      <w:ins w:id="105" w:author="e" w:date="2018-07-07T01:45:00Z">
+      <w:ins w:id="107" w:author="e" w:date="2018-07-07T01:45:00Z">
         <w:r>
           <w:rPr>
             <w:lang w:val="en-US"/>
@@ -6181,7 +6209,7 @@
         <w:t xml:space="preserve"> </w:t>
       </w:r>
       <w:proofErr w:type="spellStart"/>
-      <w:ins w:id="106" w:author="e" w:date="2018-07-07T01:45:00Z">
+      <w:ins w:id="108" w:author="e" w:date="2018-07-07T01:45:00Z">
         <w:r>
           <w:t>system</w:t>
         </w:r>
@@ -6190,7 +6218,7 @@
           <w:t xml:space="preserve"> </w:t>
         </w:r>
       </w:ins>
-      <w:del w:id="107" w:author="e" w:date="2018-07-07T01:45:00Z">
+      <w:del w:id="109" w:author="e" w:date="2018-07-07T01:45:00Z">
         <w:r>
           <w:rPr>
             <w:lang w:val="en-US"/>
@@ -6240,7 +6268,7 @@
         </w:rPr>
         <w:t>ng, stocks, forest plantation</w:t>
       </w:r>
-      <w:ins w:id="108" w:author="e" w:date="2018-07-07T01:45:00Z">
+      <w:ins w:id="110" w:author="e" w:date="2018-07-07T01:45:00Z">
         <w:r>
           <w:t xml:space="preserve"> </w:t>
         </w:r>
@@ -6256,7 +6284,7 @@
         </w:rPr>
         <w:t>s, the number of people</w:t>
       </w:r>
-      <w:ins w:id="109" w:author="e" w:date="2018-07-07T01:45:00Z">
+      <w:ins w:id="111" w:author="e" w:date="2018-07-07T01:45:00Z">
         <w:r>
           <w:t xml:space="preserve"> </w:t>
         </w:r>
@@ -6284,7 +6312,7 @@
         </w:rPr>
         <w:t>he indicator of the population increases every year by a certain amount of annual population growth</w:t>
       </w:r>
-      <w:ins w:id="110" w:author="e" w:date="2018-07-07T01:46:00Z">
+      <w:ins w:id="112" w:author="e" w:date="2018-07-07T01:46:00Z">
         <w:r>
           <w:t xml:space="preserve"> </w:t>
         </w:r>
@@ -6306,7 +6334,7 @@
         </w:rPr>
         <w:t xml:space="preserve">n </w:t>
       </w:r>
-      <w:del w:id="111" w:author="e" w:date="2018-07-07T01:46:00Z">
+      <w:del w:id="113" w:author="e" w:date="2018-07-07T01:46:00Z">
         <w:r>
           <w:rPr>
             <w:lang w:val="en-US"/>
@@ -6314,7 +6342,7 @@
           <w:delText>calculations</w:delText>
         </w:r>
       </w:del>
-      <w:ins w:id="112" w:author="e" w:date="2018-07-07T01:46:00Z">
+      <w:ins w:id="114" w:author="e" w:date="2018-07-07T01:46:00Z">
         <w:r>
           <w:t xml:space="preserve">a </w:t>
         </w:r>
@@ -6336,15 +6364,7 @@
         <w:rPr>
           <w:lang w:val="en-US"/>
         </w:rPr>
-        <w:t xml:space="preserve">. The values ​​of the parameters of anthropogenic use and natural factors for each forest area are considered constant throughout </w:t>
-      </w:r>
-      <w:bookmarkStart w:id="113" w:name="_GoBack"/>
-      <w:bookmarkEnd w:id="113"/>
-      <w:r>
-        <w:rPr>
-          <w:lang w:val="en-US"/>
-        </w:rPr>
-        <w:t>the simulation period.</w:t>
+        <w:t>. The values ​​of the parameters of anthropogenic use and natural factors for each forest area are considered constant throughout the simulation period.</w:t>
       </w:r>
     </w:p>
     <w:p>
@@ -6358,9 +6378,141 @@
         <w:rPr>
           <w:lang w:val="en-US"/>
         </w:rPr>
-        <w:t xml:space="preserve">After starting the program, the user sets the initial values ​​- the period and the calculation step. A numerical solution of the system of differential equations is performed by </w:t>
-      </w:r>
+        <w:t xml:space="preserve">After starting the program, the user sets the </w:t>
+      </w:r>
+      <w:del w:id="115" w:author="e" w:date="2018-07-07T09:22:00Z">
+        <w:r>
+          <w:rPr>
+            <w:lang w:val="en-US"/>
+          </w:rPr>
+          <w:delText xml:space="preserve">initial </w:delText>
+        </w:r>
+      </w:del>
       <w:proofErr w:type="spellStart"/>
+      <w:ins w:id="116" w:author="e" w:date="2018-07-07T09:22:00Z">
+        <w:r>
+          <w:t>input</w:t>
+        </w:r>
+        <w:proofErr w:type="spellEnd"/>
+        <w:r>
+          <w:rPr>
+            <w:lang w:val="en-US"/>
+          </w:rPr>
+          <w:t xml:space="preserve"> </w:t>
+        </w:r>
+      </w:ins>
+      <w:r>
+        <w:rPr>
+          <w:lang w:val="en-US"/>
+        </w:rPr>
+        <w:t>values ​​</w:t>
+      </w:r>
+      <w:del w:id="117" w:author="e" w:date="2018-07-07T09:22:00Z">
+        <w:r>
+          <w:rPr>
+            <w:lang w:val="en-US"/>
+          </w:rPr>
+          <w:delText>-</w:delText>
+        </w:r>
+      </w:del>
+      <w:ins w:id="118" w:author="e" w:date="2018-07-07T09:22:00Z">
+        <w:r>
+          <w:rPr>
+            <w:lang w:val="en-US"/>
+          </w:rPr>
+          <w:t>–</w:t>
+        </w:r>
+      </w:ins>
+      <w:r>
+        <w:rPr>
+          <w:lang w:val="en-US"/>
+        </w:rPr>
+        <w:t xml:space="preserve"> </w:t>
+      </w:r>
+      <w:del w:id="119" w:author="e" w:date="2018-07-07T09:24:00Z">
+        <w:r>
+          <w:rPr>
+            <w:lang w:val="en-US"/>
+          </w:rPr>
+          <w:delText>the</w:delText>
+        </w:r>
+      </w:del>
+      <w:ins w:id="120" w:author="e" w:date="2018-07-07T09:24:00Z">
+        <w:r>
+          <w:t xml:space="preserve">a </w:t>
+        </w:r>
+        <w:proofErr w:type="spellStart"/>
+        <w:r>
+          <w:t>forecasting</w:t>
+        </w:r>
+        <w:proofErr w:type="spellEnd"/>
+        <w:r>
+          <w:t xml:space="preserve"> </w:t>
+        </w:r>
+      </w:ins>
+      <w:proofErr w:type="spellStart"/>
+      <w:ins w:id="121" w:author="e" w:date="2018-07-07T09:22:00Z">
+        <w:r>
+          <w:t>interval</w:t>
+        </w:r>
+        <w:proofErr w:type="spellEnd"/>
+        <w:r>
+          <w:t xml:space="preserve"> </w:t>
+        </w:r>
+      </w:ins>
+      <w:del w:id="122" w:author="e" w:date="2018-07-07T09:22:00Z">
+        <w:r>
+          <w:rPr>
+            <w:lang w:val="en-US"/>
+          </w:rPr>
+          <w:delText xml:space="preserve"> period </w:delText>
+        </w:r>
+      </w:del>
+      <w:r>
+        <w:rPr>
+          <w:lang w:val="en-US"/>
+        </w:rPr>
+        <w:t xml:space="preserve">and the </w:t>
+      </w:r>
+      <w:commentRangeStart w:id="123"/>
+      <w:del w:id="124" w:author="e" w:date="2018-07-07T09:27:00Z">
+        <w:r>
+          <w:rPr>
+            <w:lang w:val="en-US"/>
+          </w:rPr>
+          <w:delText xml:space="preserve">calculation </w:delText>
+        </w:r>
+      </w:del>
+      <w:r>
+        <w:rPr>
+          <w:lang w:val="en-US"/>
+        </w:rPr>
+        <w:t>step</w:t>
+      </w:r>
+      <w:ins w:id="125" w:author="e" w:date="2018-07-07T09:27:00Z">
+        <w:r>
+          <w:t xml:space="preserve"> </w:t>
+        </w:r>
+        <w:proofErr w:type="spellStart"/>
+        <w:r>
+          <w:t>size</w:t>
+        </w:r>
+        <w:commentRangeEnd w:id="123"/>
+        <w:proofErr w:type="spellEnd"/>
+        <w:r>
+          <w:rPr>
+            <w:rStyle w:val="a8"/>
+          </w:rPr>
+          <w:commentReference w:id="123"/>
+        </w:r>
+      </w:ins>
+      <w:r>
+        <w:rPr>
+          <w:lang w:val="en-US"/>
+        </w:rPr>
+        <w:t xml:space="preserve">. A numerical solution of the system of differential equations is performed by </w:t>
+      </w:r>
+      <w:proofErr w:type="spellStart"/>
       <w:r>
         <w:rPr>
           <w:lang w:val="en-US"/>
@@ -6372,7 +6524,32 @@
         <w:rPr>
           <w:lang w:val="en-US"/>
         </w:rPr>
-        <w:t xml:space="preserve"> method of the fourth order. The combination of parameters - the volume of </w:t>
+        <w:t xml:space="preserve"> method of the fourth order. The combination of parameters </w:t>
+      </w:r>
+      <w:del w:id="126" w:author="e" w:date="2018-07-07T09:28:00Z">
+        <w:r>
+          <w:rPr>
+            <w:lang w:val="en-US"/>
+          </w:rPr>
+          <w:delText xml:space="preserve">- </w:delText>
+        </w:r>
+      </w:del>
+      <w:ins w:id="127" w:author="e" w:date="2018-07-07T09:28:00Z">
+        <w:r>
+          <w:t>–</w:t>
+        </w:r>
+        <w:r>
+          <w:rPr>
+            <w:lang w:val="en-US"/>
+          </w:rPr>
+          <w:t xml:space="preserve"> </w:t>
+        </w:r>
+      </w:ins>
+      <w:r>
+        <w:rPr>
+          <w:lang w:val="en-US"/>
+        </w:rPr>
+        <w:t xml:space="preserve">the volume of </w:t>
       </w:r>
       <w:r>
         <w:rPr>
@@ -6396,7 +6573,26 @@
         <w:rPr>
           <w:lang w:val="en-US"/>
         </w:rPr>
-        <w:t xml:space="preserve"> conditions - is set as a percentage of the currently available</w:t>
+        <w:t xml:space="preserve"> conditions </w:t>
+      </w:r>
+      <w:ins w:id="128" w:author="e" w:date="2018-07-07T09:28:00Z">
+        <w:r>
+          <w:t>–</w:t>
+        </w:r>
+      </w:ins>
+      <w:del w:id="129" w:author="e" w:date="2018-07-07T09:28:00Z">
+        <w:r>
+          <w:rPr>
+            <w:lang w:val="en-US"/>
+          </w:rPr>
+          <w:delText>-</w:delText>
+        </w:r>
+      </w:del>
+      <w:r>
+        <w:rPr>
+          <w:lang w:val="en-US"/>
+        </w:rPr>
+        <w:t xml:space="preserve"> is set as a percentage of the currently available</w:t>
       </w:r>
       <w:r>
         <w:rPr>
@@ -6437,7 +6633,7 @@
           <w:lang w:eastAsia="ru-RU"/>
         </w:rPr>
         <w:drawing>
-          <wp:inline distT="0" distB="0" distL="0" distR="0" wp14:anchorId="654F63AC" wp14:editId="31AFA03E">
+          <wp:inline distT="0" distB="0" distL="0" distR="0" wp14:anchorId="69F7EEF4" wp14:editId="6796E845">
             <wp:extent cx="5940425" cy="4097416"/>
             <wp:effectExtent l="0" t="0" r="3175" b="0"/>
             <wp:docPr id="3" name="Рисунок 3"/>
@@ -6498,7 +6694,48 @@
         <w:rPr>
           <w:lang w:val="en-US"/>
         </w:rPr>
-        <w:t xml:space="preserve"> The interface of the program</w:t>
+        <w:t xml:space="preserve"> </w:t>
+      </w:r>
+      <w:ins w:id="130" w:author="e" w:date="2018-07-07T09:32:00Z">
+        <w:r>
+          <w:t>I</w:t>
+        </w:r>
+      </w:ins>
+      <w:del w:id="131" w:author="e" w:date="2018-07-07T09:32:00Z">
+        <w:r>
+          <w:rPr>
+            <w:lang w:val="en-US"/>
+          </w:rPr>
+          <w:delText>The i</w:delText>
+        </w:r>
+      </w:del>
+      <w:proofErr w:type="spellStart"/>
+      <w:r>
+        <w:rPr>
+          <w:lang w:val="en-US"/>
+        </w:rPr>
+        <w:t>nterface</w:t>
+      </w:r>
+      <w:proofErr w:type="spellEnd"/>
+      <w:r>
+        <w:rPr>
+          <w:lang w:val="en-US"/>
+        </w:rPr>
+        <w:t xml:space="preserve"> of </w:t>
+      </w:r>
+      <w:del w:id="132" w:author="e" w:date="2018-07-07T09:32:00Z">
+        <w:r>
+          <w:rPr>
+            <w:lang w:val="en-US"/>
+          </w:rPr>
+          <w:delText xml:space="preserve">the </w:delText>
+        </w:r>
+      </w:del>
+      <w:r>
+        <w:rPr>
+          <w:lang w:val="en-US"/>
+        </w:rPr>
+        <w:t>program</w:t>
       </w:r>
     </w:p>
     <w:p>
@@ -6520,26 +6757,177 @@
         <w:rPr>
           <w:lang w:val="en-US"/>
         </w:rPr>
-        <w:t xml:space="preserve">The final results of the simulation are displayed in a tabular form for the forest areas, years and age categories. The resulting tables can be saved to a CSV file. </w:t>
-      </w:r>
-      <w:r>
-        <w:rPr>
-          <w:lang w:val="en-US"/>
-        </w:rPr>
-        <w:t>T</w:t>
-      </w:r>
-      <w:r>
-        <w:rPr>
-          <w:lang w:val="en-US"/>
-        </w:rPr>
-        <w:t xml:space="preserve">he freely distributed </w:t>
-      </w:r>
+        <w:t xml:space="preserve">The </w:t>
+      </w:r>
+      <w:del w:id="133" w:author="e" w:date="2018-07-07T09:33:00Z">
+        <w:r>
+          <w:rPr>
+            <w:lang w:val="en-US"/>
+          </w:rPr>
+          <w:delText>final results</w:delText>
+        </w:r>
+      </w:del>
       <w:proofErr w:type="spellStart"/>
-      <w:r>
-        <w:rPr>
-          <w:lang w:val="en-US"/>
-        </w:rPr>
-        <w:lastRenderedPageBreak/>
+      <w:ins w:id="134" w:author="e" w:date="2018-07-07T09:33:00Z">
+        <w:r>
+          <w:t>output</w:t>
+        </w:r>
+      </w:ins>
+      <w:proofErr w:type="spellEnd"/>
+      <w:r>
+        <w:rPr>
+          <w:lang w:val="en-US"/>
+        </w:rPr>
+        <w:t xml:space="preserve"> of the simulation </w:t>
+      </w:r>
+      <w:del w:id="135" w:author="e" w:date="2018-07-07T09:33:00Z">
+        <w:r>
+          <w:rPr>
+            <w:lang w:val="en-US"/>
+          </w:rPr>
+          <w:delText xml:space="preserve">are </w:delText>
+        </w:r>
+      </w:del>
+      <w:proofErr w:type="spellStart"/>
+      <w:ins w:id="136" w:author="e" w:date="2018-07-07T09:33:00Z">
+        <w:r>
+          <w:t>is</w:t>
+        </w:r>
+        <w:proofErr w:type="spellEnd"/>
+        <w:r>
+          <w:rPr>
+            <w:lang w:val="en-US"/>
+          </w:rPr>
+          <w:t xml:space="preserve"> </w:t>
+        </w:r>
+      </w:ins>
+      <w:del w:id="137" w:author="e" w:date="2018-07-07T09:33:00Z">
+        <w:r>
+          <w:rPr>
+            <w:lang w:val="en-US"/>
+          </w:rPr>
+          <w:delText xml:space="preserve">displayed </w:delText>
+        </w:r>
+      </w:del>
+      <w:proofErr w:type="spellStart"/>
+      <w:ins w:id="138" w:author="e" w:date="2018-07-07T09:33:00Z">
+        <w:r>
+          <w:t>presented</w:t>
+        </w:r>
+        <w:proofErr w:type="spellEnd"/>
+        <w:r>
+          <w:rPr>
+            <w:lang w:val="en-US"/>
+          </w:rPr>
+          <w:t xml:space="preserve"> </w:t>
+        </w:r>
+      </w:ins>
+      <w:r>
+        <w:rPr>
+          <w:lang w:val="en-US"/>
+        </w:rPr>
+        <w:t xml:space="preserve">in a tabular form for the forest areas, years and age categories. The resulting tables </w:t>
+      </w:r>
+      <w:del w:id="139" w:author="e" w:date="2018-07-07T09:33:00Z">
+        <w:r>
+          <w:rPr>
+            <w:lang w:val="en-US"/>
+          </w:rPr>
+          <w:delText>can b</w:delText>
+        </w:r>
+      </w:del>
+      <w:del w:id="140" w:author="e" w:date="2018-07-07T09:34:00Z">
+        <w:r>
+          <w:rPr>
+            <w:lang w:val="en-US"/>
+          </w:rPr>
+          <w:delText>e</w:delText>
+        </w:r>
+      </w:del>
+      <w:proofErr w:type="spellStart"/>
+      <w:ins w:id="141" w:author="e" w:date="2018-07-07T09:34:00Z">
+        <w:r>
+          <w:t>are</w:t>
+        </w:r>
+      </w:ins>
+      <w:proofErr w:type="spellEnd"/>
+      <w:r>
+        <w:rPr>
+          <w:lang w:val="en-US"/>
+        </w:rPr>
+        <w:t xml:space="preserve"> saved to a CSV file</w:t>
+      </w:r>
+      <w:ins w:id="142" w:author="e" w:date="2018-07-07T09:34:00Z">
+        <w:r>
+          <w:t xml:space="preserve"> </w:t>
+        </w:r>
+        <w:proofErr w:type="spellStart"/>
+        <w:r>
+          <w:t>by</w:t>
+        </w:r>
+        <w:proofErr w:type="spellEnd"/>
+        <w:r>
+          <w:t xml:space="preserve"> </w:t>
+        </w:r>
+        <w:proofErr w:type="spellStart"/>
+        <w:r>
+          <w:lastRenderedPageBreak/>
+          <w:t>user</w:t>
+        </w:r>
+        <w:proofErr w:type="spellEnd"/>
+        <w:r>
+          <w:t xml:space="preserve"> </w:t>
+        </w:r>
+        <w:proofErr w:type="spellStart"/>
+        <w:r>
+          <w:t>request</w:t>
+        </w:r>
+      </w:ins>
+      <w:proofErr w:type="spellEnd"/>
+      <w:r>
+        <w:rPr>
+          <w:lang w:val="en-US"/>
+        </w:rPr>
+        <w:t xml:space="preserve">. </w:t>
+      </w:r>
+      <w:del w:id="143" w:author="e" w:date="2018-07-07T09:39:00Z">
+        <w:r>
+          <w:rPr>
+            <w:lang w:val="en-US"/>
+          </w:rPr>
+          <w:delText>T</w:delText>
+        </w:r>
+        <w:r>
+          <w:rPr>
+            <w:lang w:val="en-US"/>
+          </w:rPr>
+          <w:delText>he f</w:delText>
+        </w:r>
+      </w:del>
+      <w:ins w:id="144" w:author="e" w:date="2018-07-07T09:39:00Z">
+        <w:r>
+          <w:t>F</w:t>
+        </w:r>
+      </w:ins>
+      <w:proofErr w:type="spellStart"/>
+      <w:r>
+        <w:rPr>
+          <w:lang w:val="en-US"/>
+        </w:rPr>
+        <w:t>reely</w:t>
+      </w:r>
+      <w:proofErr w:type="spellEnd"/>
+      <w:r>
+        <w:rPr>
+          <w:lang w:val="en-US"/>
+        </w:rPr>
+        <w:t xml:space="preserve"> distributed </w:t>
+      </w:r>
+      <w:proofErr w:type="spellStart"/>
+      <w:r>
+        <w:rPr>
+          <w:lang w:val="en-US"/>
+        </w:rPr>
         <w:t>JFreeChart</w:t>
       </w:r>
       <w:proofErr w:type="spellEnd"/>
@@ -6559,8 +6947,49 @@
         <w:rPr>
           <w:lang w:val="en-US"/>
         </w:rPr>
-        <w:t>or the construction of graphs</w:t>
-      </w:r>
+        <w:t xml:space="preserve">or the </w:t>
+      </w:r>
+      <w:ins w:id="145" w:author="e" w:date="2018-07-07T09:34:00Z">
+        <w:r>
+          <w:rPr>
+            <w:lang w:val="en-US"/>
+          </w:rPr>
+          <w:t>graph</w:t>
+        </w:r>
+        <w:r>
+          <w:t xml:space="preserve"> </w:t>
+        </w:r>
+      </w:ins>
+      <w:r>
+        <w:rPr>
+          <w:lang w:val="en-US"/>
+        </w:rPr>
+        <w:t>construction</w:t>
+      </w:r>
+      <w:del w:id="146" w:author="e" w:date="2018-07-07T09:35:00Z">
+        <w:r>
+          <w:rPr>
+            <w:lang w:val="en-US"/>
+          </w:rPr>
+          <w:delText xml:space="preserve"> of </w:delText>
+        </w:r>
+      </w:del>
+      <w:del w:id="147" w:author="e" w:date="2018-07-07T09:34:00Z">
+        <w:r>
+          <w:rPr>
+            <w:lang w:val="en-US"/>
+          </w:rPr>
+          <w:delText>graph</w:delText>
+        </w:r>
+      </w:del>
+      <w:del w:id="148" w:author="e" w:date="2018-07-07T09:35:00Z">
+        <w:r>
+          <w:rPr>
+            <w:lang w:val="en-US"/>
+          </w:rPr>
+          <w:delText>s</w:delText>
+        </w:r>
+      </w:del>
       <w:r>
         <w:rPr>
           <w:lang w:val="en-US"/>
@@ -6579,12 +7008,14 @@
         </w:rPr>
         <w:t>t</w:t>
       </w:r>
-      <w:r>
-        <w:rPr>
-          <w:lang w:val="en-US"/>
-        </w:rPr>
-        <w:t>s</w:t>
-      </w:r>
+      <w:del w:id="149" w:author="e" w:date="2018-07-07T09:35:00Z">
+        <w:r>
+          <w:rPr>
+            <w:lang w:val="en-US"/>
+          </w:rPr>
+          <w:delText>s</w:delText>
+        </w:r>
+      </w:del>
       <w:r>
         <w:rPr>
           <w:lang w:val="en-US"/>
@@ -6597,11 +7028,144 @@
         </w:rPr>
         <w:t>display</w:t>
       </w:r>
-      <w:r>
-        <w:rPr>
-          <w:lang w:val="en-US"/>
-        </w:rPr>
-        <w:t xml:space="preserve"> curves of changes in the area of ​​each age category in a different color on one grid. To obtain the totals, the indicators of the same type are preliminarily summed up for all the forest districts, giving the final value throughout the Irkutsk region.</w:t>
+      <w:ins w:id="150" w:author="e" w:date="2018-07-07T09:35:00Z">
+        <w:r>
+          <w:t>s</w:t>
+        </w:r>
+      </w:ins>
+      <w:r>
+        <w:rPr>
+          <w:lang w:val="en-US"/>
+        </w:rPr>
+        <w:t xml:space="preserve"> curves of </w:t>
+      </w:r>
+      <w:proofErr w:type="spellStart"/>
+      <w:ins w:id="151" w:author="e" w:date="2018-07-07T09:36:00Z">
+        <w:r>
+          <w:t>area</w:t>
+        </w:r>
+        <w:proofErr w:type="spellEnd"/>
+        <w:r>
+          <w:t xml:space="preserve"> </w:t>
+        </w:r>
+      </w:ins>
+      <w:r>
+        <w:rPr>
+          <w:lang w:val="en-US"/>
+        </w:rPr>
+        <w:t xml:space="preserve">changes </w:t>
+      </w:r>
+      <w:del w:id="152" w:author="e" w:date="2018-07-07T09:36:00Z">
+        <w:r>
+          <w:rPr>
+            <w:lang w:val="en-US"/>
+          </w:rPr>
+          <w:delText>in the area of</w:delText>
+        </w:r>
+      </w:del>
+      <w:proofErr w:type="spellStart"/>
+      <w:ins w:id="153" w:author="e" w:date="2018-07-07T09:36:00Z">
+        <w:r>
+          <w:t>for</w:t>
+        </w:r>
+      </w:ins>
+      <w:proofErr w:type="spellEnd"/>
+      <w:r>
+        <w:rPr>
+          <w:lang w:val="en-US"/>
+        </w:rPr>
+        <w:t xml:space="preserve"> ​​each age category </w:t>
+      </w:r>
+      <w:del w:id="154" w:author="e" w:date="2018-07-07T09:36:00Z">
+        <w:r>
+          <w:rPr>
+            <w:highlight w:val="yellow"/>
+            <w:lang w:val="en-US"/>
+            <w:rPrChange w:id="155" w:author="e" w:date="2018-07-07T09:36:00Z">
+              <w:rPr>
+                <w:lang w:val="en-US"/>
+              </w:rPr>
+            </w:rPrChange>
+          </w:rPr>
+          <w:delText xml:space="preserve">in </w:delText>
+        </w:r>
+      </w:del>
+      <w:proofErr w:type="spellStart"/>
+      <w:ins w:id="156" w:author="e" w:date="2018-07-07T09:36:00Z">
+        <w:r>
+          <w:rPr>
+            <w:highlight w:val="yellow"/>
+            <w:rPrChange w:id="157" w:author="e" w:date="2018-07-07T09:36:00Z">
+              <w:rPr/>
+            </w:rPrChange>
+          </w:rPr>
+          <w:t>with</w:t>
+        </w:r>
+        <w:proofErr w:type="spellEnd"/>
+        <w:r>
+          <w:rPr>
+            <w:lang w:val="en-US"/>
+          </w:rPr>
+          <w:t xml:space="preserve"> </w:t>
+        </w:r>
+      </w:ins>
+      <w:r>
+        <w:rPr>
+          <w:lang w:val="en-US"/>
+        </w:rPr>
+        <w:t xml:space="preserve">a different color on </w:t>
+      </w:r>
+      <w:proofErr w:type="spellStart"/>
+      <w:ins w:id="158" w:author="e" w:date="2018-07-07T09:37:00Z">
+        <w:r>
+          <w:t>the</w:t>
+        </w:r>
+        <w:proofErr w:type="spellEnd"/>
+        <w:r>
+          <w:t xml:space="preserve"> </w:t>
+        </w:r>
+      </w:ins>
+      <w:del w:id="159" w:author="e" w:date="2018-07-07T09:37:00Z">
+        <w:r>
+          <w:rPr>
+            <w:lang w:val="en-US"/>
+          </w:rPr>
+          <w:delText>one</w:delText>
+        </w:r>
+      </w:del>
+      <w:proofErr w:type="spellStart"/>
+      <w:ins w:id="160" w:author="e" w:date="2018-07-07T09:37:00Z">
+        <w:r>
+          <w:t>same</w:t>
+        </w:r>
+      </w:ins>
+      <w:proofErr w:type="spellEnd"/>
+      <w:r>
+        <w:rPr>
+          <w:lang w:val="en-US"/>
+        </w:rPr>
+        <w:t xml:space="preserve"> </w:t>
+      </w:r>
+      <w:del w:id="161" w:author="e" w:date="2018-07-07T09:36:00Z">
+        <w:r>
+          <w:rPr>
+            <w:lang w:val="en-US"/>
+          </w:rPr>
+          <w:delText>grid</w:delText>
+        </w:r>
+      </w:del>
+      <w:proofErr w:type="spellStart"/>
+      <w:ins w:id="162" w:author="e" w:date="2018-07-07T09:36:00Z">
+        <w:r>
+          <w:t>figure</w:t>
+        </w:r>
+      </w:ins>
+      <w:proofErr w:type="spellEnd"/>
+      <w:r>
+        <w:rPr>
+          <w:lang w:val="en-US"/>
+        </w:rPr>
+        <w:t>. To obtain the totals, the indicators of the same type are preliminarily summed up for all the forest districts, giving the final value throughout the Irkutsk region.</w:t>
       </w:r>
     </w:p>
     <w:p>
@@ -6615,8 +7179,16 @@
         <w:rPr>
           <w:lang w:val="en-US"/>
         </w:rPr>
-        <w:t xml:space="preserve">The GIS subsystem builds maps based on SHP cartographic material using the </w:t>
-      </w:r>
+        <w:t xml:space="preserve">The GIS subsystem builds maps based on SHP cartographic material using </w:t>
+      </w:r>
+      <w:del w:id="163" w:author="e" w:date="2018-07-07T09:38:00Z">
+        <w:r>
+          <w:rPr>
+            <w:lang w:val="en-US"/>
+          </w:rPr>
+          <w:delText xml:space="preserve">the </w:delText>
+        </w:r>
+      </w:del>
       <w:r>
         <w:rPr>
           <w:lang w:val="en-US"/>
@@ -6647,7 +7219,45 @@
         <w:rPr>
           <w:lang w:val="en-US"/>
         </w:rPr>
-        <w:t>ach forest area is painted with a certain color, depending on the size of the selected parameter. In the resulting coloring a lighter color corresponds to a smaller value of the parameter, a darker color to a larger value.</w:t>
+        <w:t>ach forest area is painted with a certain color, depending on the size of the selected parameter. In the resulting coloring</w:t>
+      </w:r>
+      <w:ins w:id="164" w:author="e" w:date="2018-07-07T09:39:00Z">
+        <w:r>
+          <w:t>,</w:t>
+        </w:r>
+      </w:ins>
+      <w:r>
+        <w:rPr>
+          <w:lang w:val="en-US"/>
+        </w:rPr>
+        <w:t xml:space="preserve"> a lighter color corresponds to a smaller value of the parameter, a darker </w:t>
+      </w:r>
+      <w:del w:id="165" w:author="e" w:date="2018-07-07T09:39:00Z">
+        <w:r>
+          <w:rPr>
+            <w:lang w:val="en-US"/>
+          </w:rPr>
+          <w:delText xml:space="preserve">color </w:delText>
+        </w:r>
+      </w:del>
+      <w:proofErr w:type="spellStart"/>
+      <w:ins w:id="166" w:author="e" w:date="2018-07-07T09:39:00Z">
+        <w:r>
+          <w:t>one</w:t>
+        </w:r>
+        <w:proofErr w:type="spellEnd"/>
+        <w:r>
+          <w:rPr>
+            <w:lang w:val="en-US"/>
+          </w:rPr>
+          <w:t xml:space="preserve"> </w:t>
+        </w:r>
+      </w:ins>
+      <w:r>
+        <w:rPr>
+          <w:lang w:val="en-US"/>
+        </w:rPr>
+        <w:t>to a larger value.</w:t>
       </w:r>
     </w:p>
     <w:p>
@@ -6661,7 +7271,34 @@
         <w:rPr>
           <w:lang w:val="en-US"/>
         </w:rPr>
-        <w:t xml:space="preserve">To create a map, the user selects the category of lands to display, the estimated data for this category is divided into 5 groups, </w:t>
+        <w:t xml:space="preserve">To create a map, the user selects the category of lands to display, the estimated data for this category is divided into </w:t>
+      </w:r>
+      <w:del w:id="167" w:author="e" w:date="2018-07-07T09:40:00Z">
+        <w:r>
+          <w:rPr>
+            <w:lang w:val="en-US"/>
+          </w:rPr>
+          <w:delText xml:space="preserve">5 </w:delText>
+        </w:r>
+      </w:del>
+      <w:proofErr w:type="spellStart"/>
+      <w:ins w:id="168" w:author="e" w:date="2018-07-07T09:40:00Z">
+        <w:r>
+          <w:t>five</w:t>
+        </w:r>
+        <w:proofErr w:type="spellEnd"/>
+        <w:r>
+          <w:rPr>
+            <w:lang w:val="en-US"/>
+          </w:rPr>
+          <w:t xml:space="preserve"> </w:t>
+        </w:r>
+      </w:ins>
+      <w:r>
+        <w:rPr>
+          <w:lang w:val="en-US"/>
+        </w:rPr>
+        <w:t xml:space="preserve">groups, </w:t>
       </w:r>
       <w:r>
         <w:rPr>
@@ -6673,7 +7310,42 @@
         <w:rPr>
           <w:lang w:val="en-US"/>
         </w:rPr>
-        <w:t xml:space="preserve"> forestry department receives the corresponding coloring value</w:t>
+        <w:t xml:space="preserve"> forestry department </w:t>
+      </w:r>
+      <w:del w:id="169" w:author="e" w:date="2018-07-07T09:40:00Z">
+        <w:r>
+          <w:rPr>
+            <w:lang w:val="en-US"/>
+          </w:rPr>
+          <w:delText xml:space="preserve">receives </w:delText>
+        </w:r>
+      </w:del>
+      <w:proofErr w:type="spellStart"/>
+      <w:ins w:id="170" w:author="e" w:date="2018-07-07T09:40:00Z">
+        <w:r>
+          <w:t>is</w:t>
+        </w:r>
+        <w:proofErr w:type="spellEnd"/>
+        <w:r>
+          <w:t xml:space="preserve"> </w:t>
+        </w:r>
+        <w:proofErr w:type="spellStart"/>
+        <w:r>
+          <w:t>assigned</w:t>
+        </w:r>
+        <w:proofErr w:type="spellEnd"/>
+        <w:r>
+          <w:rPr>
+            <w:lang w:val="en-US"/>
+          </w:rPr>
+          <w:t xml:space="preserve"> </w:t>
+        </w:r>
+      </w:ins>
+      <w:r>
+        <w:rPr>
+          <w:lang w:val="en-US"/>
+        </w:rPr>
+        <w:t>the corresponding coloring value</w:t>
       </w:r>
       <w:r>
         <w:rPr>
@@ -6721,7 +7393,60 @@
         <w:rPr>
           <w:lang w:val="en-US"/>
         </w:rPr>
-        <w:t>: the ratio of the difference in the current area of ​​the selected category of land and its initial value to the total area of ​​the forest area. The finished map can be saved as a JPEG image.</w:t>
+        <w:t xml:space="preserve">: the ratio of the difference in the current area of ​​the selected category of land and its initial value to the total area of ​​the forest area. The finished map </w:t>
+      </w:r>
+      <w:del w:id="171" w:author="e" w:date="2018-07-07T09:41:00Z">
+        <w:r>
+          <w:rPr>
+            <w:lang w:val="en-US"/>
+          </w:rPr>
+          <w:delText>can be</w:delText>
+        </w:r>
+      </w:del>
+      <w:proofErr w:type="spellStart"/>
+      <w:ins w:id="172" w:author="e" w:date="2018-07-07T09:41:00Z">
+        <w:r>
+          <w:t>is</w:t>
+        </w:r>
+      </w:ins>
+      <w:proofErr w:type="spellEnd"/>
+      <w:r>
+        <w:rPr>
+          <w:lang w:val="en-US"/>
+        </w:rPr>
+        <w:t xml:space="preserve"> saved as a JPEG image</w:t>
+      </w:r>
+      <w:ins w:id="173" w:author="e" w:date="2018-07-07T09:41:00Z">
+        <w:r>
+          <w:t xml:space="preserve"> </w:t>
+        </w:r>
+        <w:proofErr w:type="spellStart"/>
+        <w:r>
+          <w:t>by</w:t>
+        </w:r>
+        <w:proofErr w:type="spellEnd"/>
+        <w:r>
+          <w:t xml:space="preserve"> </w:t>
+        </w:r>
+        <w:proofErr w:type="spellStart"/>
+        <w:r>
+          <w:t>user</w:t>
+        </w:r>
+        <w:proofErr w:type="spellEnd"/>
+        <w:r>
+          <w:t xml:space="preserve"> </w:t>
+        </w:r>
+        <w:proofErr w:type="spellStart"/>
+        <w:r>
+          <w:t>request</w:t>
+        </w:r>
+      </w:ins>
+      <w:proofErr w:type="spellEnd"/>
+      <w:r>
+        <w:rPr>
+          <w:lang w:val="en-US"/>
+        </w:rPr>
+        <w:t>.</w:t>
       </w:r>
     </w:p>
     <w:p>
@@ -6745,23 +7470,236 @@
           <w:lang w:val="en-US"/>
         </w:rPr>
       </w:pPr>
-      <w:r>
-        <w:rPr>
-          <w:lang w:val="en-US"/>
-        </w:rPr>
-        <w:t xml:space="preserve">Confirmation of the adequacy of the model and selection of transition coefficients were made on the basis of data on </w:t>
-      </w:r>
-      <w:r>
-        <w:rPr>
-          <w:lang w:val="en-US"/>
-        </w:rPr>
-        <w:t>forestry</w:t>
-      </w:r>
-      <w:r>
-        <w:rPr>
-          <w:lang w:val="en-US"/>
-        </w:rPr>
-        <w:t xml:space="preserve"> of the Irkutsk region for 1973. These include the distribution of forest areas by age categories, volumes of cuttings, fires and forest plantations on the territory of 53 </w:t>
+      <w:del w:id="174" w:author="e" w:date="2018-07-07T09:41:00Z">
+        <w:r>
+          <w:rPr>
+            <w:lang w:val="en-US"/>
+          </w:rPr>
+          <w:delText xml:space="preserve">Confirmation </w:delText>
+        </w:r>
+      </w:del>
+      <w:proofErr w:type="spellStart"/>
+      <w:ins w:id="175" w:author="e" w:date="2018-07-07T09:41:00Z">
+        <w:r>
+          <w:t>Verification</w:t>
+        </w:r>
+        <w:proofErr w:type="spellEnd"/>
+        <w:r>
+          <w:rPr>
+            <w:lang w:val="en-US"/>
+          </w:rPr>
+          <w:t xml:space="preserve"> </w:t>
+        </w:r>
+      </w:ins>
+      <w:r>
+        <w:rPr>
+          <w:lang w:val="en-US"/>
+        </w:rPr>
+        <w:t xml:space="preserve">of the adequacy of the model and </w:t>
+      </w:r>
+      <w:del w:id="176" w:author="e" w:date="2018-07-07T09:42:00Z">
+        <w:r>
+          <w:rPr>
+            <w:lang w:val="en-US"/>
+          </w:rPr>
+          <w:delText xml:space="preserve">selection of </w:delText>
+        </w:r>
+      </w:del>
+      <w:commentRangeStart w:id="177"/>
+      <w:proofErr w:type="spellStart"/>
+      <w:ins w:id="178" w:author="e" w:date="2018-07-07T09:42:00Z">
+        <w:r>
+          <w:t>the</w:t>
+        </w:r>
+        <w:proofErr w:type="spellEnd"/>
+        <w:r>
+          <w:t xml:space="preserve"> </w:t>
+        </w:r>
+      </w:ins>
+      <w:r>
+        <w:rPr>
+          <w:lang w:val="en-US"/>
+        </w:rPr>
+        <w:t xml:space="preserve">transition </w:t>
+      </w:r>
+      <w:commentRangeEnd w:id="177"/>
+      <w:r>
+        <w:rPr>
+          <w:rStyle w:val="a8"/>
+        </w:rPr>
+        <w:commentReference w:id="177"/>
+      </w:r>
+      <w:r>
+        <w:rPr>
+          <w:lang w:val="en-US"/>
+        </w:rPr>
+        <w:t xml:space="preserve">coefficients </w:t>
+      </w:r>
+      <w:del w:id="179" w:author="e" w:date="2018-07-07T09:43:00Z">
+        <w:r>
+          <w:rPr>
+            <w:lang w:val="en-US"/>
+          </w:rPr>
+          <w:delText>were made</w:delText>
+        </w:r>
+      </w:del>
+      <w:proofErr w:type="spellStart"/>
+      <w:ins w:id="180" w:author="e" w:date="2018-07-07T09:43:00Z">
+        <w:r>
+          <w:t>is</w:t>
+        </w:r>
+        <w:proofErr w:type="spellEnd"/>
+        <w:r>
+          <w:t xml:space="preserve"> </w:t>
+        </w:r>
+        <w:proofErr w:type="spellStart"/>
+        <w:r>
+          <w:t>done</w:t>
+        </w:r>
+      </w:ins>
+      <w:proofErr w:type="spellEnd"/>
+      <w:r>
+        <w:rPr>
+          <w:lang w:val="en-US"/>
+        </w:rPr>
+        <w:t xml:space="preserve"> on the </w:t>
+      </w:r>
+      <w:del w:id="181" w:author="e" w:date="2018-07-07T09:43:00Z">
+        <w:r>
+          <w:rPr>
+            <w:lang w:val="en-US"/>
+          </w:rPr>
+          <w:delText xml:space="preserve">basis </w:delText>
+        </w:r>
+      </w:del>
+      <w:ins w:id="182" w:author="e" w:date="2018-07-07T09:43:00Z">
+        <w:r>
+          <w:rPr>
+            <w:lang w:val="en-US"/>
+          </w:rPr>
+          <w:t>bas</w:t>
+        </w:r>
+        <w:r>
+          <w:t>e</w:t>
+        </w:r>
+        <w:r>
+          <w:rPr>
+            <w:lang w:val="en-US"/>
+          </w:rPr>
+          <w:t xml:space="preserve"> </w:t>
+        </w:r>
+      </w:ins>
+      <w:r>
+        <w:rPr>
+          <w:lang w:val="en-US"/>
+        </w:rPr>
+        <w:t xml:space="preserve">of </w:t>
+      </w:r>
+      <w:proofErr w:type="spellStart"/>
+      <w:ins w:id="183" w:author="e" w:date="2018-07-07T09:43:00Z">
+        <w:r>
+          <w:t>forestry</w:t>
+        </w:r>
+      </w:ins>
+      <w:proofErr w:type="spellEnd"/>
+      <w:ins w:id="184" w:author="e" w:date="2018-07-07T09:44:00Z">
+        <w:r>
+          <w:t xml:space="preserve"> </w:t>
+        </w:r>
+        <w:proofErr w:type="spellStart"/>
+        <w:r>
+          <w:t>input</w:t>
+        </w:r>
+      </w:ins>
+      <w:proofErr w:type="spellEnd"/>
+      <w:ins w:id="185" w:author="e" w:date="2018-07-07T09:43:00Z">
+        <w:r>
+          <w:t xml:space="preserve"> </w:t>
+        </w:r>
+      </w:ins>
+      <w:r>
+        <w:rPr>
+          <w:lang w:val="en-US"/>
+        </w:rPr>
+        <w:t xml:space="preserve">data </w:t>
+      </w:r>
+      <w:del w:id="186" w:author="e" w:date="2018-07-07T09:43:00Z">
+        <w:r>
+          <w:rPr>
+            <w:lang w:val="en-US"/>
+          </w:rPr>
+          <w:delText xml:space="preserve">on </w:delText>
+        </w:r>
+        <w:r>
+          <w:rPr>
+            <w:lang w:val="en-US"/>
+          </w:rPr>
+          <w:delText>forestry</w:delText>
+        </w:r>
+        <w:r>
+          <w:rPr>
+            <w:lang w:val="en-US"/>
+          </w:rPr>
+          <w:delText xml:space="preserve"> </w:delText>
+        </w:r>
+      </w:del>
+      <w:r>
+        <w:rPr>
+          <w:lang w:val="en-US"/>
+        </w:rPr>
+        <w:t xml:space="preserve">of </w:t>
+      </w:r>
+      <w:del w:id="187" w:author="e" w:date="2018-07-07T09:43:00Z">
+        <w:r>
+          <w:rPr>
+            <w:lang w:val="en-US"/>
+          </w:rPr>
+          <w:delText xml:space="preserve">the </w:delText>
+        </w:r>
+      </w:del>
+      <w:r>
+        <w:rPr>
+          <w:lang w:val="en-US"/>
+        </w:rPr>
+        <w:t xml:space="preserve">Irkutsk region for 1973. </w:t>
+      </w:r>
+      <w:del w:id="188" w:author="e" w:date="2018-07-07T09:44:00Z">
+        <w:r>
+          <w:rPr>
+            <w:lang w:val="en-US"/>
+          </w:rPr>
+          <w:delText xml:space="preserve">These </w:delText>
+        </w:r>
+      </w:del>
+      <w:proofErr w:type="spellStart"/>
+      <w:ins w:id="189" w:author="e" w:date="2018-07-07T09:44:00Z">
+        <w:r>
+          <w:t>Input</w:t>
+        </w:r>
+        <w:proofErr w:type="spellEnd"/>
+        <w:r>
+          <w:rPr>
+            <w:lang w:val="en-US"/>
+          </w:rPr>
+          <w:t xml:space="preserve"> </w:t>
+        </w:r>
+      </w:ins>
+      <w:r>
+        <w:rPr>
+          <w:lang w:val="en-US"/>
+        </w:rPr>
+        <w:t>include</w:t>
+      </w:r>
+      <w:ins w:id="190" w:author="e" w:date="2018-07-07T09:44:00Z">
+        <w:r>
+          <w:t>s</w:t>
+        </w:r>
+      </w:ins>
+      <w:r>
+        <w:rPr>
+          <w:lang w:val="en-US"/>
+        </w:rPr>
+        <w:t xml:space="preserve"> the distribution of forest areas by age categories, volumes of cuttings, fires and forest plantations on the territory of 53 </w:t>
       </w:r>
       <w:r>
         <w:rPr>
@@ -6773,7 +7711,87 @@
         <w:rPr>
           <w:lang w:val="en-US"/>
         </w:rPr>
-        <w:t>. Calculations for the model were conducted for a period of 45 years. The final results of the simulation were compared with the available data on forest areas for 2017, obtained from the</w:t>
+        <w:t xml:space="preserve">. </w:t>
+      </w:r>
+      <w:del w:id="191" w:author="e" w:date="2018-07-07T09:44:00Z">
+        <w:r>
+          <w:rPr>
+            <w:lang w:val="en-US"/>
+          </w:rPr>
+          <w:delText xml:space="preserve">Calculations </w:delText>
+        </w:r>
+      </w:del>
+      <w:ins w:id="192" w:author="e" w:date="2018-07-07T09:44:00Z">
+        <w:r>
+          <w:rPr>
+            <w:lang w:val="en-US"/>
+          </w:rPr>
+          <w:t>C</w:t>
+        </w:r>
+        <w:proofErr w:type="spellStart"/>
+        <w:r>
+          <w:t>omput</w:t>
+        </w:r>
+        <w:r>
+          <w:rPr>
+            <w:lang w:val="en-US"/>
+          </w:rPr>
+          <w:t>ations</w:t>
+        </w:r>
+        <w:proofErr w:type="spellEnd"/>
+        <w:r>
+          <w:rPr>
+            <w:lang w:val="en-US"/>
+          </w:rPr>
+          <w:t xml:space="preserve"> </w:t>
+        </w:r>
+      </w:ins>
+      <w:r>
+        <w:rPr>
+          <w:lang w:val="en-US"/>
+        </w:rPr>
+        <w:t xml:space="preserve">for the model were conducted for </w:t>
+      </w:r>
+      <w:proofErr w:type="gramStart"/>
+      <w:r>
+        <w:rPr>
+          <w:lang w:val="en-US"/>
+        </w:rPr>
+        <w:t>a</w:t>
+      </w:r>
+      <w:proofErr w:type="gramEnd"/>
+      <w:r>
+        <w:rPr>
+          <w:lang w:val="en-US"/>
+        </w:rPr>
+        <w:t xml:space="preserve"> </w:t>
+      </w:r>
+      <w:del w:id="193" w:author="e" w:date="2018-07-07T09:45:00Z">
+        <w:r>
+          <w:rPr>
+            <w:lang w:val="en-US"/>
+          </w:rPr>
+          <w:delText xml:space="preserve">period </w:delText>
+        </w:r>
+      </w:del>
+      <w:proofErr w:type="spellStart"/>
+      <w:ins w:id="194" w:author="e" w:date="2018-07-07T09:45:00Z">
+        <w:r>
+          <w:t>interval</w:t>
+        </w:r>
+        <w:proofErr w:type="spellEnd"/>
+        <w:r>
+          <w:rPr>
+            <w:lang w:val="en-US"/>
+          </w:rPr>
+          <w:t xml:space="preserve"> </w:t>
+        </w:r>
+      </w:ins>
+      <w:r>
+        <w:rPr>
+          <w:lang w:val="en-US"/>
+        </w:rPr>
+        <w:t>of 45 years. The final results of the simulation were compared with the available data on forest areas for 2017, obtained from the</w:t>
       </w:r>
       <w:r>
         <w:rPr>
@@ -7077,7 +8095,31 @@
         <w:rPr>
           <w:lang w:val="en-US"/>
         </w:rPr>
-        <w:t xml:space="preserve">ing - increased. The difference between statistical and forecast data is due to the lack of accurate information on fires and the volume of all </w:t>
+        <w:t>ing</w:t>
+      </w:r>
+      <w:del w:id="195" w:author="e" w:date="2018-07-07T09:47:00Z">
+        <w:r>
+          <w:rPr>
+            <w:lang w:val="en-US"/>
+          </w:rPr>
+          <w:delText xml:space="preserve"> -</w:delText>
+        </w:r>
+      </w:del>
+      <w:ins w:id="196" w:author="e" w:date="2018-07-07T09:47:00Z">
+        <w:r>
+          <w:t xml:space="preserve"> </w:t>
+        </w:r>
+        <w:proofErr w:type="spellStart"/>
+        <w:r>
+          <w:t>are</w:t>
+        </w:r>
+      </w:ins>
+      <w:proofErr w:type="spellEnd"/>
+      <w:r>
+        <w:rPr>
+          <w:lang w:val="en-US"/>
+        </w:rPr>
+        <w:t xml:space="preserve"> increased. The difference between statistical and forecast data is due to the lack of accurate information on fires and the volume of all </w:t>
       </w:r>
       <w:r>
         <w:rPr>
@@ -7089,7 +8131,87 @@
         <w:rPr>
           <w:lang w:val="en-US"/>
         </w:rPr>
-        <w:t>ing over a period of 45 years. Some areas of the region are difficult to access or inaccessible, where a regular forest pathological examination is difficult.</w:t>
+        <w:t xml:space="preserve">ing over a period of 45 years. </w:t>
+      </w:r>
+      <w:r>
+        <w:rPr>
+          <w:lang w:val="en-US"/>
+        </w:rPr>
+        <w:lastRenderedPageBreak/>
+        <w:t xml:space="preserve">Some areas of </w:t>
+      </w:r>
+      <w:del w:id="197" w:author="e" w:date="2018-07-07T09:48:00Z">
+        <w:r>
+          <w:rPr>
+            <w:lang w:val="en-US"/>
+          </w:rPr>
+          <w:delText xml:space="preserve">the </w:delText>
+        </w:r>
+      </w:del>
+      <w:proofErr w:type="spellStart"/>
+      <w:ins w:id="198" w:author="e" w:date="2018-07-07T09:48:00Z">
+        <w:r>
+          <w:t>Irkutsk</w:t>
+        </w:r>
+        <w:proofErr w:type="spellEnd"/>
+        <w:r>
+          <w:rPr>
+            <w:lang w:val="en-US"/>
+          </w:rPr>
+          <w:t xml:space="preserve"> </w:t>
+        </w:r>
+      </w:ins>
+      <w:r>
+        <w:rPr>
+          <w:lang w:val="en-US"/>
+        </w:rPr>
+        <w:t xml:space="preserve">region are difficult to access or inaccessible, </w:t>
+      </w:r>
+      <w:del w:id="199" w:author="e" w:date="2018-07-07T09:48:00Z">
+        <w:r>
+          <w:rPr>
+            <w:lang w:val="en-US"/>
+          </w:rPr>
+          <w:delText xml:space="preserve">where </w:delText>
+        </w:r>
+      </w:del>
+      <w:proofErr w:type="spellStart"/>
+      <w:ins w:id="200" w:author="e" w:date="2018-07-07T09:48:00Z">
+        <w:r>
+          <w:t>hence</w:t>
+        </w:r>
+        <w:proofErr w:type="spellEnd"/>
+        <w:r>
+          <w:t>,</w:t>
+        </w:r>
+        <w:r>
+          <w:rPr>
+            <w:lang w:val="en-US"/>
+          </w:rPr>
+          <w:t xml:space="preserve"> </w:t>
+        </w:r>
+      </w:ins>
+      <w:r>
+        <w:rPr>
+          <w:lang w:val="en-US"/>
+        </w:rPr>
+        <w:t>a regular forest pathological examination is difficult</w:t>
+      </w:r>
+      <w:ins w:id="201" w:author="e" w:date="2018-07-07T09:49:00Z">
+        <w:r>
+          <w:t xml:space="preserve"> </w:t>
+        </w:r>
+        <w:proofErr w:type="spellStart"/>
+        <w:r>
+          <w:t>there</w:t>
+        </w:r>
+      </w:ins>
+      <w:proofErr w:type="spellEnd"/>
+      <w:r>
+        <w:rPr>
+          <w:lang w:val="en-US"/>
+        </w:rPr>
+        <w:t>.</w:t>
       </w:r>
     </w:p>
     <w:p>
@@ -7115,7 +8237,6 @@
           <w:shd w:val="clear" w:color="auto" w:fill="FFFFFF"/>
           <w:lang w:val="en-US"/>
         </w:rPr>
-        <w:lastRenderedPageBreak/>
         <w:t>Table</w:t>
       </w:r>
       <w:r>
@@ -7148,6 +8269,22 @@
           <w:insideV w:val="single" w:sz="4" w:space="0" w:color="auto"/>
         </w:tblBorders>
         <w:tblLook w:val="04A0" w:firstRow="1" w:lastRow="0" w:firstColumn="1" w:lastColumn="0" w:noHBand="0" w:noVBand="1"/>
+        <w:tblPrChange w:id="202" w:author="e" w:date="2018-07-07T09:49:00Z">
+          <w:tblPr>
+            <w:tblW w:w="8137" w:type="dxa"/>
+            <w:jc w:val="center"/>
+            <w:tblInd w:w="-550" w:type="dxa"/>
+            <w:tblBorders>
+              <w:top w:val="single" w:sz="4" w:space="0" w:color="auto"/>
+              <w:left w:val="single" w:sz="4" w:space="0" w:color="auto"/>
+              <w:bottom w:val="single" w:sz="4" w:space="0" w:color="auto"/>
+              <w:right w:val="single" w:sz="4" w:space="0" w:color="auto"/>
+              <w:insideH w:val="single" w:sz="4" w:space="0" w:color="auto"/>
+              <w:insideV w:val="single" w:sz="4" w:space="0" w:color="auto"/>
+            </w:tblBorders>
+            <w:tblLook w:val="04A0" w:firstRow="1" w:lastRow="0" w:firstColumn="1" w:lastColumn="0" w:noHBand="0" w:noVBand="1"/>
+          </w:tblPr>
+        </w:tblPrChange>
       </w:tblPr>
       <w:tblGrid>
         <w:gridCol w:w="2236"/>
@@ -7155,17 +8292,39 @@
         <w:gridCol w:w="1417"/>
         <w:gridCol w:w="1408"/>
         <w:gridCol w:w="1375"/>
+        <w:tblGridChange w:id="203">
+          <w:tblGrid>
+            <w:gridCol w:w="2236"/>
+            <w:gridCol w:w="1701"/>
+            <w:gridCol w:w="1417"/>
+            <w:gridCol w:w="1408"/>
+            <w:gridCol w:w="1375"/>
+          </w:tblGrid>
+        </w:tblGridChange>
       </w:tblGrid>
       <w:tr>
         <w:trPr>
           <w:trHeight w:val="315"/>
           <w:jc w:val="center"/>
+          <w:trPrChange w:id="204" w:author="e" w:date="2018-07-07T09:49:00Z">
+            <w:trPr>
+              <w:trHeight w:val="315"/>
+              <w:jc w:val="center"/>
+            </w:trPr>
+          </w:trPrChange>
         </w:trPr>
         <w:tc>
           <w:tcPr>
             <w:tcW w:w="2236" w:type="dxa"/>
             <w:vMerge w:val="restart"/>
             <w:vAlign w:val="center"/>
+            <w:tcPrChange w:id="205" w:author="e" w:date="2018-07-07T09:49:00Z">
+              <w:tcPr>
+                <w:tcW w:w="2236" w:type="dxa"/>
+                <w:vMerge w:val="restart"/>
+                <w:vAlign w:val="center"/>
+              </w:tcPr>
+            </w:tcPrChange>
           </w:tcPr>
           <w:p>
             <w:pPr>
@@ -7222,6 +8381,15 @@
             <w:shd w:val="clear" w:color="auto" w:fill="auto"/>
             <w:noWrap/>
             <w:vAlign w:val="center"/>
+            <w:tcPrChange w:id="206" w:author="e" w:date="2018-07-07T09:49:00Z">
+              <w:tcPr>
+                <w:tcW w:w="3118" w:type="dxa"/>
+                <w:gridSpan w:val="2"/>
+                <w:shd w:val="clear" w:color="auto" w:fill="auto"/>
+                <w:noWrap/>
+                <w:vAlign w:val="center"/>
+              </w:tcPr>
+            </w:tcPrChange>
           </w:tcPr>
           <w:p>
             <w:pPr>
@@ -7255,6 +8423,16 @@
             <w:noWrap/>
             <w:vAlign w:val="center"/>
             <w:hideMark/>
+            <w:tcPrChange w:id="207" w:author="e" w:date="2018-07-07T09:49:00Z">
+              <w:tcPr>
+                <w:tcW w:w="1408" w:type="dxa"/>
+                <w:vMerge w:val="restart"/>
+                <w:shd w:val="clear" w:color="auto" w:fill="auto"/>
+                <w:noWrap/>
+                <w:vAlign w:val="center"/>
+                <w:hideMark/>
+              </w:tcPr>
+            </w:tcPrChange>
           </w:tcPr>
           <w:p>
             <w:pPr>
@@ -7290,6 +8468,13 @@
             <w:tcW w:w="1375" w:type="dxa"/>
             <w:vMerge w:val="restart"/>
             <w:vAlign w:val="center"/>
+            <w:tcPrChange w:id="208" w:author="e" w:date="2018-07-07T09:49:00Z">
+              <w:tcPr>
+                <w:tcW w:w="1375" w:type="dxa"/>
+                <w:vMerge w:val="restart"/>
+                <w:vAlign w:val="center"/>
+              </w:tcPr>
+            </w:tcPrChange>
           </w:tcPr>
           <w:p>
             <w:pPr>
@@ -7330,17 +8515,30 @@
         <w:trPr>
           <w:trHeight w:val="315"/>
           <w:jc w:val="center"/>
+          <w:trPrChange w:id="209" w:author="e" w:date="2018-07-07T09:49:00Z">
+            <w:trPr>
+              <w:trHeight w:val="315"/>
+              <w:jc w:val="center"/>
+            </w:trPr>
+          </w:trPrChange>
         </w:trPr>
         <w:tc>
           <w:tcPr>
             <w:tcW w:w="2236" w:type="dxa"/>
             <w:vMerge/>
             <w:vAlign w:val="center"/>
+            <w:tcPrChange w:id="210" w:author="e" w:date="2018-07-07T09:49:00Z">
+              <w:tcPr>
+                <w:tcW w:w="2236" w:type="dxa"/>
+                <w:vMerge/>
+                <w:vAlign w:val="center"/>
+              </w:tcPr>
+            </w:tcPrChange>
           </w:tcPr>
           <w:p>
             <w:pPr>
               <w:spacing w:line="240" w:lineRule="auto"/>
-              <w:jc w:val="center"/>
+              <w:jc w:val="left"/>
               <w:rPr>
                 <w:rFonts w:eastAsia="Times New Roman" w:cs="Times New Roman"/>
                 <w:b/>
@@ -7348,6 +8546,12 @@
                 <w:szCs w:val="24"/>
                 <w:lang w:eastAsia="ru-RU"/>
               </w:rPr>
+              <w:pPrChange w:id="211" w:author="e" w:date="2018-07-07T09:49:00Z">
+                <w:pPr>
+                  <w:spacing w:line="240" w:lineRule="auto"/>
+                  <w:jc w:val="center"/>
+                </w:pPr>
+              </w:pPrChange>
             </w:pPr>
           </w:p>
         </w:tc>
@@ -7357,6 +8561,14 @@
             <w:shd w:val="clear" w:color="auto" w:fill="auto"/>
             <w:noWrap/>
             <w:vAlign w:val="center"/>
+            <w:tcPrChange w:id="212" w:author="e" w:date="2018-07-07T09:49:00Z">
+              <w:tcPr>
+                <w:tcW w:w="1701" w:type="dxa"/>
+                <w:shd w:val="clear" w:color="auto" w:fill="auto"/>
+                <w:noWrap/>
+                <w:vAlign w:val="center"/>
+              </w:tcPr>
+            </w:tcPrChange>
           </w:tcPr>
           <w:p>
             <w:pPr>
@@ -7398,6 +8610,14 @@
             <w:shd w:val="clear" w:color="auto" w:fill="auto"/>
             <w:noWrap/>
             <w:vAlign w:val="center"/>
+            <w:tcPrChange w:id="213" w:author="e" w:date="2018-07-07T09:49:00Z">
+              <w:tcPr>
+                <w:tcW w:w="1417" w:type="dxa"/>
+                <w:shd w:val="clear" w:color="auto" w:fill="auto"/>
+                <w:noWrap/>
+                <w:vAlign w:val="center"/>
+              </w:tcPr>
+            </w:tcPrChange>
           </w:tcPr>
           <w:p>
             <w:pPr>
@@ -7430,6 +8650,15 @@
             <w:shd w:val="clear" w:color="auto" w:fill="auto"/>
             <w:noWrap/>
             <w:vAlign w:val="center"/>
+            <w:tcPrChange w:id="214" w:author="e" w:date="2018-07-07T09:49:00Z">
+              <w:tcPr>
+                <w:tcW w:w="1408" w:type="dxa"/>
+                <w:vMerge/>
+                <w:shd w:val="clear" w:color="auto" w:fill="auto"/>
+                <w:noWrap/>
+                <w:vAlign w:val="center"/>
+              </w:tcPr>
+            </w:tcPrChange>
           </w:tcPr>
           <w:p>
             <w:pPr>
@@ -7450,6 +8679,13 @@
             <w:tcW w:w="1375" w:type="dxa"/>
             <w:vMerge/>
             <w:vAlign w:val="center"/>
+            <w:tcPrChange w:id="215" w:author="e" w:date="2018-07-07T09:49:00Z">
+              <w:tcPr>
+                <w:tcW w:w="1375" w:type="dxa"/>
+                <w:vMerge/>
+                <w:vAlign w:val="center"/>
+              </w:tcPr>
+            </w:tcPrChange>
           </w:tcPr>
           <w:p>
             <w:pPr>
@@ -7470,21 +8706,39 @@
         <w:trPr>
           <w:trHeight w:val="315"/>
           <w:jc w:val="center"/>
+          <w:trPrChange w:id="216" w:author="e" w:date="2018-07-07T09:49:00Z">
+            <w:trPr>
+              <w:trHeight w:val="315"/>
+              <w:jc w:val="center"/>
+            </w:trPr>
+          </w:trPrChange>
         </w:trPr>
         <w:tc>
           <w:tcPr>
             <w:tcW w:w="2236" w:type="dxa"/>
+            <w:vAlign w:val="center"/>
+            <w:tcPrChange w:id="217" w:author="e" w:date="2018-07-07T09:49:00Z">
+              <w:tcPr>
+                <w:tcW w:w="2236" w:type="dxa"/>
+              </w:tcPr>
+            </w:tcPrChange>
           </w:tcPr>
           <w:p>
             <w:pPr>
               <w:spacing w:line="240" w:lineRule="auto"/>
-              <w:jc w:val="center"/>
+              <w:jc w:val="left"/>
               <w:rPr>
                 <w:rFonts w:eastAsia="Times New Roman" w:cs="Times New Roman"/>
                 <w:color w:val="000000"/>
                 <w:szCs w:val="24"/>
                 <w:lang w:eastAsia="ru-RU"/>
               </w:rPr>
+              <w:pPrChange w:id="218" w:author="e" w:date="2018-07-07T09:49:00Z">
+                <w:pPr>
+                  <w:spacing w:line="240" w:lineRule="auto"/>
+                  <w:jc w:val="center"/>
+                </w:pPr>
+              </w:pPrChange>
             </w:pPr>
             <w:r>
               <w:rPr>
@@ -7501,17 +8755,32 @@
             <w:noWrap/>
             <w:vAlign w:val="center"/>
             <w:hideMark/>
+            <w:tcPrChange w:id="219" w:author="e" w:date="2018-07-07T09:49:00Z">
+              <w:tcPr>
+                <w:tcW w:w="1701" w:type="dxa"/>
+                <w:shd w:val="clear" w:color="auto" w:fill="auto"/>
+                <w:noWrap/>
+                <w:vAlign w:val="center"/>
+                <w:hideMark/>
+              </w:tcPr>
+            </w:tcPrChange>
           </w:tcPr>
           <w:p>
             <w:pPr>
               <w:spacing w:line="240" w:lineRule="auto"/>
-              <w:jc w:val="center"/>
+              <w:jc w:val="right"/>
               <w:rPr>
                 <w:rFonts w:eastAsia="Times New Roman" w:cs="Times New Roman"/>
                 <w:color w:val="000000"/>
                 <w:szCs w:val="24"/>
                 <w:lang w:eastAsia="ru-RU"/>
               </w:rPr>
+              <w:pPrChange w:id="220" w:author="e" w:date="2018-07-07T09:49:00Z">
+                <w:pPr>
+                  <w:spacing w:line="240" w:lineRule="auto"/>
+                  <w:jc w:val="center"/>
+                </w:pPr>
+              </w:pPrChange>
             </w:pPr>
             <w:r>
               <w:rPr>
@@ -7531,17 +8800,32 @@
             <w:noWrap/>
             <w:vAlign w:val="center"/>
             <w:hideMark/>
+            <w:tcPrChange w:id="221" w:author="e" w:date="2018-07-07T09:49:00Z">
+              <w:tcPr>
+                <w:tcW w:w="1417" w:type="dxa"/>
+                <w:shd w:val="clear" w:color="auto" w:fill="auto"/>
+                <w:noWrap/>
+                <w:vAlign w:val="center"/>
+                <w:hideMark/>
+              </w:tcPr>
+            </w:tcPrChange>
           </w:tcPr>
           <w:p>
             <w:pPr>
               <w:spacing w:line="240" w:lineRule="auto"/>
-              <w:jc w:val="center"/>
+              <w:jc w:val="right"/>
               <w:rPr>
                 <w:rFonts w:eastAsia="Times New Roman" w:cs="Times New Roman"/>
                 <w:color w:val="000000"/>
                 <w:szCs w:val="24"/>
                 <w:lang w:eastAsia="ru-RU"/>
               </w:rPr>
+              <w:pPrChange w:id="222" w:author="e" w:date="2018-07-07T09:49:00Z">
+                <w:pPr>
+                  <w:spacing w:line="240" w:lineRule="auto"/>
+                  <w:jc w:val="center"/>
+                </w:pPr>
+              </w:pPrChange>
             </w:pPr>
             <w:r>
               <w:rPr>
@@ -7561,17 +8845,32 @@
             <w:noWrap/>
             <w:vAlign w:val="center"/>
             <w:hideMark/>
+            <w:tcPrChange w:id="223" w:author="e" w:date="2018-07-07T09:49:00Z">
+              <w:tcPr>
+                <w:tcW w:w="1408" w:type="dxa"/>
+                <w:shd w:val="clear" w:color="auto" w:fill="auto"/>
+                <w:noWrap/>
+                <w:vAlign w:val="center"/>
+                <w:hideMark/>
+              </w:tcPr>
+            </w:tcPrChange>
           </w:tcPr>
           <w:p>
             <w:pPr>
               <w:spacing w:line="240" w:lineRule="auto"/>
-              <w:jc w:val="center"/>
+              <w:jc w:val="right"/>
               <w:rPr>
                 <w:rFonts w:eastAsia="Times New Roman" w:cs="Times New Roman"/>
                 <w:color w:val="000000"/>
                 <w:szCs w:val="24"/>
                 <w:lang w:eastAsia="ru-RU"/>
               </w:rPr>
+              <w:pPrChange w:id="224" w:author="e" w:date="2018-07-07T09:49:00Z">
+                <w:pPr>
+                  <w:spacing w:line="240" w:lineRule="auto"/>
+                  <w:jc w:val="center"/>
+                </w:pPr>
+              </w:pPrChange>
             </w:pPr>
             <w:r>
               <w:rPr>
@@ -7596,16 +8895,27 @@
         <w:tc>
           <w:tcPr>
             <w:tcW w:w="1375" w:type="dxa"/>
-            <w:vAlign w:val="bottom"/>
+            <w:vAlign w:val="center"/>
+            <w:tcPrChange w:id="225" w:author="e" w:date="2018-07-07T09:49:00Z">
+              <w:tcPr>
+                <w:tcW w:w="1375" w:type="dxa"/>
+                <w:vAlign w:val="bottom"/>
+              </w:tcPr>
+            </w:tcPrChange>
           </w:tcPr>
           <w:p>
             <w:pPr>
-              <w:jc w:val="center"/>
+              <w:jc w:val="right"/>
               <w:rPr>
                 <w:rFonts w:cs="Times New Roman"/>
                 <w:color w:val="000000"/>
                 <w:sz w:val="22"/>
               </w:rPr>
+              <w:pPrChange w:id="226" w:author="e" w:date="2018-07-07T09:49:00Z">
+                <w:pPr>
+                  <w:jc w:val="center"/>
+                </w:pPr>
+              </w:pPrChange>
             </w:pPr>
             <w:r>
               <w:rPr>
@@ -7622,21 +8932,39 @@
         <w:trPr>
           <w:trHeight w:val="315"/>
           <w:jc w:val="center"/>
+          <w:trPrChange w:id="227" w:author="e" w:date="2018-07-07T09:49:00Z">
+            <w:trPr>
+              <w:trHeight w:val="315"/>
+              <w:jc w:val="center"/>
+            </w:trPr>
+          </w:trPrChange>
         </w:trPr>
         <w:tc>
           <w:tcPr>
             <w:tcW w:w="2236" w:type="dxa"/>
+            <w:vAlign w:val="center"/>
+            <w:tcPrChange w:id="228" w:author="e" w:date="2018-07-07T09:49:00Z">
+              <w:tcPr>
+                <w:tcW w:w="2236" w:type="dxa"/>
+              </w:tcPr>
+            </w:tcPrChange>
           </w:tcPr>
           <w:p>
             <w:pPr>
               <w:spacing w:line="240" w:lineRule="auto"/>
-              <w:jc w:val="center"/>
+              <w:jc w:val="left"/>
               <w:rPr>
                 <w:rFonts w:eastAsia="Times New Roman" w:cs="Times New Roman"/>
                 <w:color w:val="000000"/>
                 <w:szCs w:val="24"/>
                 <w:lang w:val="en-US" w:eastAsia="ru-RU"/>
               </w:rPr>
+              <w:pPrChange w:id="229" w:author="e" w:date="2018-07-07T09:49:00Z">
+                <w:pPr>
+                  <w:spacing w:line="240" w:lineRule="auto"/>
+                  <w:jc w:val="center"/>
+                </w:pPr>
+              </w:pPrChange>
             </w:pPr>
             <w:r>
               <w:rPr>
@@ -7656,17 +8984,32 @@
             <w:noWrap/>
             <w:vAlign w:val="center"/>
             <w:hideMark/>
+            <w:tcPrChange w:id="230" w:author="e" w:date="2018-07-07T09:49:00Z">
+              <w:tcPr>
+                <w:tcW w:w="1701" w:type="dxa"/>
+                <w:shd w:val="clear" w:color="auto" w:fill="auto"/>
+                <w:noWrap/>
+                <w:vAlign w:val="center"/>
+                <w:hideMark/>
+              </w:tcPr>
+            </w:tcPrChange>
           </w:tcPr>
           <w:p>
             <w:pPr>
               <w:spacing w:line="240" w:lineRule="auto"/>
-              <w:jc w:val="center"/>
+              <w:jc w:val="right"/>
               <w:rPr>
                 <w:rFonts w:eastAsia="Times New Roman" w:cs="Times New Roman"/>
                 <w:color w:val="000000"/>
                 <w:szCs w:val="24"/>
                 <w:lang w:eastAsia="ru-RU"/>
               </w:rPr>
+              <w:pPrChange w:id="231" w:author="e" w:date="2018-07-07T09:49:00Z">
+                <w:pPr>
+                  <w:spacing w:line="240" w:lineRule="auto"/>
+                  <w:jc w:val="center"/>
+                </w:pPr>
+              </w:pPrChange>
             </w:pPr>
             <w:r>
               <w:rPr>
@@ -7686,17 +9029,32 @@
             <w:noWrap/>
             <w:vAlign w:val="center"/>
             <w:hideMark/>
+            <w:tcPrChange w:id="232" w:author="e" w:date="2018-07-07T09:49:00Z">
+              <w:tcPr>
+                <w:tcW w:w="1417" w:type="dxa"/>
+                <w:shd w:val="clear" w:color="auto" w:fill="auto"/>
+                <w:noWrap/>
+                <w:vAlign w:val="center"/>
+                <w:hideMark/>
+              </w:tcPr>
+            </w:tcPrChange>
           </w:tcPr>
           <w:p>
             <w:pPr>
               <w:spacing w:line="240" w:lineRule="auto"/>
-              <w:jc w:val="center"/>
+              <w:jc w:val="right"/>
               <w:rPr>
                 <w:rFonts w:eastAsia="Times New Roman" w:cs="Times New Roman"/>
                 <w:color w:val="000000"/>
                 <w:szCs w:val="24"/>
                 <w:lang w:eastAsia="ru-RU"/>
               </w:rPr>
+              <w:pPrChange w:id="233" w:author="e" w:date="2018-07-07T09:49:00Z">
+                <w:pPr>
+                  <w:spacing w:line="240" w:lineRule="auto"/>
+                  <w:jc w:val="center"/>
+                </w:pPr>
+              </w:pPrChange>
             </w:pPr>
             <w:r>
               <w:rPr>
@@ -7716,17 +9074,32 @@
             <w:noWrap/>
             <w:vAlign w:val="center"/>
             <w:hideMark/>
+            <w:tcPrChange w:id="234" w:author="e" w:date="2018-07-07T09:49:00Z">
+              <w:tcPr>
+                <w:tcW w:w="1408" w:type="dxa"/>
+                <w:shd w:val="clear" w:color="auto" w:fill="auto"/>
+                <w:noWrap/>
+                <w:vAlign w:val="center"/>
+                <w:hideMark/>
+              </w:tcPr>
+            </w:tcPrChange>
           </w:tcPr>
           <w:p>
             <w:pPr>
               <w:spacing w:line="240" w:lineRule="auto"/>
-              <w:jc w:val="center"/>
+              <w:jc w:val="right"/>
               <w:rPr>
                 <w:rFonts w:eastAsia="Times New Roman" w:cs="Times New Roman"/>
                 <w:color w:val="000000"/>
                 <w:szCs w:val="24"/>
                 <w:lang w:eastAsia="ru-RU"/>
               </w:rPr>
+              <w:pPrChange w:id="235" w:author="e" w:date="2018-07-07T09:49:00Z">
+                <w:pPr>
+                  <w:spacing w:line="240" w:lineRule="auto"/>
+                  <w:jc w:val="center"/>
+                </w:pPr>
+              </w:pPrChange>
             </w:pPr>
             <w:r>
               <w:rPr>
@@ -7751,16 +9124,27 @@
         <w:tc>
           <w:tcPr>
             <w:tcW w:w="1375" w:type="dxa"/>
-            <w:vAlign w:val="bottom"/>
+            <w:vAlign w:val="center"/>
+            <w:tcPrChange w:id="236" w:author="e" w:date="2018-07-07T09:49:00Z">
+              <w:tcPr>
+                <w:tcW w:w="1375" w:type="dxa"/>
+                <w:vAlign w:val="bottom"/>
+              </w:tcPr>
+            </w:tcPrChange>
           </w:tcPr>
           <w:p>
             <w:pPr>
-              <w:jc w:val="center"/>
+              <w:jc w:val="right"/>
               <w:rPr>
                 <w:rFonts w:cs="Times New Roman"/>
                 <w:color w:val="000000"/>
                 <w:sz w:val="22"/>
               </w:rPr>
+              <w:pPrChange w:id="237" w:author="e" w:date="2018-07-07T09:49:00Z">
+                <w:pPr>
+                  <w:jc w:val="center"/>
+                </w:pPr>
+              </w:pPrChange>
             </w:pPr>
             <w:r>
               <w:rPr>
@@ -7777,21 +9161,39 @@
         <w:trPr>
           <w:trHeight w:val="315"/>
           <w:jc w:val="center"/>
+          <w:trPrChange w:id="238" w:author="e" w:date="2018-07-07T09:49:00Z">
+            <w:trPr>
+              <w:trHeight w:val="315"/>
+              <w:jc w:val="center"/>
+            </w:trPr>
+          </w:trPrChange>
         </w:trPr>
         <w:tc>
           <w:tcPr>
             <w:tcW w:w="2236" w:type="dxa"/>
+            <w:vAlign w:val="center"/>
+            <w:tcPrChange w:id="239" w:author="e" w:date="2018-07-07T09:49:00Z">
+              <w:tcPr>
+                <w:tcW w:w="2236" w:type="dxa"/>
+              </w:tcPr>
+            </w:tcPrChange>
           </w:tcPr>
           <w:p>
             <w:pPr>
               <w:spacing w:line="240" w:lineRule="auto"/>
-              <w:jc w:val="center"/>
+              <w:jc w:val="left"/>
               <w:rPr>
                 <w:rFonts w:eastAsia="Times New Roman" w:cs="Times New Roman"/>
                 <w:color w:val="000000"/>
                 <w:szCs w:val="24"/>
                 <w:lang w:eastAsia="ru-RU"/>
               </w:rPr>
+              <w:pPrChange w:id="240" w:author="e" w:date="2018-07-07T09:49:00Z">
+                <w:pPr>
+                  <w:spacing w:line="240" w:lineRule="auto"/>
+                  <w:jc w:val="center"/>
+                </w:pPr>
+              </w:pPrChange>
             </w:pPr>
             <w:r>
               <w:rPr>
@@ -7808,17 +9210,32 @@
             <w:noWrap/>
             <w:vAlign w:val="center"/>
             <w:hideMark/>
+            <w:tcPrChange w:id="241" w:author="e" w:date="2018-07-07T09:49:00Z">
+              <w:tcPr>
+                <w:tcW w:w="1701" w:type="dxa"/>
+                <w:shd w:val="clear" w:color="auto" w:fill="auto"/>
+                <w:noWrap/>
+                <w:vAlign w:val="center"/>
+                <w:hideMark/>
+              </w:tcPr>
+            </w:tcPrChange>
           </w:tcPr>
           <w:p>
             <w:pPr>
               <w:spacing w:line="240" w:lineRule="auto"/>
-              <w:jc w:val="center"/>
+              <w:jc w:val="right"/>
               <w:rPr>
                 <w:rFonts w:eastAsia="Times New Roman" w:cs="Times New Roman"/>
                 <w:color w:val="000000"/>
                 <w:szCs w:val="24"/>
                 <w:lang w:eastAsia="ru-RU"/>
               </w:rPr>
+              <w:pPrChange w:id="242" w:author="e" w:date="2018-07-07T09:49:00Z">
+                <w:pPr>
+                  <w:spacing w:line="240" w:lineRule="auto"/>
+                  <w:jc w:val="center"/>
+                </w:pPr>
+              </w:pPrChange>
             </w:pPr>
             <w:r>
               <w:rPr>
@@ -7838,17 +9255,32 @@
             <w:noWrap/>
             <w:vAlign w:val="center"/>
             <w:hideMark/>
+            <w:tcPrChange w:id="243" w:author="e" w:date="2018-07-07T09:49:00Z">
+              <w:tcPr>
+                <w:tcW w:w="1417" w:type="dxa"/>
+                <w:shd w:val="clear" w:color="auto" w:fill="auto"/>
+                <w:noWrap/>
+                <w:vAlign w:val="center"/>
+                <w:hideMark/>
+              </w:tcPr>
+            </w:tcPrChange>
           </w:tcPr>
           <w:p>
             <w:pPr>
               <w:spacing w:line="240" w:lineRule="auto"/>
-              <w:jc w:val="center"/>
+              <w:jc w:val="right"/>
               <w:rPr>
                 <w:rFonts w:eastAsia="Times New Roman" w:cs="Times New Roman"/>
                 <w:color w:val="000000"/>
                 <w:szCs w:val="24"/>
                 <w:lang w:eastAsia="ru-RU"/>
               </w:rPr>
+              <w:pPrChange w:id="244" w:author="e" w:date="2018-07-07T09:49:00Z">
+                <w:pPr>
+                  <w:spacing w:line="240" w:lineRule="auto"/>
+                  <w:jc w:val="center"/>
+                </w:pPr>
+              </w:pPrChange>
             </w:pPr>
             <w:r>
               <w:rPr>
@@ -7868,17 +9300,32 @@
             <w:noWrap/>
             <w:vAlign w:val="center"/>
             <w:hideMark/>
+            <w:tcPrChange w:id="245" w:author="e" w:date="2018-07-07T09:49:00Z">
+              <w:tcPr>
+                <w:tcW w:w="1408" w:type="dxa"/>
+                <w:shd w:val="clear" w:color="auto" w:fill="auto"/>
+                <w:noWrap/>
+                <w:vAlign w:val="center"/>
+                <w:hideMark/>
+              </w:tcPr>
+            </w:tcPrChange>
           </w:tcPr>
           <w:p>
             <w:pPr>
               <w:spacing w:line="240" w:lineRule="auto"/>
-              <w:jc w:val="center"/>
+              <w:jc w:val="right"/>
               <w:rPr>
                 <w:rFonts w:eastAsia="Times New Roman" w:cs="Times New Roman"/>
                 <w:color w:val="000000"/>
                 <w:szCs w:val="24"/>
                 <w:lang w:eastAsia="ru-RU"/>
               </w:rPr>
+              <w:pPrChange w:id="246" w:author="e" w:date="2018-07-07T09:49:00Z">
+                <w:pPr>
+                  <w:spacing w:line="240" w:lineRule="auto"/>
+                  <w:jc w:val="center"/>
+                </w:pPr>
+              </w:pPrChange>
             </w:pPr>
             <w:r>
               <w:rPr>
@@ -7903,16 +9350,27 @@
         <w:tc>
           <w:tcPr>
             <w:tcW w:w="1375" w:type="dxa"/>
-            <w:vAlign w:val="bottom"/>
+            <w:vAlign w:val="center"/>
+            <w:tcPrChange w:id="247" w:author="e" w:date="2018-07-07T09:49:00Z">
+              <w:tcPr>
+                <w:tcW w:w="1375" w:type="dxa"/>
+                <w:vAlign w:val="bottom"/>
+              </w:tcPr>
+            </w:tcPrChange>
           </w:tcPr>
           <w:p>
             <w:pPr>
-              <w:jc w:val="center"/>
+              <w:jc w:val="right"/>
               <w:rPr>
                 <w:rFonts w:cs="Times New Roman"/>
                 <w:color w:val="000000"/>
                 <w:sz w:val="22"/>
               </w:rPr>
+              <w:pPrChange w:id="248" w:author="e" w:date="2018-07-07T09:49:00Z">
+                <w:pPr>
+                  <w:jc w:val="center"/>
+                </w:pPr>
+              </w:pPrChange>
             </w:pPr>
             <w:r>
               <w:rPr>
@@ -7929,21 +9387,39 @@
         <w:trPr>
           <w:trHeight w:val="315"/>
           <w:jc w:val="center"/>
+          <w:trPrChange w:id="249" w:author="e" w:date="2018-07-07T09:49:00Z">
+            <w:trPr>
+              <w:trHeight w:val="315"/>
+              <w:jc w:val="center"/>
+            </w:trPr>
+          </w:trPrChange>
         </w:trPr>
         <w:tc>
           <w:tcPr>
             <w:tcW w:w="2236" w:type="dxa"/>
+            <w:vAlign w:val="center"/>
+            <w:tcPrChange w:id="250" w:author="e" w:date="2018-07-07T09:49:00Z">
+              <w:tcPr>
+                <w:tcW w:w="2236" w:type="dxa"/>
+              </w:tcPr>
+            </w:tcPrChange>
           </w:tcPr>
           <w:p>
             <w:pPr>
               <w:spacing w:line="240" w:lineRule="auto"/>
-              <w:jc w:val="center"/>
+              <w:jc w:val="left"/>
               <w:rPr>
                 <w:rFonts w:eastAsia="Times New Roman" w:cs="Times New Roman"/>
                 <w:color w:val="000000"/>
                 <w:szCs w:val="24"/>
                 <w:lang w:eastAsia="ru-RU"/>
               </w:rPr>
+              <w:pPrChange w:id="251" w:author="e" w:date="2018-07-07T09:49:00Z">
+                <w:pPr>
+                  <w:spacing w:line="240" w:lineRule="auto"/>
+                  <w:jc w:val="center"/>
+                </w:pPr>
+              </w:pPrChange>
             </w:pPr>
             <w:r>
               <w:rPr>
@@ -7960,17 +9436,32 @@
             <w:noWrap/>
             <w:vAlign w:val="center"/>
             <w:hideMark/>
+            <w:tcPrChange w:id="252" w:author="e" w:date="2018-07-07T09:49:00Z">
+              <w:tcPr>
+                <w:tcW w:w="1701" w:type="dxa"/>
+                <w:shd w:val="clear" w:color="auto" w:fill="auto"/>
+                <w:noWrap/>
+                <w:vAlign w:val="center"/>
+                <w:hideMark/>
+              </w:tcPr>
+            </w:tcPrChange>
           </w:tcPr>
           <w:p>
             <w:pPr>
               <w:spacing w:line="240" w:lineRule="auto"/>
-              <w:jc w:val="center"/>
+              <w:jc w:val="right"/>
               <w:rPr>
                 <w:rFonts w:eastAsia="Times New Roman" w:cs="Times New Roman"/>
                 <w:color w:val="000000"/>
                 <w:szCs w:val="24"/>
                 <w:lang w:eastAsia="ru-RU"/>
               </w:rPr>
+              <w:pPrChange w:id="253" w:author="e" w:date="2018-07-07T09:49:00Z">
+                <w:pPr>
+                  <w:spacing w:line="240" w:lineRule="auto"/>
+                  <w:jc w:val="center"/>
+                </w:pPr>
+              </w:pPrChange>
             </w:pPr>
             <w:r>
               <w:rPr>
@@ -7990,17 +9481,32 @@
             <w:noWrap/>
             <w:vAlign w:val="center"/>
             <w:hideMark/>
+            <w:tcPrChange w:id="254" w:author="e" w:date="2018-07-07T09:49:00Z">
+              <w:tcPr>
+                <w:tcW w:w="1417" w:type="dxa"/>
+                <w:shd w:val="clear" w:color="auto" w:fill="auto"/>
+                <w:noWrap/>
+                <w:vAlign w:val="center"/>
+                <w:hideMark/>
+              </w:tcPr>
+            </w:tcPrChange>
           </w:tcPr>
           <w:p>
             <w:pPr>
               <w:spacing w:line="240" w:lineRule="auto"/>
-              <w:jc w:val="center"/>
+              <w:jc w:val="right"/>
               <w:rPr>
                 <w:rFonts w:eastAsia="Times New Roman" w:cs="Times New Roman"/>
                 <w:color w:val="000000"/>
                 <w:szCs w:val="24"/>
                 <w:lang w:eastAsia="ru-RU"/>
               </w:rPr>
+              <w:pPrChange w:id="255" w:author="e" w:date="2018-07-07T09:49:00Z">
+                <w:pPr>
+                  <w:spacing w:line="240" w:lineRule="auto"/>
+                  <w:jc w:val="center"/>
+                </w:pPr>
+              </w:pPrChange>
             </w:pPr>
             <w:r>
               <w:rPr>
@@ -8020,17 +9526,32 @@
             <w:noWrap/>
             <w:vAlign w:val="center"/>
             <w:hideMark/>
+            <w:tcPrChange w:id="256" w:author="e" w:date="2018-07-07T09:49:00Z">
+              <w:tcPr>
+                <w:tcW w:w="1408" w:type="dxa"/>
+                <w:shd w:val="clear" w:color="auto" w:fill="auto"/>
+                <w:noWrap/>
+                <w:vAlign w:val="center"/>
+                <w:hideMark/>
+              </w:tcPr>
+            </w:tcPrChange>
           </w:tcPr>
           <w:p>
             <w:pPr>
               <w:spacing w:line="240" w:lineRule="auto"/>
-              <w:jc w:val="center"/>
+              <w:jc w:val="right"/>
               <w:rPr>
                 <w:rFonts w:eastAsia="Times New Roman" w:cs="Times New Roman"/>
                 <w:color w:val="000000"/>
                 <w:szCs w:val="24"/>
                 <w:lang w:eastAsia="ru-RU"/>
               </w:rPr>
+              <w:pPrChange w:id="257" w:author="e" w:date="2018-07-07T09:49:00Z">
+                <w:pPr>
+                  <w:spacing w:line="240" w:lineRule="auto"/>
+                  <w:jc w:val="center"/>
+                </w:pPr>
+              </w:pPrChange>
             </w:pPr>
             <w:r>
               <w:rPr>
@@ -8055,16 +9576,27 @@
         <w:tc>
           <w:tcPr>
             <w:tcW w:w="1375" w:type="dxa"/>
-            <w:vAlign w:val="bottom"/>
+            <w:vAlign w:val="center"/>
+            <w:tcPrChange w:id="258" w:author="e" w:date="2018-07-07T09:49:00Z">
+              <w:tcPr>
+                <w:tcW w:w="1375" w:type="dxa"/>
+                <w:vAlign w:val="bottom"/>
+              </w:tcPr>
+            </w:tcPrChange>
           </w:tcPr>
           <w:p>
             <w:pPr>
-              <w:jc w:val="center"/>
+              <w:jc w:val="right"/>
               <w:rPr>
                 <w:rFonts w:cs="Times New Roman"/>
                 <w:color w:val="000000"/>
                 <w:sz w:val="22"/>
               </w:rPr>
+              <w:pPrChange w:id="259" w:author="e" w:date="2018-07-07T09:49:00Z">
+                <w:pPr>
+                  <w:jc w:val="center"/>
+                </w:pPr>
+              </w:pPrChange>
             </w:pPr>
             <w:r>
               <w:rPr>
@@ -8081,21 +9613,39 @@
         <w:trPr>
           <w:trHeight w:val="315"/>
           <w:jc w:val="center"/>
+          <w:trPrChange w:id="260" w:author="e" w:date="2018-07-07T09:49:00Z">
+            <w:trPr>
+              <w:trHeight w:val="315"/>
+              <w:jc w:val="center"/>
+            </w:trPr>
+          </w:trPrChange>
         </w:trPr>
         <w:tc>
           <w:tcPr>
             <w:tcW w:w="2236" w:type="dxa"/>
+            <w:vAlign w:val="center"/>
+            <w:tcPrChange w:id="261" w:author="e" w:date="2018-07-07T09:49:00Z">
+              <w:tcPr>
+                <w:tcW w:w="2236" w:type="dxa"/>
+              </w:tcPr>
+            </w:tcPrChange>
           </w:tcPr>
           <w:p>
             <w:pPr>
               <w:spacing w:line="240" w:lineRule="auto"/>
-              <w:jc w:val="center"/>
+              <w:jc w:val="left"/>
               <w:rPr>
                 <w:rFonts w:eastAsia="Times New Roman" w:cs="Times New Roman"/>
                 <w:color w:val="000000"/>
                 <w:szCs w:val="24"/>
                 <w:lang w:eastAsia="ru-RU"/>
               </w:rPr>
+              <w:pPrChange w:id="262" w:author="e" w:date="2018-07-07T09:49:00Z">
+                <w:pPr>
+                  <w:spacing w:line="240" w:lineRule="auto"/>
+                  <w:jc w:val="center"/>
+                </w:pPr>
+              </w:pPrChange>
             </w:pPr>
             <w:r>
               <w:rPr>
@@ -8121,17 +9671,32 @@
             <w:noWrap/>
             <w:vAlign w:val="center"/>
             <w:hideMark/>
+            <w:tcPrChange w:id="263" w:author="e" w:date="2018-07-07T09:49:00Z">
+              <w:tcPr>
+                <w:tcW w:w="1701" w:type="dxa"/>
+                <w:shd w:val="clear" w:color="auto" w:fill="auto"/>
+                <w:noWrap/>
+                <w:vAlign w:val="center"/>
+                <w:hideMark/>
+              </w:tcPr>
+            </w:tcPrChange>
           </w:tcPr>
           <w:p>
             <w:pPr>
               <w:spacing w:line="240" w:lineRule="auto"/>
-              <w:jc w:val="center"/>
+              <w:jc w:val="right"/>
               <w:rPr>
                 <w:rFonts w:eastAsia="Times New Roman" w:cs="Times New Roman"/>
                 <w:color w:val="000000"/>
                 <w:szCs w:val="24"/>
                 <w:lang w:eastAsia="ru-RU"/>
               </w:rPr>
+              <w:pPrChange w:id="264" w:author="e" w:date="2018-07-07T09:49:00Z">
+                <w:pPr>
+                  <w:spacing w:line="240" w:lineRule="auto"/>
+                  <w:jc w:val="center"/>
+                </w:pPr>
+              </w:pPrChange>
             </w:pPr>
             <w:r>
               <w:rPr>
@@ -8151,17 +9716,32 @@
             <w:noWrap/>
             <w:vAlign w:val="center"/>
             <w:hideMark/>
+            <w:tcPrChange w:id="265" w:author="e" w:date="2018-07-07T09:49:00Z">
+              <w:tcPr>
+                <w:tcW w:w="1417" w:type="dxa"/>
+                <w:shd w:val="clear" w:color="auto" w:fill="auto"/>
+                <w:noWrap/>
+                <w:vAlign w:val="center"/>
+                <w:hideMark/>
+              </w:tcPr>
+            </w:tcPrChange>
           </w:tcPr>
           <w:p>
             <w:pPr>
               <w:spacing w:line="240" w:lineRule="auto"/>
-              <w:jc w:val="center"/>
+              <w:jc w:val="right"/>
               <w:rPr>
                 <w:rFonts w:eastAsia="Times New Roman" w:cs="Times New Roman"/>
                 <w:color w:val="000000"/>
                 <w:szCs w:val="24"/>
                 <w:lang w:eastAsia="ru-RU"/>
               </w:rPr>
+              <w:pPrChange w:id="266" w:author="e" w:date="2018-07-07T09:49:00Z">
+                <w:pPr>
+                  <w:spacing w:line="240" w:lineRule="auto"/>
+                  <w:jc w:val="center"/>
+                </w:pPr>
+              </w:pPrChange>
             </w:pPr>
             <w:r>
               <w:rPr>
@@ -8181,17 +9761,32 @@
             <w:noWrap/>
             <w:vAlign w:val="center"/>
             <w:hideMark/>
+            <w:tcPrChange w:id="267" w:author="e" w:date="2018-07-07T09:49:00Z">
+              <w:tcPr>
+                <w:tcW w:w="1408" w:type="dxa"/>
+                <w:shd w:val="clear" w:color="auto" w:fill="auto"/>
+                <w:noWrap/>
+                <w:vAlign w:val="center"/>
+                <w:hideMark/>
+              </w:tcPr>
+            </w:tcPrChange>
           </w:tcPr>
           <w:p>
             <w:pPr>
               <w:spacing w:line="240" w:lineRule="auto"/>
-              <w:jc w:val="center"/>
+              <w:jc w:val="right"/>
               <w:rPr>
                 <w:rFonts w:eastAsia="Times New Roman" w:cs="Times New Roman"/>
                 <w:color w:val="000000"/>
                 <w:szCs w:val="24"/>
                 <w:lang w:eastAsia="ru-RU"/>
               </w:rPr>
+              <w:pPrChange w:id="268" w:author="e" w:date="2018-07-07T09:49:00Z">
+                <w:pPr>
+                  <w:spacing w:line="240" w:lineRule="auto"/>
+                  <w:jc w:val="center"/>
+                </w:pPr>
+              </w:pPrChange>
             </w:pPr>
             <w:r>
               <w:rPr>
@@ -8216,16 +9811,27 @@
         <w:tc>
           <w:tcPr>
             <w:tcW w:w="1375" w:type="dxa"/>
-            <w:vAlign w:val="bottom"/>
+            <w:vAlign w:val="center"/>
+            <w:tcPrChange w:id="269" w:author="e" w:date="2018-07-07T09:49:00Z">
+              <w:tcPr>
+                <w:tcW w:w="1375" w:type="dxa"/>
+                <w:vAlign w:val="bottom"/>
+              </w:tcPr>
+            </w:tcPrChange>
           </w:tcPr>
           <w:p>
             <w:pPr>
-              <w:jc w:val="center"/>
+              <w:jc w:val="right"/>
               <w:rPr>
                 <w:rFonts w:cs="Times New Roman"/>
                 <w:color w:val="000000"/>
                 <w:sz w:val="22"/>
               </w:rPr>
+              <w:pPrChange w:id="270" w:author="e" w:date="2018-07-07T09:49:00Z">
+                <w:pPr>
+                  <w:jc w:val="center"/>
+                </w:pPr>
+              </w:pPrChange>
             </w:pPr>
             <w:r>
               <w:rPr>
@@ -8242,21 +9848,39 @@
         <w:trPr>
           <w:trHeight w:val="315"/>
           <w:jc w:val="center"/>
+          <w:trPrChange w:id="271" w:author="e" w:date="2018-07-07T09:49:00Z">
+            <w:trPr>
+              <w:trHeight w:val="315"/>
+              <w:jc w:val="center"/>
+            </w:trPr>
+          </w:trPrChange>
         </w:trPr>
         <w:tc>
           <w:tcPr>
             <w:tcW w:w="2236" w:type="dxa"/>
+            <w:vAlign w:val="center"/>
+            <w:tcPrChange w:id="272" w:author="e" w:date="2018-07-07T09:49:00Z">
+              <w:tcPr>
+                <w:tcW w:w="2236" w:type="dxa"/>
+              </w:tcPr>
+            </w:tcPrChange>
           </w:tcPr>
           <w:p>
             <w:pPr>
               <w:spacing w:line="240" w:lineRule="auto"/>
-              <w:jc w:val="center"/>
+              <w:jc w:val="left"/>
               <w:rPr>
                 <w:rFonts w:eastAsia="Times New Roman" w:cs="Times New Roman"/>
                 <w:color w:val="000000"/>
                 <w:szCs w:val="24"/>
                 <w:lang w:eastAsia="ru-RU"/>
               </w:rPr>
+              <w:pPrChange w:id="273" w:author="e" w:date="2018-07-07T09:49:00Z">
+                <w:pPr>
+                  <w:spacing w:line="240" w:lineRule="auto"/>
+                  <w:jc w:val="center"/>
+                </w:pPr>
+              </w:pPrChange>
             </w:pPr>
             <w:r>
               <w:rPr>
@@ -8287,17 +9911,32 @@
             <w:noWrap/>
             <w:vAlign w:val="center"/>
             <w:hideMark/>
+            <w:tcPrChange w:id="274" w:author="e" w:date="2018-07-07T09:49:00Z">
+              <w:tcPr>
+                <w:tcW w:w="1701" w:type="dxa"/>
+                <w:shd w:val="clear" w:color="auto" w:fill="auto"/>
+                <w:noWrap/>
+                <w:vAlign w:val="center"/>
+                <w:hideMark/>
+              </w:tcPr>
+            </w:tcPrChange>
           </w:tcPr>
           <w:p>
             <w:pPr>
               <w:spacing w:line="240" w:lineRule="auto"/>
-              <w:jc w:val="center"/>
+              <w:jc w:val="right"/>
               <w:rPr>
                 <w:rFonts w:eastAsia="Times New Roman" w:cs="Times New Roman"/>
                 <w:color w:val="000000"/>
                 <w:szCs w:val="24"/>
                 <w:lang w:eastAsia="ru-RU"/>
               </w:rPr>
+              <w:pPrChange w:id="275" w:author="e" w:date="2018-07-07T09:49:00Z">
+                <w:pPr>
+                  <w:spacing w:line="240" w:lineRule="auto"/>
+                  <w:jc w:val="center"/>
+                </w:pPr>
+              </w:pPrChange>
             </w:pPr>
             <w:r>
               <w:rPr>
@@ -8317,17 +9956,32 @@
             <w:noWrap/>
             <w:vAlign w:val="center"/>
             <w:hideMark/>
+            <w:tcPrChange w:id="276" w:author="e" w:date="2018-07-07T09:49:00Z">
+              <w:tcPr>
+                <w:tcW w:w="1417" w:type="dxa"/>
+                <w:shd w:val="clear" w:color="auto" w:fill="auto"/>
+                <w:noWrap/>
+                <w:vAlign w:val="center"/>
+                <w:hideMark/>
+              </w:tcPr>
+            </w:tcPrChange>
           </w:tcPr>
           <w:p>
             <w:pPr>
               <w:spacing w:line="240" w:lineRule="auto"/>
-              <w:jc w:val="center"/>
+              <w:jc w:val="right"/>
               <w:rPr>
                 <w:rFonts w:eastAsia="Times New Roman" w:cs="Times New Roman"/>
                 <w:color w:val="000000"/>
                 <w:szCs w:val="24"/>
                 <w:lang w:eastAsia="ru-RU"/>
               </w:rPr>
+              <w:pPrChange w:id="277" w:author="e" w:date="2018-07-07T09:49:00Z">
+                <w:pPr>
+                  <w:spacing w:line="240" w:lineRule="auto"/>
+                  <w:jc w:val="center"/>
+                </w:pPr>
+              </w:pPrChange>
             </w:pPr>
             <w:r>
               <w:rPr>
@@ -8347,17 +10001,32 @@
             <w:noWrap/>
             <w:vAlign w:val="center"/>
             <w:hideMark/>
+            <w:tcPrChange w:id="278" w:author="e" w:date="2018-07-07T09:49:00Z">
+              <w:tcPr>
+                <w:tcW w:w="1408" w:type="dxa"/>
+                <w:shd w:val="clear" w:color="auto" w:fill="auto"/>
+                <w:noWrap/>
+                <w:vAlign w:val="center"/>
+                <w:hideMark/>
+              </w:tcPr>
+            </w:tcPrChange>
           </w:tcPr>
           <w:p>
             <w:pPr>
               <w:spacing w:line="240" w:lineRule="auto"/>
-              <w:jc w:val="center"/>
+              <w:jc w:val="right"/>
               <w:rPr>
                 <w:rFonts w:eastAsia="Times New Roman" w:cs="Times New Roman"/>
                 <w:color w:val="000000"/>
                 <w:szCs w:val="24"/>
                 <w:lang w:eastAsia="ru-RU"/>
               </w:rPr>
+              <w:pPrChange w:id="279" w:author="e" w:date="2018-07-07T09:49:00Z">
+                <w:pPr>
+                  <w:spacing w:line="240" w:lineRule="auto"/>
+                  <w:jc w:val="center"/>
+                </w:pPr>
+              </w:pPrChange>
             </w:pPr>
             <w:r>
               <w:rPr>
@@ -8383,15 +10052,26 @@
           <w:tcPr>
             <w:tcW w:w="1375" w:type="dxa"/>
             <w:vAlign w:val="center"/>
+            <w:tcPrChange w:id="280" w:author="e" w:date="2018-07-07T09:49:00Z">
+              <w:tcPr>
+                <w:tcW w:w="1375" w:type="dxa"/>
+                <w:vAlign w:val="center"/>
+              </w:tcPr>
+            </w:tcPrChange>
           </w:tcPr>
           <w:p>
             <w:pPr>
-              <w:jc w:val="center"/>
+              <w:jc w:val="right"/>
               <w:rPr>
                 <w:rFonts w:cs="Times New Roman"/>
                 <w:color w:val="000000"/>
                 <w:sz w:val="22"/>
               </w:rPr>
+              <w:pPrChange w:id="281" w:author="e" w:date="2018-07-07T09:49:00Z">
+                <w:pPr>
+                  <w:jc w:val="center"/>
+                </w:pPr>
+              </w:pPrChange>
             </w:pPr>
             <w:r>
               <w:rPr>
@@ -8430,7 +10110,113 @@
         <w:rPr>
           <w:lang w:val="en-US"/>
         </w:rPr>
-        <w:t xml:space="preserve">1, the relative error in the calculations for the model is calculated. </w:t>
+        <w:t>1</w:t>
+      </w:r>
+      <w:ins w:id="282" w:author="e" w:date="2018-07-07T09:50:00Z">
+        <w:r>
+          <w:t xml:space="preserve"> </w:t>
+        </w:r>
+        <w:proofErr w:type="spellStart"/>
+        <w:r>
+          <w:t>is</w:t>
+        </w:r>
+      </w:ins>
+      <w:proofErr w:type="spellEnd"/>
+      <w:del w:id="283" w:author="e" w:date="2018-07-07T09:50:00Z">
+        <w:r>
+          <w:rPr>
+            <w:lang w:val="en-US"/>
+          </w:rPr>
+          <w:delText>,</w:delText>
+        </w:r>
+      </w:del>
+      <w:r>
+        <w:rPr>
+          <w:lang w:val="en-US"/>
+        </w:rPr>
+        <w:t xml:space="preserve"> the</w:t>
+      </w:r>
+      <w:ins w:id="284" w:author="e" w:date="2018-07-07T09:50:00Z">
+        <w:r>
+          <w:t xml:space="preserve"> </w:t>
+        </w:r>
+        <w:proofErr w:type="spellStart"/>
+        <w:r>
+          <w:t>calculated</w:t>
+        </w:r>
+      </w:ins>
+      <w:proofErr w:type="spellEnd"/>
+      <w:r>
+        <w:rPr>
+          <w:lang w:val="en-US"/>
+        </w:rPr>
+        <w:t xml:space="preserve"> relative error </w:t>
+      </w:r>
+      <w:del w:id="285" w:author="e" w:date="2018-07-07T09:50:00Z">
+        <w:r>
+          <w:rPr>
+            <w:lang w:val="en-US"/>
+          </w:rPr>
+          <w:delText>in the calculations</w:delText>
+        </w:r>
+      </w:del>
+      <w:del w:id="286" w:author="e" w:date="2018-07-07T09:51:00Z">
+        <w:r>
+          <w:rPr>
+            <w:lang w:val="en-US"/>
+          </w:rPr>
+          <w:delText xml:space="preserve"> for</w:delText>
+        </w:r>
+      </w:del>
+      <w:ins w:id="287" w:author="e" w:date="2018-07-07T09:51:00Z">
+        <w:r>
+          <w:t xml:space="preserve"> </w:t>
+        </w:r>
+        <w:proofErr w:type="spellStart"/>
+        <w:r>
+          <w:t>of</w:t>
+        </w:r>
+      </w:ins>
+      <w:proofErr w:type="spellEnd"/>
+      <w:r>
+        <w:rPr>
+          <w:lang w:val="en-US"/>
+        </w:rPr>
+        <w:t xml:space="preserve"> the </w:t>
+      </w:r>
+      <w:proofErr w:type="spellStart"/>
+      <w:proofErr w:type="gramStart"/>
+      <w:ins w:id="288" w:author="e" w:date="2018-07-07T09:51:00Z">
+        <w:r>
+          <w:t>forecating</w:t>
+        </w:r>
+        <w:proofErr w:type="spellEnd"/>
+        <w:r>
+          <w:t xml:space="preserve"> </w:t>
+        </w:r>
+      </w:ins>
+      <w:proofErr w:type="gramEnd"/>
+      <w:del w:id="289" w:author="e" w:date="2018-07-07T09:51:00Z">
+        <w:r>
+          <w:rPr>
+            <w:lang w:val="en-US"/>
+          </w:rPr>
+          <w:delText>model</w:delText>
+        </w:r>
+      </w:del>
+      <w:del w:id="290" w:author="e" w:date="2018-07-07T09:50:00Z">
+        <w:r>
+          <w:rPr>
+            <w:lang w:val="en-US"/>
+          </w:rPr>
+          <w:delText xml:space="preserve"> is calculated</w:delText>
+        </w:r>
+      </w:del>
+      <w:r>
+        <w:rPr>
+          <w:lang w:val="en-US"/>
+        </w:rPr>
+        <w:t xml:space="preserve">. </w:t>
       </w:r>
       <w:r>
         <w:rPr>
@@ -8438,17 +10224,57 @@
         </w:rPr>
         <w:t xml:space="preserve">The </w:t>
       </w:r>
-      <w:r>
-        <w:rPr>
-          <w:lang w:val="en-US"/>
-        </w:rPr>
-        <w:t>mathematic</w:t>
-      </w:r>
-      <w:r>
-        <w:rPr>
-          <w:lang w:val="en-US"/>
-        </w:rPr>
-        <w:t xml:space="preserve"> formula of error is follows</w:t>
+      <w:del w:id="291" w:author="e" w:date="2018-07-07T09:51:00Z">
+        <w:r>
+          <w:rPr>
+            <w:lang w:val="en-US"/>
+          </w:rPr>
+          <w:delText>mathematic</w:delText>
+        </w:r>
+        <w:r>
+          <w:rPr>
+            <w:lang w:val="en-US"/>
+          </w:rPr>
+          <w:delText xml:space="preserve"> </w:delText>
+        </w:r>
+      </w:del>
+      <w:r>
+        <w:rPr>
+          <w:lang w:val="en-US"/>
+        </w:rPr>
+        <w:t xml:space="preserve">formula of </w:t>
+      </w:r>
+      <w:proofErr w:type="spellStart"/>
+      <w:ins w:id="292" w:author="e" w:date="2018-07-07T09:51:00Z">
+        <w:r>
+          <w:t>the</w:t>
+        </w:r>
+        <w:proofErr w:type="spellEnd"/>
+        <w:r>
+          <w:t xml:space="preserve"> </w:t>
+        </w:r>
+      </w:ins>
+      <w:r>
+        <w:rPr>
+          <w:lang w:val="en-US"/>
+        </w:rPr>
+        <w:t xml:space="preserve">error is </w:t>
+      </w:r>
+      <w:proofErr w:type="spellStart"/>
+      <w:ins w:id="293" w:author="e" w:date="2018-07-07T09:51:00Z">
+        <w:r>
+          <w:t>as</w:t>
+        </w:r>
+        <w:proofErr w:type="spellEnd"/>
+        <w:r>
+          <w:t xml:space="preserve"> </w:t>
+        </w:r>
+      </w:ins>
+      <w:r>
+        <w:rPr>
+          <w:lang w:val="en-US"/>
+        </w:rPr>
+        <w:t>follows</w:t>
       </w:r>
       <w:r>
         <w:rPr>
@@ -8657,13 +10483,31 @@
         </w:rPr>
         <w:t xml:space="preserve"> </w:t>
       </w:r>
-      <w:r>
-        <w:rPr>
-          <w:rFonts w:eastAsiaTheme="minorEastAsia" w:cs="Times New Roman"/>
-          <w:lang w:val="en-US"/>
-        </w:rPr>
-        <w:t>:</w:t>
-      </w:r>
+      <w:ins w:id="294" w:author="e" w:date="2018-07-07T09:51:00Z">
+        <w:r>
+          <w:rPr>
+            <w:rFonts w:eastAsiaTheme="minorEastAsia" w:cs="Times New Roman"/>
+          </w:rPr>
+          <w:t xml:space="preserve"> </w:t>
+        </w:r>
+        <w:proofErr w:type="spellStart"/>
+        <w:r>
+          <w:rPr>
+            <w:rFonts w:eastAsiaTheme="minorEastAsia" w:cs="Times New Roman"/>
+          </w:rPr>
+          <w:t>is</w:t>
+        </w:r>
+      </w:ins>
+      <w:proofErr w:type="spellEnd"/>
+      <w:del w:id="295" w:author="e" w:date="2018-07-07T09:51:00Z">
+        <w:r>
+          <w:rPr>
+            <w:rFonts w:eastAsiaTheme="minorEastAsia" w:cs="Times New Roman"/>
+            <w:lang w:val="en-US"/>
+          </w:rPr>
+          <w:delText>:</w:delText>
+        </w:r>
+      </w:del>
       <w:r>
         <w:rPr>
           <w:lang w:val="en-US"/>
@@ -8707,11 +10551,29 @@
         <w:t>true</w:t>
       </w:r>
       <w:proofErr w:type="spellEnd"/>
-      <w:r>
-        <w:rPr>
-          <w:lang w:val="en-US"/>
-        </w:rPr>
-        <w:t>: actual data</w:t>
+      <w:ins w:id="296" w:author="e" w:date="2018-07-07T09:52:00Z">
+        <w:r>
+          <w:t xml:space="preserve"> </w:t>
+        </w:r>
+        <w:proofErr w:type="spellStart"/>
+        <w:r>
+          <w:t>is</w:t>
+        </w:r>
+      </w:ins>
+      <w:proofErr w:type="spellEnd"/>
+      <w:del w:id="297" w:author="e" w:date="2018-07-07T09:52:00Z">
+        <w:r>
+          <w:rPr>
+            <w:lang w:val="en-US"/>
+          </w:rPr>
+          <w:delText>:</w:delText>
+        </w:r>
+      </w:del>
+      <w:r>
+        <w:rPr>
+          <w:lang w:val="en-US"/>
+        </w:rPr>
+        <w:t xml:space="preserve"> actual data</w:t>
       </w:r>
       <w:r>
         <w:rPr>
@@ -8799,7 +10661,71 @@
         <w:rPr>
           <w:lang w:val="en-US"/>
         </w:rPr>
-        <w:t xml:space="preserve"> and assessment of the direction of the general dynamics of forest resources after the impact of various management decisions.</w:t>
+        <w:t xml:space="preserve"> and assessment of the </w:t>
+      </w:r>
+      <w:del w:id="298" w:author="e" w:date="2018-07-07T09:53:00Z">
+        <w:r>
+          <w:rPr>
+            <w:lang w:val="en-US"/>
+          </w:rPr>
+          <w:delText xml:space="preserve">direction </w:delText>
+        </w:r>
+      </w:del>
+      <w:proofErr w:type="spellStart"/>
+      <w:ins w:id="299" w:author="e" w:date="2018-07-07T09:53:00Z">
+        <w:r>
+          <w:t>trends</w:t>
+        </w:r>
+        <w:proofErr w:type="spellEnd"/>
+        <w:r>
+          <w:rPr>
+            <w:lang w:val="en-US"/>
+          </w:rPr>
+          <w:t xml:space="preserve"> </w:t>
+        </w:r>
+      </w:ins>
+      <w:r>
+        <w:rPr>
+          <w:lang w:val="en-US"/>
+        </w:rPr>
+        <w:t xml:space="preserve">of the general dynamics of forest resources </w:t>
+      </w:r>
+      <w:del w:id="300" w:author="e" w:date="2018-07-07T09:54:00Z">
+        <w:r>
+          <w:rPr>
+            <w:lang w:val="en-US"/>
+          </w:rPr>
+          <w:delText>after the impac</w:delText>
+        </w:r>
+      </w:del>
+      <w:proofErr w:type="spellStart"/>
+      <w:ins w:id="301" w:author="e" w:date="2018-07-07T09:54:00Z">
+        <w:r>
+          <w:t>under</w:t>
+        </w:r>
+        <w:proofErr w:type="spellEnd"/>
+        <w:r>
+          <w:t xml:space="preserve"> </w:t>
+        </w:r>
+        <w:proofErr w:type="spellStart"/>
+        <w:r>
+          <w:t>influence</w:t>
+        </w:r>
+      </w:ins>
+      <w:proofErr w:type="spellEnd"/>
+      <w:del w:id="302" w:author="e" w:date="2018-07-07T09:54:00Z">
+        <w:r>
+          <w:rPr>
+            <w:lang w:val="en-US"/>
+          </w:rPr>
+          <w:delText>t</w:delText>
+        </w:r>
+      </w:del>
+      <w:r>
+        <w:rPr>
+          <w:lang w:val="en-US"/>
+        </w:rPr>
+        <w:t xml:space="preserve"> of various management decisions.</w:t>
       </w:r>
     </w:p>
     <w:p>
@@ -8833,31 +10759,113 @@
         <w:rPr>
           <w:lang w:val="en-US"/>
         </w:rPr>
-        <w:t xml:space="preserve"> different scenarios were used</w:t>
-      </w:r>
-      <w:r>
-        <w:rPr>
-          <w:lang w:val="en-US"/>
-        </w:rPr>
-        <w:t xml:space="preserve"> to</w:t>
-      </w:r>
-      <w:r>
-        <w:rPr>
-          <w:lang w:val="en-US"/>
-        </w:rPr>
-        <w:t xml:space="preserve"> estimate the dynamics of the forest resources of the Irkutsk region for 200 years</w:t>
-      </w:r>
+        <w:t xml:space="preserve"> different scenarios were </w:t>
+      </w:r>
+      <w:del w:id="303" w:author="e" w:date="2018-07-07T09:56:00Z">
+        <w:r>
+          <w:rPr>
+            <w:lang w:val="en-US"/>
+          </w:rPr>
+          <w:delText>used</w:delText>
+        </w:r>
+        <w:r>
+          <w:rPr>
+            <w:lang w:val="en-US"/>
+          </w:rPr>
+          <w:delText xml:space="preserve"> </w:delText>
+        </w:r>
+      </w:del>
+      <w:proofErr w:type="spellStart"/>
+      <w:ins w:id="304" w:author="e" w:date="2018-07-07T09:56:00Z">
+        <w:r>
+          <w:t>сомзгеув</w:t>
+        </w:r>
+        <w:proofErr w:type="spellEnd"/>
+        <w:r>
+          <w:rPr>
+            <w:lang w:val="en-US"/>
+          </w:rPr>
+          <w:t xml:space="preserve"> </w:t>
+        </w:r>
+      </w:ins>
+      <w:r>
+        <w:rPr>
+          <w:lang w:val="en-US"/>
+        </w:rPr>
+        <w:t>to</w:t>
+      </w:r>
+      <w:r>
+        <w:rPr>
+          <w:lang w:val="en-US"/>
+        </w:rPr>
+        <w:t xml:space="preserve"> estimate the dynamics of the forest resources of </w:t>
+      </w:r>
+      <w:del w:id="305" w:author="e" w:date="2018-07-07T09:56:00Z">
+        <w:r>
+          <w:rPr>
+            <w:lang w:val="en-US"/>
+          </w:rPr>
+          <w:delText xml:space="preserve">the </w:delText>
+        </w:r>
+      </w:del>
+      <w:r>
+        <w:rPr>
+          <w:lang w:val="en-US"/>
+        </w:rPr>
+        <w:t>Irkutsk region for 200 year</w:t>
+      </w:r>
+      <w:ins w:id="306" w:author="e" w:date="2018-07-07T09:56:00Z">
+        <w:r>
+          <w:t xml:space="preserve"> </w:t>
+        </w:r>
+      </w:ins>
+      <w:proofErr w:type="spellStart"/>
+      <w:ins w:id="307" w:author="e" w:date="2018-07-07T09:57:00Z">
+        <w:r>
+          <w:t>interval</w:t>
+        </w:r>
+      </w:ins>
+      <w:proofErr w:type="spellEnd"/>
+      <w:del w:id="308" w:author="e" w:date="2018-07-07T09:57:00Z">
+        <w:r>
+          <w:rPr>
+            <w:lang w:val="en-US"/>
+          </w:rPr>
+          <w:delText>s</w:delText>
+        </w:r>
+      </w:del>
       <w:r>
         <w:rPr>
           <w:lang w:val="en-US"/>
         </w:rPr>
         <w:t xml:space="preserve">. </w:t>
       </w:r>
-      <w:r>
-        <w:rPr>
-          <w:lang w:val="en-US"/>
-        </w:rPr>
-        <w:t>Calculations were b</w:t>
+      <w:del w:id="309" w:author="e" w:date="2018-07-07T09:57:00Z">
+        <w:r>
+          <w:rPr>
+            <w:lang w:val="en-US"/>
+          </w:rPr>
+          <w:delText xml:space="preserve">Calculations </w:delText>
+        </w:r>
+      </w:del>
+      <w:proofErr w:type="spellStart"/>
+      <w:ins w:id="310" w:author="e" w:date="2018-07-07T09:57:00Z">
+        <w:r>
+          <w:t>Forecast</w:t>
+        </w:r>
+        <w:proofErr w:type="spellEnd"/>
+        <w:r>
+          <w:rPr>
+            <w:lang w:val="en-US"/>
+          </w:rPr>
+          <w:t xml:space="preserve">s </w:t>
+        </w:r>
+      </w:ins>
+      <w:r>
+        <w:rPr>
+          <w:lang w:val="en-US"/>
+        </w:rPr>
+        <w:t>were b</w:t>
       </w:r>
       <w:r>
         <w:rPr>
@@ -8865,18 +10873,51 @@
         </w:rPr>
         <w:t xml:space="preserve">ased on the data for 2017 by categories of land and age classes of forest resources of all 37 </w:t>
       </w:r>
-      <w:r>
-        <w:rPr>
-          <w:lang w:val="en-US"/>
+      <w:proofErr w:type="spellStart"/>
+      <w:r>
+        <w:rPr>
+          <w:highlight w:val="yellow"/>
+          <w:lang w:val="en-US"/>
+          <w:rPrChange w:id="311" w:author="e" w:date="2018-07-07T09:58:00Z">
+            <w:rPr>
+              <w:lang w:val="en-US"/>
+            </w:rPr>
+          </w:rPrChange>
         </w:rPr>
         <w:t>forest</w:t>
       </w:r>
       <w:r>
         <w:rPr>
-          <w:lang w:val="en-US"/>
-        </w:rPr>
-        <w:t>ry</w:t>
-      </w:r>
+          <w:highlight w:val="yellow"/>
+          <w:lang w:val="en-US"/>
+          <w:rPrChange w:id="312" w:author="e" w:date="2018-07-07T09:58:00Z">
+            <w:rPr>
+              <w:lang w:val="en-US"/>
+            </w:rPr>
+          </w:rPrChange>
+        </w:rPr>
+        <w:t>r</w:t>
+      </w:r>
+      <w:ins w:id="313" w:author="e" w:date="2018-07-07T09:57:00Z">
+        <w:r>
+          <w:rPr>
+            <w:highlight w:val="yellow"/>
+            <w:rPrChange w:id="314" w:author="e" w:date="2018-07-07T09:58:00Z">
+              <w:rPr/>
+            </w:rPrChange>
+          </w:rPr>
+          <w:t>ies</w:t>
+        </w:r>
+      </w:ins>
+      <w:proofErr w:type="spellEnd"/>
+      <w:del w:id="315" w:author="e" w:date="2018-07-07T09:57:00Z">
+        <w:r>
+          <w:rPr>
+            <w:lang w:val="en-US"/>
+          </w:rPr>
+          <w:delText>y</w:delText>
+        </w:r>
+      </w:del>
       <w:r>
         <w:rPr>
           <w:lang w:val="en-US"/>
@@ -8911,13 +10952,19 @@
         <w:rPr>
           <w:lang w:val="en-US"/>
         </w:rPr>
-        <w:t xml:space="preserve"> in thousand hectares in all forest </w:t>
-      </w:r>
-      <w:r>
-        <w:rPr>
-          <w:lang w:val="en-US"/>
-        </w:rPr>
-        <w:t>districts</w:t>
+        <w:t xml:space="preserve"> in thousand hectares in </w:t>
+      </w:r>
+      <w:r>
+        <w:rPr>
+          <w:highlight w:val="yellow"/>
+          <w:lang w:val="en-US"/>
+          <w:rPrChange w:id="316" w:author="e" w:date="2018-07-07T09:58:00Z">
+            <w:rPr>
+              <w:lang w:val="en-US"/>
+            </w:rPr>
+          </w:rPrChange>
+        </w:rPr>
+        <w:t>all forest districts</w:t>
       </w:r>
       <w:r>
         <w:rPr>
@@ -9043,7 +11090,34 @@
         <w:rPr>
           <w:lang w:val="en-US"/>
         </w:rPr>
-        <w:t>factors in 2 times.</w:t>
+        <w:t xml:space="preserve">factors </w:t>
+      </w:r>
+      <w:del w:id="317" w:author="e" w:date="2018-07-07T09:58:00Z">
+        <w:r>
+          <w:rPr>
+            <w:lang w:val="en-US"/>
+          </w:rPr>
+          <w:delText xml:space="preserve">in </w:delText>
+        </w:r>
+      </w:del>
+      <w:proofErr w:type="spellStart"/>
+      <w:ins w:id="318" w:author="e" w:date="2018-07-07T09:58:00Z">
+        <w:r>
+          <w:t>by</w:t>
+        </w:r>
+        <w:proofErr w:type="spellEnd"/>
+        <w:r>
+          <w:rPr>
+            <w:lang w:val="en-US"/>
+          </w:rPr>
+          <w:t xml:space="preserve"> </w:t>
+        </w:r>
+      </w:ins>
+      <w:r>
+        <w:rPr>
+          <w:lang w:val="en-US"/>
+        </w:rPr>
+        <w:t>2 times.</w:t>
       </w:r>
     </w:p>
     <w:p>
@@ -9089,7 +11163,34 @@
         <w:rPr>
           <w:lang w:val="en-US"/>
         </w:rPr>
-        <w:t>4) Decrease of cuttings in 2 times.</w:t>
+        <w:t xml:space="preserve">4) Decrease of cuttings </w:t>
+      </w:r>
+      <w:del w:id="319" w:author="e" w:date="2018-07-07T10:06:00Z">
+        <w:r>
+          <w:rPr>
+            <w:lang w:val="en-US"/>
+          </w:rPr>
+          <w:delText xml:space="preserve">in </w:delText>
+        </w:r>
+      </w:del>
+      <w:proofErr w:type="spellStart"/>
+      <w:ins w:id="320" w:author="e" w:date="2018-07-07T10:06:00Z">
+        <w:r>
+          <w:t>by</w:t>
+        </w:r>
+        <w:proofErr w:type="spellEnd"/>
+        <w:r>
+          <w:rPr>
+            <w:lang w:val="en-US"/>
+          </w:rPr>
+          <w:t xml:space="preserve"> </w:t>
+        </w:r>
+      </w:ins>
+      <w:r>
+        <w:rPr>
+          <w:lang w:val="en-US"/>
+        </w:rPr>
+        <w:t>2 times.</w:t>
       </w:r>
     </w:p>
     <w:p>
@@ -9103,7 +11204,34 @@
         <w:rPr>
           <w:lang w:val="en-US"/>
         </w:rPr>
-        <w:t>5) Increase of cuttings in 3 times.</w:t>
+        <w:t xml:space="preserve">5) Increase of cuttings </w:t>
+      </w:r>
+      <w:del w:id="321" w:author="e" w:date="2018-07-07T10:06:00Z">
+        <w:r>
+          <w:rPr>
+            <w:lang w:val="en-US"/>
+          </w:rPr>
+          <w:delText xml:space="preserve">in </w:delText>
+        </w:r>
+      </w:del>
+      <w:proofErr w:type="spellStart"/>
+      <w:ins w:id="322" w:author="e" w:date="2018-07-07T10:06:00Z">
+        <w:r>
+          <w:t>by</w:t>
+        </w:r>
+        <w:proofErr w:type="spellEnd"/>
+        <w:r>
+          <w:rPr>
+            <w:lang w:val="en-US"/>
+          </w:rPr>
+          <w:t xml:space="preserve"> </w:t>
+        </w:r>
+      </w:ins>
+      <w:r>
+        <w:rPr>
+          <w:lang w:val="en-US"/>
+        </w:rPr>
+        <w:t>3 times.</w:t>
       </w:r>
     </w:p>
     <w:p>
@@ -9125,11 +11253,42 @@
         </w:rPr>
         <w:t>cuttings</w:t>
       </w:r>
-      <w:r>
-        <w:rPr>
-          <w:lang w:val="en-US"/>
-        </w:rPr>
-        <w:t xml:space="preserve"> 2.5 times, planting - 1.5 times.</w:t>
+      <w:ins w:id="323" w:author="e" w:date="2018-07-07T10:06:00Z">
+        <w:r>
+          <w:t xml:space="preserve"> </w:t>
+        </w:r>
+        <w:proofErr w:type="spellStart"/>
+        <w:r>
+          <w:t>by</w:t>
+        </w:r>
+      </w:ins>
+      <w:proofErr w:type="spellEnd"/>
+      <w:r>
+        <w:rPr>
+          <w:lang w:val="en-US"/>
+        </w:rPr>
+        <w:t xml:space="preserve"> 2.5 times, planting </w:t>
+      </w:r>
+      <w:del w:id="324" w:author="e" w:date="2018-07-07T10:06:00Z">
+        <w:r>
+          <w:rPr>
+            <w:lang w:val="en-US"/>
+          </w:rPr>
+          <w:delText>-</w:delText>
+        </w:r>
+      </w:del>
+      <w:proofErr w:type="spellStart"/>
+      <w:ins w:id="325" w:author="e" w:date="2018-07-07T10:06:00Z">
+        <w:r>
+          <w:t>by</w:t>
+        </w:r>
+      </w:ins>
+      <w:proofErr w:type="spellEnd"/>
+      <w:r>
+        <w:rPr>
+          <w:lang w:val="en-US"/>
+        </w:rPr>
+        <w:t xml:space="preserve"> 1.5 times.</w:t>
       </w:r>
     </w:p>
     <w:p>
@@ -9173,7 +11332,7 @@
             <v:path o:extrusionok="f" gradientshapeok="t" o:connecttype="rect"/>
             <o:lock v:ext="edit" aspectratio="t"/>
           </v:shapetype>
-          <v:shape id="_x0000_i1025" type="#_x0000_t75" style="width:467.6pt;height:446.65pt">
+          <v:shape id="_x0000_i1025" type="#_x0000_t75" style="width:467.4pt;height:446.55pt">
             <v:imagedata r:id="rId10" o:title="graphIO"/>
           </v:shape>
         </w:pict>
@@ -9198,26 +11357,75 @@
         <w:rPr>
           <w:lang w:val="en-US"/>
         </w:rPr>
-        <w:t xml:space="preserve"> D</w:t>
-      </w:r>
-      <w:r>
-        <w:rPr>
-          <w:lang w:val="en-US"/>
-        </w:rPr>
-        <w:t>ynamics of forest resources</w:t>
-      </w:r>
-      <w:r>
-        <w:rPr>
-          <w:lang w:val="en-US"/>
-        </w:rPr>
-        <w:t xml:space="preserve"> under</w:t>
-      </w:r>
-      <w:r>
-        <w:rPr>
-          <w:lang w:val="en-US"/>
-        </w:rPr>
-        <w:t xml:space="preserve"> 6 scenarios</w:t>
-      </w:r>
+        <w:t xml:space="preserve"> </w:t>
+      </w:r>
+      <w:proofErr w:type="spellStart"/>
+      <w:ins w:id="326" w:author="e" w:date="2018-07-07T10:07:00Z">
+        <w:r>
+          <w:t>Six</w:t>
+        </w:r>
+        <w:proofErr w:type="spellEnd"/>
+        <w:r>
+          <w:t xml:space="preserve"> </w:t>
+        </w:r>
+        <w:proofErr w:type="spellStart"/>
+        <w:r>
+          <w:t>scenarios</w:t>
+        </w:r>
+        <w:proofErr w:type="spellEnd"/>
+        <w:r>
+          <w:t xml:space="preserve"> </w:t>
+        </w:r>
+        <w:proofErr w:type="spellStart"/>
+        <w:r>
+          <w:t>of</w:t>
+        </w:r>
+        <w:proofErr w:type="spellEnd"/>
+        <w:r>
+          <w:t xml:space="preserve"> </w:t>
+        </w:r>
+      </w:ins>
+      <w:del w:id="327" w:author="e" w:date="2018-07-07T10:07:00Z">
+        <w:r>
+          <w:rPr>
+            <w:lang w:val="en-US"/>
+          </w:rPr>
+          <w:delText>D</w:delText>
+        </w:r>
+      </w:del>
+      <w:ins w:id="328" w:author="e" w:date="2018-07-07T10:07:00Z">
+        <w:r>
+          <w:t>d</w:t>
+        </w:r>
+      </w:ins>
+      <w:proofErr w:type="spellStart"/>
+      <w:r>
+        <w:rPr>
+          <w:lang w:val="en-US"/>
+        </w:rPr>
+        <w:t>ynamics</w:t>
+      </w:r>
+      <w:proofErr w:type="spellEnd"/>
+      <w:r>
+        <w:rPr>
+          <w:lang w:val="en-US"/>
+        </w:rPr>
+        <w:t xml:space="preserve"> of forest resources</w:t>
+      </w:r>
+      <w:del w:id="329" w:author="e" w:date="2018-07-07T10:07:00Z">
+        <w:r>
+          <w:rPr>
+            <w:lang w:val="en-US"/>
+          </w:rPr>
+          <w:delText xml:space="preserve"> under</w:delText>
+        </w:r>
+        <w:r>
+          <w:rPr>
+            <w:lang w:val="en-US"/>
+          </w:rPr>
+          <w:delText xml:space="preserve"> 6 scenarios</w:delText>
+        </w:r>
+      </w:del>
     </w:p>
     <w:p>
       <w:pPr>
@@ -9244,7 +11452,23 @@
         <w:rPr>
           <w:lang w:val="en-US"/>
         </w:rPr>
-        <w:t xml:space="preserve"> at current levels of natural and anthropogenic impact in the long run the areas of mature and over-mature forests grow confidently with a slight decrease in young growth. In the second scenario, we observe a sharp increase in mature and over-mature forests with a slower decline in young growth and </w:t>
+        <w:t xml:space="preserve"> at </w:t>
+      </w:r>
+      <w:proofErr w:type="spellStart"/>
+      <w:ins w:id="330" w:author="e" w:date="2018-07-07T10:07:00Z">
+        <w:r>
+          <w:t>the</w:t>
+        </w:r>
+        <w:proofErr w:type="spellEnd"/>
+        <w:r>
+          <w:t xml:space="preserve"> </w:t>
+        </w:r>
+      </w:ins>
+      <w:r>
+        <w:rPr>
+          <w:lang w:val="en-US"/>
+        </w:rPr>
+        <w:t xml:space="preserve">current levels of natural and anthropogenic impact in the long run the areas of mature and over-mature forests grow confidently with a slight decrease in young growth. In the second scenario, we observe a sharp increase in mature and over-mature forests with a slower decline in young growth and </w:t>
       </w:r>
       <w:r>
         <w:rPr>
@@ -9276,7 +11500,34 @@
         <w:rPr>
           <w:lang w:val="en-US"/>
         </w:rPr>
-        <w:t xml:space="preserve">In the fourth scenario, there is a marked decrease in the level of mature and over-mature forests during the first 50 years with an increase in the areas of younger age categories. </w:t>
+        <w:t xml:space="preserve">In the fourth scenario, there is a </w:t>
+      </w:r>
+      <w:del w:id="331" w:author="e" w:date="2018-07-07T10:09:00Z">
+        <w:r>
+          <w:rPr>
+            <w:lang w:val="en-US"/>
+          </w:rPr>
+          <w:delText xml:space="preserve">marked </w:delText>
+        </w:r>
+      </w:del>
+      <w:proofErr w:type="spellStart"/>
+      <w:ins w:id="332" w:author="e" w:date="2018-07-07T10:09:00Z">
+        <w:r>
+          <w:t>remarkable</w:t>
+        </w:r>
+        <w:proofErr w:type="spellEnd"/>
+        <w:r>
+          <w:rPr>
+            <w:lang w:val="en-US"/>
+          </w:rPr>
+          <w:t xml:space="preserve"> </w:t>
+        </w:r>
+      </w:ins>
+      <w:r>
+        <w:rPr>
+          <w:lang w:val="en-US"/>
+        </w:rPr>
+        <w:t xml:space="preserve">decrease in the level of mature and over-mature forests during the first 50 years with an increase in the areas of younger age categories. </w:t>
       </w:r>
       <w:r>
         <w:rPr>
@@ -9288,7 +11539,26 @@
         <w:rPr>
           <w:lang w:val="en-US"/>
         </w:rPr>
-        <w:t xml:space="preserve">ot covered </w:t>
+        <w:t>o</w:t>
+      </w:r>
+      <w:ins w:id="333" w:author="e" w:date="2018-07-07T10:09:00Z">
+        <w:r>
+          <w:t>-</w:t>
+        </w:r>
+      </w:ins>
+      <w:del w:id="334" w:author="e" w:date="2018-07-07T10:09:00Z">
+        <w:r>
+          <w:rPr>
+            <w:lang w:val="en-US"/>
+          </w:rPr>
+          <w:delText xml:space="preserve">t </w:delText>
+        </w:r>
+      </w:del>
+      <w:r>
+        <w:rPr>
+          <w:lang w:val="en-US"/>
+        </w:rPr>
+        <w:t xml:space="preserve">covered </w:t>
       </w:r>
       <w:r>
         <w:t>а</w:t>
@@ -9352,18 +11622,242 @@
       <w:pPr>
         <w:ind w:firstLine="709"/>
         <w:rPr>
-          <w:lang w:val="en-US"/>
+          <w:rPrChange w:id="335" w:author="e" w:date="2018-07-07T10:18:00Z">
+            <w:rPr>
+              <w:lang w:val="en-US"/>
+            </w:rPr>
+          </w:rPrChange>
         </w:rPr>
       </w:pPr>
       <w:r>
         <w:rPr>
           <w:lang w:val="en-US"/>
         </w:rPr>
-        <w:t xml:space="preserve">The simulation results are shown on the map of the Irkutsk region, as a measure taken the difference between the forest area for all categories of age at the end and the beginning of the simulation period. In Figure 4, colors 1-2 correspond to negative values ​​relative to the initial values ​​- decrease, color 3 - minor fluctuations, colors 4-5 - positive values, area </w:t>
-      </w:r>
-      <w:r>
-        <w:rPr>
-          <w:lang w:val="en-US"/>
+        <w:t xml:space="preserve">The simulation results are shown on the map of the Irkutsk region, as a measure taken the difference between the forest area for all categories of age at the end and the beginning of the simulation </w:t>
+      </w:r>
+      <w:del w:id="336" w:author="e" w:date="2018-07-07T10:11:00Z">
+        <w:r>
+          <w:rPr>
+            <w:lang w:val="en-US"/>
+          </w:rPr>
+          <w:delText>period</w:delText>
+        </w:r>
+      </w:del>
+      <w:proofErr w:type="spellStart"/>
+      <w:ins w:id="337" w:author="e" w:date="2018-07-07T10:11:00Z">
+        <w:r>
+          <w:t>interval</w:t>
+        </w:r>
+      </w:ins>
+      <w:proofErr w:type="spellEnd"/>
+      <w:r>
+        <w:rPr>
+          <w:lang w:val="en-US"/>
+        </w:rPr>
+        <w:t xml:space="preserve">. In Figure 4, </w:t>
+      </w:r>
+      <w:commentRangeStart w:id="338"/>
+      <w:r>
+        <w:rPr>
+          <w:lang w:val="en-US"/>
+        </w:rPr>
+        <w:t xml:space="preserve">colors 1-2 </w:t>
+      </w:r>
+      <w:commentRangeEnd w:id="338"/>
+      <w:r>
+        <w:rPr>
+          <w:rStyle w:val="a8"/>
+        </w:rPr>
+        <w:commentReference w:id="338"/>
+      </w:r>
+      <w:r>
+        <w:rPr>
+          <w:lang w:val="en-US"/>
+        </w:rPr>
+        <w:t>correspond to negative values ​​relative to the initial values</w:t>
+      </w:r>
+      <w:ins w:id="339" w:author="e" w:date="2018-07-07T10:15:00Z">
+        <w:r>
+          <w:t xml:space="preserve">, </w:t>
+        </w:r>
+        <w:proofErr w:type="spellStart"/>
+        <w:r>
+          <w:t>it</w:t>
+        </w:r>
+        <w:proofErr w:type="spellEnd"/>
+        <w:r>
+          <w:t xml:space="preserve"> </w:t>
+        </w:r>
+        <w:proofErr w:type="spellStart"/>
+        <w:r>
+          <w:t>is</w:t>
+        </w:r>
+        <w:proofErr w:type="spellEnd"/>
+        <w:r>
+          <w:t xml:space="preserve"> a</w:t>
+        </w:r>
+      </w:ins>
+      <w:del w:id="340" w:author="e" w:date="2018-07-07T10:15:00Z">
+        <w:r>
+          <w:rPr>
+            <w:lang w:val="en-US"/>
+          </w:rPr>
+          <w:delText xml:space="preserve"> </w:delText>
+        </w:r>
+        <w:r>
+          <w:rPr>
+            <w:highlight w:val="yellow"/>
+            <w:lang w:val="en-US"/>
+            <w:rPrChange w:id="341" w:author="e" w:date="2018-07-07T10:14:00Z">
+              <w:rPr>
+                <w:lang w:val="en-US"/>
+              </w:rPr>
+            </w:rPrChange>
+          </w:rPr>
+          <w:delText>​​-</w:delText>
+        </w:r>
+      </w:del>
+      <w:r>
+        <w:rPr>
+          <w:highlight w:val="yellow"/>
+          <w:lang w:val="en-US"/>
+          <w:rPrChange w:id="342" w:author="e" w:date="2018-07-07T10:14:00Z">
+            <w:rPr>
+              <w:lang w:val="en-US"/>
+            </w:rPr>
+          </w:rPrChange>
+        </w:rPr>
+        <w:t xml:space="preserve"> decrease</w:t>
+      </w:r>
+      <w:r>
+        <w:rPr>
+          <w:lang w:val="en-US"/>
+        </w:rPr>
+        <w:t xml:space="preserve">, </w:t>
+      </w:r>
+      <w:r>
+        <w:rPr>
+          <w:highlight w:val="yellow"/>
+          <w:lang w:val="en-US"/>
+          <w:rPrChange w:id="343" w:author="e" w:date="2018-07-07T10:14:00Z">
+            <w:rPr>
+              <w:lang w:val="en-US"/>
+            </w:rPr>
+          </w:rPrChange>
+        </w:rPr>
+        <w:t>color 3</w:t>
+      </w:r>
+      <w:r>
+        <w:rPr>
+          <w:lang w:val="en-US"/>
+        </w:rPr>
+        <w:t xml:space="preserve"> </w:t>
+      </w:r>
+      <w:del w:id="344" w:author="e" w:date="2018-07-07T10:15:00Z">
+        <w:r>
+          <w:rPr>
+            <w:lang w:val="en-US"/>
+          </w:rPr>
+          <w:delText xml:space="preserve">- </w:delText>
+        </w:r>
+      </w:del>
+      <w:proofErr w:type="spellStart"/>
+      <w:ins w:id="345" w:author="e" w:date="2018-07-07T10:15:00Z">
+        <w:r>
+          <w:t>is</w:t>
+        </w:r>
+        <w:proofErr w:type="spellEnd"/>
+        <w:r>
+          <w:rPr>
+            <w:lang w:val="en-US"/>
+          </w:rPr>
+          <w:t xml:space="preserve"> </w:t>
+        </w:r>
+      </w:ins>
+      <w:r>
+        <w:rPr>
+          <w:lang w:val="en-US"/>
+        </w:rPr>
+        <w:t xml:space="preserve">minor fluctuations, colors 4-5 </w:t>
+      </w:r>
+      <w:del w:id="346" w:author="e" w:date="2018-07-07T10:15:00Z">
+        <w:r>
+          <w:rPr>
+            <w:lang w:val="en-US"/>
+          </w:rPr>
+          <w:delText xml:space="preserve">- </w:delText>
+        </w:r>
+      </w:del>
+      <w:proofErr w:type="spellStart"/>
+      <w:ins w:id="347" w:author="e" w:date="2018-07-07T10:15:00Z">
+        <w:r>
+          <w:t>is</w:t>
+        </w:r>
+        <w:proofErr w:type="spellEnd"/>
+        <w:r>
+          <w:rPr>
+            <w:lang w:val="en-US"/>
+          </w:rPr>
+          <w:t xml:space="preserve"> </w:t>
+        </w:r>
+      </w:ins>
+      <w:r>
+        <w:rPr>
+          <w:lang w:val="en-US"/>
+        </w:rPr>
+        <w:t>positive values,</w:t>
+      </w:r>
+      <w:ins w:id="348" w:author="e" w:date="2018-07-07T10:16:00Z">
+        <w:r>
+          <w:t xml:space="preserve"> </w:t>
+        </w:r>
+        <w:proofErr w:type="spellStart"/>
+        <w:r>
+          <w:t>i.e</w:t>
+        </w:r>
+        <w:proofErr w:type="spellEnd"/>
+        <w:r>
+          <w:t>.</w:t>
+        </w:r>
+      </w:ins>
+      <w:r>
+        <w:rPr>
+          <w:lang w:val="en-US"/>
+        </w:rPr>
+        <w:t xml:space="preserve"> </w:t>
+      </w:r>
+      <w:proofErr w:type="spellStart"/>
+      <w:ins w:id="349" w:author="e" w:date="2018-07-07T10:16:00Z">
+        <w:r>
+          <w:lastRenderedPageBreak/>
+          <w:t>their</w:t>
+        </w:r>
+        <w:proofErr w:type="spellEnd"/>
+        <w:r>
+          <w:t xml:space="preserve"> </w:t>
+        </w:r>
+      </w:ins>
+      <w:r>
+        <w:rPr>
+          <w:highlight w:val="yellow"/>
+          <w:lang w:val="en-US"/>
+          <w:rPrChange w:id="350" w:author="e" w:date="2018-07-07T10:15:00Z">
+            <w:rPr>
+              <w:lang w:val="en-US"/>
+            </w:rPr>
+          </w:rPrChange>
+        </w:rPr>
+        <w:t xml:space="preserve">area </w:t>
+      </w:r>
+      <w:r>
+        <w:rPr>
+          <w:highlight w:val="yellow"/>
+          <w:lang w:val="en-US"/>
+          <w:rPrChange w:id="351" w:author="e" w:date="2018-07-07T10:15:00Z">
+            <w:rPr>
+              <w:lang w:val="en-US"/>
+            </w:rPr>
+          </w:rPrChange>
         </w:rPr>
         <w:t>increases</w:t>
       </w:r>
@@ -9371,15 +11865,95 @@
         <w:rPr>
           <w:lang w:val="en-US"/>
         </w:rPr>
-        <w:t xml:space="preserve">. It can </w:t>
-      </w:r>
-      <w:r>
-        <w:rPr>
-          <w:lang w:val="en-US"/>
-        </w:rPr>
-        <w:lastRenderedPageBreak/>
-        <w:t>be seen that forest areas located in the central part of the region are most affected by anthropogenic influence. In large forest areas in the north and east of the region, due to low transport accessibility, forest areas remain almost at the same level, regardless of the scenario of their use.</w:t>
-      </w:r>
+        <w:t xml:space="preserve">. It can be seen that forest areas located in the central part of the region are most affected by anthropogenic influence. In large forest areas </w:t>
+      </w:r>
+      <w:r>
+        <w:rPr>
+          <w:highlight w:val="yellow"/>
+          <w:lang w:val="en-US"/>
+          <w:rPrChange w:id="352" w:author="e" w:date="2018-07-07T10:17:00Z">
+            <w:rPr>
+              <w:lang w:val="en-US"/>
+            </w:rPr>
+          </w:rPrChange>
+        </w:rPr>
+        <w:t>in</w:t>
+      </w:r>
+      <w:r>
+        <w:rPr>
+          <w:lang w:val="en-US"/>
+        </w:rPr>
+        <w:t xml:space="preserve"> the north and east of the </w:t>
+      </w:r>
+      <w:proofErr w:type="spellStart"/>
+      <w:r>
+        <w:rPr>
+          <w:lang w:val="en-US"/>
+        </w:rPr>
+        <w:t>region</w:t>
+      </w:r>
+      <w:del w:id="353" w:author="e" w:date="2018-07-07T10:18:00Z">
+        <w:r>
+          <w:rPr>
+            <w:lang w:val="en-US"/>
+          </w:rPr>
+          <w:delText xml:space="preserve">, due to low transport accessibility, forest areas </w:delText>
+        </w:r>
+      </w:del>
+      <w:r>
+        <w:rPr>
+          <w:lang w:val="en-US"/>
+        </w:rPr>
+        <w:t>remain</w:t>
+      </w:r>
+      <w:proofErr w:type="spellEnd"/>
+      <w:r>
+        <w:rPr>
+          <w:lang w:val="en-US"/>
+        </w:rPr>
+        <w:t xml:space="preserve"> almost at the same level, regardless of the scenario of their use.</w:t>
+      </w:r>
+      <w:ins w:id="354" w:author="e" w:date="2018-07-07T10:18:00Z">
+        <w:r>
+          <w:t xml:space="preserve"> </w:t>
+        </w:r>
+        <w:proofErr w:type="spellStart"/>
+        <w:r>
+          <w:t>It</w:t>
+        </w:r>
+        <w:proofErr w:type="spellEnd"/>
+        <w:r>
+          <w:t xml:space="preserve"> </w:t>
+        </w:r>
+        <w:proofErr w:type="spellStart"/>
+        <w:r>
+          <w:t>is</w:t>
+        </w:r>
+        <w:proofErr w:type="spellEnd"/>
+        <w:r>
+          <w:t xml:space="preserve"> </w:t>
+        </w:r>
+        <w:r>
+          <w:rPr>
+            <w:lang w:val="en-US"/>
+          </w:rPr>
+          <w:t xml:space="preserve">due to </w:t>
+        </w:r>
+        <w:proofErr w:type="spellStart"/>
+        <w:r>
+          <w:t>their</w:t>
+        </w:r>
+        <w:proofErr w:type="spellEnd"/>
+        <w:r>
+          <w:t xml:space="preserve"> </w:t>
+        </w:r>
+        <w:r>
+          <w:rPr>
+            <w:lang w:val="en-US"/>
+          </w:rPr>
+          <w:t>low transport accessibility,</w:t>
+        </w:r>
+      </w:ins>
     </w:p>
     <w:p>
       <w:pPr>
@@ -9396,7 +11970,7 @@
         </w:rPr>
         <w:lastRenderedPageBreak/>
         <w:pict>
-          <v:shape id="_x0000_i1026" type="#_x0000_t75" style="width:446.25pt;height:707.35pt">
+          <v:shape id="_x0000_i1026" type="#_x0000_t75" style="width:446.15pt;height:707.1pt">
             <v:imagedata r:id="rId11" o:title="mapsIO_2"/>
           </v:shape>
         </w:pict>
@@ -9433,11 +12007,26 @@
         </w:rPr>
         <w:t xml:space="preserve"> </w:t>
       </w:r>
-      <w:r>
-        <w:rPr>
-          <w:lang w:val="en-US"/>
-        </w:rPr>
-        <w:t>6 scenarios</w:t>
+      <w:del w:id="355" w:author="e" w:date="2018-07-07T10:19:00Z">
+        <w:r>
+          <w:rPr>
+            <w:lang w:val="en-US"/>
+          </w:rPr>
+          <w:delText>6</w:delText>
+        </w:r>
+      </w:del>
+      <w:proofErr w:type="spellStart"/>
+      <w:ins w:id="356" w:author="e" w:date="2018-07-07T10:19:00Z">
+        <w:r>
+          <w:t>six</w:t>
+        </w:r>
+      </w:ins>
+      <w:proofErr w:type="spellEnd"/>
+      <w:r>
+        <w:rPr>
+          <w:lang w:val="en-US"/>
+        </w:rPr>
+        <w:t xml:space="preserve"> scenarios</w:t>
       </w:r>
     </w:p>
     <w:p>
@@ -9465,7 +12054,28 @@
         <w:rPr>
           <w:lang w:val="en-US"/>
         </w:rPr>
-        <w:t xml:space="preserve"> a consolidated quantitative assessment of the change in the total forest area in the scenario calculations. The results of the comparison are</w:t>
+        <w:t xml:space="preserve"> a consolidated quantitative assessment of the change in the total forest area in the scenario </w:t>
+      </w:r>
+      <w:proofErr w:type="spellStart"/>
+      <w:ins w:id="357" w:author="e" w:date="2018-07-07T10:21:00Z">
+        <w:r>
+          <w:t>simulations</w:t>
+        </w:r>
+      </w:ins>
+      <w:proofErr w:type="spellEnd"/>
+      <w:del w:id="358" w:author="e" w:date="2018-07-07T10:21:00Z">
+        <w:r>
+          <w:rPr>
+            <w:lang w:val="en-US"/>
+          </w:rPr>
+          <w:delText>calculations</w:delText>
+        </w:r>
+      </w:del>
+      <w:r>
+        <w:rPr>
+          <w:lang w:val="en-US"/>
+        </w:rPr>
+        <w:t>. The results of the comparison are</w:t>
       </w:r>
       <w:r>
         <w:rPr>
@@ -9521,24 +12131,81 @@
         </w:rPr>
         <w:t xml:space="preserve">, </w:t>
       </w:r>
-      <w:r>
-        <w:rPr>
-          <w:lang w:val="en-US"/>
-        </w:rPr>
-        <w:t xml:space="preserve">is noted </w:t>
-      </w:r>
-      <w:r>
-        <w:rPr>
-          <w:lang w:val="en-US"/>
-        </w:rPr>
-        <w:t>an increase in area by 0.5% (320 thousand ha).</w:t>
+      <w:del w:id="359" w:author="e" w:date="2018-07-07T10:22:00Z">
+        <w:r>
+          <w:rPr>
+            <w:lang w:val="en-US"/>
+          </w:rPr>
+          <w:delText xml:space="preserve">is noted </w:delText>
+        </w:r>
+      </w:del>
+      <w:r>
+        <w:rPr>
+          <w:lang w:val="en-US"/>
+        </w:rPr>
+        <w:t xml:space="preserve">an increase </w:t>
+      </w:r>
+      <w:ins w:id="360" w:author="e" w:date="2018-07-07T10:22:00Z">
+        <w:r>
+          <w:rPr>
+            <w:lang w:val="en-US"/>
+          </w:rPr>
+          <w:t xml:space="preserve">is noted </w:t>
+        </w:r>
+      </w:ins>
+      <w:del w:id="361" w:author="e" w:date="2018-07-07T10:22:00Z">
+        <w:r>
+          <w:rPr>
+            <w:lang w:val="en-US"/>
+          </w:rPr>
+          <w:delText xml:space="preserve">in </w:delText>
+        </w:r>
+      </w:del>
+      <w:proofErr w:type="spellStart"/>
+      <w:ins w:id="362" w:author="e" w:date="2018-07-07T10:22:00Z">
+        <w:r>
+          <w:t>of</w:t>
+        </w:r>
+        <w:proofErr w:type="spellEnd"/>
+        <w:r>
+          <w:t xml:space="preserve"> </w:t>
+        </w:r>
+        <w:proofErr w:type="spellStart"/>
+        <w:r>
+          <w:t>the</w:t>
+        </w:r>
+        <w:proofErr w:type="spellEnd"/>
+        <w:r>
+          <w:t xml:space="preserve"> </w:t>
+        </w:r>
+        <w:proofErr w:type="spellStart"/>
+        <w:r>
+          <w:t>total</w:t>
+        </w:r>
+        <w:proofErr w:type="spellEnd"/>
+        <w:r>
+          <w:rPr>
+            <w:lang w:val="en-US"/>
+          </w:rPr>
+          <w:t xml:space="preserve"> </w:t>
+        </w:r>
+      </w:ins>
+      <w:r>
+        <w:rPr>
+          <w:lang w:val="en-US"/>
+        </w:rPr>
+        <w:t>area by 0.5% (320 thousand ha).</w:t>
       </w:r>
     </w:p>
     <w:p>
       <w:pPr>
         <w:ind w:firstLine="709"/>
         <w:rPr>
-          <w:lang w:val="en-US"/>
+          <w:rPrChange w:id="363" w:author="e" w:date="2018-07-07T10:26:00Z">
+            <w:rPr>
+              <w:lang w:val="en-US"/>
+            </w:rPr>
+          </w:rPrChange>
         </w:rPr>
       </w:pPr>
       <w:r>
@@ -9559,17 +12226,67 @@
         </w:rPr>
         <w:t xml:space="preserve"> by 3 times, </w:t>
       </w:r>
-      <w:r>
-        <w:rPr>
-          <w:lang w:val="en-US"/>
-        </w:rPr>
-        <w:t>showing a decreasing</w:t>
-      </w:r>
-      <w:r>
-        <w:rPr>
-          <w:lang w:val="en-US"/>
-        </w:rPr>
-        <w:t xml:space="preserve"> in the total area by 1.3% (780 thousand hectares), with the areas of mature and over</w:t>
+      <w:del w:id="364" w:author="e" w:date="2018-07-07T10:24:00Z">
+        <w:r>
+          <w:rPr>
+            <w:lang w:val="en-US"/>
+          </w:rPr>
+          <w:delText>showing</w:delText>
+        </w:r>
+      </w:del>
+      <w:proofErr w:type="spellStart"/>
+      <w:ins w:id="365" w:author="e" w:date="2018-07-07T10:24:00Z">
+        <w:r>
+          <w:t>results</w:t>
+        </w:r>
+        <w:proofErr w:type="spellEnd"/>
+        <w:r>
+          <w:t xml:space="preserve"> </w:t>
+        </w:r>
+        <w:proofErr w:type="spellStart"/>
+        <w:r>
+          <w:t>in</w:t>
+        </w:r>
+      </w:ins>
+      <w:proofErr w:type="spellEnd"/>
+      <w:r>
+        <w:rPr>
+          <w:lang w:val="en-US"/>
+        </w:rPr>
+        <w:t xml:space="preserve"> a decreasing</w:t>
+      </w:r>
+      <w:r>
+        <w:rPr>
+          <w:lang w:val="en-US"/>
+        </w:rPr>
+        <w:t xml:space="preserve"> </w:t>
+      </w:r>
+      <w:del w:id="366" w:author="e" w:date="2018-07-07T10:24:00Z">
+        <w:r>
+          <w:rPr>
+            <w:lang w:val="en-US"/>
+          </w:rPr>
+          <w:delText xml:space="preserve">in </w:delText>
+        </w:r>
+      </w:del>
+      <w:proofErr w:type="spellStart"/>
+      <w:ins w:id="367" w:author="e" w:date="2018-07-07T10:24:00Z">
+        <w:r>
+          <w:t>of</w:t>
+        </w:r>
+        <w:proofErr w:type="spellEnd"/>
+        <w:r>
+          <w:rPr>
+            <w:lang w:val="en-US"/>
+          </w:rPr>
+          <w:t xml:space="preserve"> </w:t>
+        </w:r>
+      </w:ins>
+      <w:r>
+        <w:rPr>
+          <w:lang w:val="en-US"/>
+        </w:rPr>
+        <w:t>the total area by 1.3% (780 thousand hectares), with the areas of mature and over</w:t>
       </w:r>
       <w:r>
         <w:rPr>
@@ -9581,7 +12298,79 @@
         <w:rPr>
           <w:lang w:val="en-US"/>
         </w:rPr>
-        <w:t>mature trees decreasing the most - by 26.6%, while the young will be increased by 31.3%. If the volume of cuttings is reduced by 2 times, the total area will increase by 0.8% (501 thousand ha), while mature and over</w:t>
+        <w:t>mature trees decreasing</w:t>
+      </w:r>
+      <w:ins w:id="368" w:author="e" w:date="2018-07-07T10:25:00Z">
+        <w:r>
+          <w:t xml:space="preserve"> </w:t>
+        </w:r>
+      </w:ins>
+      <w:del w:id="369" w:author="e" w:date="2018-07-07T10:25:00Z">
+        <w:r>
+          <w:rPr>
+            <w:lang w:val="en-US"/>
+          </w:rPr>
+          <w:delText xml:space="preserve"> the most </w:delText>
+        </w:r>
+      </w:del>
+      <w:del w:id="370" w:author="e" w:date="2018-07-07T10:24:00Z">
+        <w:r>
+          <w:rPr>
+            <w:lang w:val="en-US"/>
+          </w:rPr>
+          <w:delText xml:space="preserve">- </w:delText>
+        </w:r>
+      </w:del>
+      <w:r>
+        <w:rPr>
+          <w:lang w:val="en-US"/>
+        </w:rPr>
+        <w:t>by 26.6%, while the young</w:t>
+      </w:r>
+      <w:ins w:id="371" w:author="e" w:date="2018-07-07T10:25:00Z">
+        <w:r>
+          <w:t xml:space="preserve"> </w:t>
+        </w:r>
+        <w:proofErr w:type="spellStart"/>
+        <w:r>
+          <w:t>forests</w:t>
+        </w:r>
+        <w:proofErr w:type="spellEnd"/>
+        <w:r>
+          <w:t xml:space="preserve"> </w:t>
+        </w:r>
+        <w:proofErr w:type="spellStart"/>
+        <w:r>
+          <w:t>area</w:t>
+        </w:r>
+      </w:ins>
+      <w:proofErr w:type="spellEnd"/>
+      <w:r>
+        <w:rPr>
+          <w:lang w:val="en-US"/>
+        </w:rPr>
+        <w:t xml:space="preserve"> </w:t>
+      </w:r>
+      <w:del w:id="372" w:author="e" w:date="2018-07-07T10:25:00Z">
+        <w:r>
+          <w:rPr>
+            <w:lang w:val="en-US"/>
+          </w:rPr>
+          <w:delText>will be</w:delText>
+        </w:r>
+      </w:del>
+      <w:proofErr w:type="spellStart"/>
+      <w:ins w:id="373" w:author="e" w:date="2018-07-07T10:25:00Z">
+        <w:r>
+          <w:t>is</w:t>
+        </w:r>
+      </w:ins>
+      <w:proofErr w:type="spellEnd"/>
+      <w:r>
+        <w:rPr>
+          <w:lang w:val="en-US"/>
+        </w:rPr>
+        <w:t xml:space="preserve"> increased by 31.3%. If the volume of cuttings is reduced by 2 times, the total area will increase by 0.8% (501 thousand ha), while mature and over</w:t>
       </w:r>
       <w:r>
         <w:rPr>
@@ -9593,7 +12382,50 @@
         <w:rPr>
           <w:lang w:val="en-US"/>
         </w:rPr>
-        <w:t>mature grow by 11.5%. In the latter scenario, with an increase in logging 2.5 times (which corresponds to the full development of the estimated cutting area) with a simultaneous increase in forest plantations</w:t>
+        <w:t xml:space="preserve">mature </w:t>
+      </w:r>
+      <w:proofErr w:type="spellStart"/>
+      <w:ins w:id="374" w:author="e" w:date="2018-07-07T10:25:00Z">
+        <w:r>
+          <w:t>area</w:t>
+        </w:r>
+        <w:proofErr w:type="spellEnd"/>
+        <w:r>
+          <w:t xml:space="preserve"> </w:t>
+        </w:r>
+      </w:ins>
+      <w:r>
+        <w:rPr>
+          <w:lang w:val="en-US"/>
+        </w:rPr>
+        <w:t>grow</w:t>
+      </w:r>
+      <w:ins w:id="375" w:author="e" w:date="2018-07-07T10:25:00Z">
+        <w:r>
+          <w:t>s</w:t>
+        </w:r>
+      </w:ins>
+      <w:r>
+        <w:rPr>
+          <w:lang w:val="en-US"/>
+        </w:rPr>
+        <w:t xml:space="preserve"> by 11.5%. In the latter scenario, with an increase in logging </w:t>
+      </w:r>
+      <w:proofErr w:type="spellStart"/>
+      <w:ins w:id="376" w:author="e" w:date="2018-07-07T10:26:00Z">
+        <w:r>
+          <w:t>by</w:t>
+        </w:r>
+        <w:proofErr w:type="spellEnd"/>
+        <w:r>
+          <w:t xml:space="preserve"> </w:t>
+        </w:r>
+      </w:ins>
+      <w:r>
+        <w:rPr>
+          <w:lang w:val="en-US"/>
+        </w:rPr>
+        <w:t>2.5 times (which corresponds to the full development of the estimated cutting area) with a simultaneous increase in forest plantations</w:t>
       </w:r>
       <w:r>
         <w:rPr>
@@ -9613,18 +12445,45 @@
         </w:rPr>
         <w:t xml:space="preserve">, </w:t>
       </w:r>
-      <w:r>
-        <w:rPr>
-          <w:lang w:val="en-US"/>
-        </w:rPr>
-        <w:t xml:space="preserve">is observed </w:t>
-      </w:r>
-      <w:r>
-        <w:rPr>
-          <w:lang w:val="en-US"/>
-        </w:rPr>
-        <w:t>a decrease in total area by 0.9% (568 thousand hectares).</w:t>
-      </w:r>
+      <w:del w:id="377" w:author="e" w:date="2018-07-07T10:26:00Z">
+        <w:r>
+          <w:rPr>
+            <w:lang w:val="en-US"/>
+          </w:rPr>
+          <w:delText xml:space="preserve">is observed </w:delText>
+        </w:r>
+      </w:del>
+      <w:r>
+        <w:rPr>
+          <w:lang w:val="en-US"/>
+        </w:rPr>
+        <w:t>a decrease in total area by 0.9% (568 thousand hectares)</w:t>
+      </w:r>
+      <w:del w:id="378" w:author="e" w:date="2018-07-07T10:26:00Z">
+        <w:r>
+          <w:rPr>
+            <w:lang w:val="en-US"/>
+          </w:rPr>
+          <w:delText>.</w:delText>
+        </w:r>
+      </w:del>
+      <w:ins w:id="379" w:author="e" w:date="2018-07-07T10:26:00Z">
+        <w:r>
+          <w:rPr>
+            <w:lang w:val="en-US"/>
+          </w:rPr>
+          <w:t xml:space="preserve"> </w:t>
+        </w:r>
+        <w:r>
+          <w:rPr>
+            <w:lang w:val="en-US"/>
+          </w:rPr>
+          <w:t>is observed</w:t>
+        </w:r>
+        <w:r>
+          <w:t>.</w:t>
+        </w:r>
+      </w:ins>
     </w:p>
     <w:p>
       <w:pPr>
@@ -9684,7 +12543,165 @@
           <w:shd w:val="clear" w:color="auto" w:fill="FFFFFF"/>
           <w:lang w:val="en-US"/>
         </w:rPr>
-        <w:t xml:space="preserve"> in areas in the calculations by scenarios compared with the current level of factors</w:t>
+        <w:t xml:space="preserve"> in areas in the </w:t>
+      </w:r>
+      <w:del w:id="380" w:author="e" w:date="2018-07-07T10:27:00Z">
+        <w:r>
+          <w:rPr>
+            <w:shd w:val="clear" w:color="auto" w:fill="FFFFFF"/>
+            <w:lang w:val="en-US"/>
+          </w:rPr>
+          <w:delText xml:space="preserve">calculations </w:delText>
+        </w:r>
+      </w:del>
+      <w:proofErr w:type="spellStart"/>
+      <w:ins w:id="381" w:author="e" w:date="2018-07-07T10:27:00Z">
+        <w:r>
+          <w:rPr>
+            <w:shd w:val="clear" w:color="auto" w:fill="FFFFFF"/>
+          </w:rPr>
+          <w:t>computer</w:t>
+        </w:r>
+        <w:proofErr w:type="spellEnd"/>
+        <w:r>
+          <w:rPr>
+            <w:shd w:val="clear" w:color="auto" w:fill="FFFFFF"/>
+          </w:rPr>
+          <w:t xml:space="preserve"> </w:t>
+        </w:r>
+        <w:proofErr w:type="spellStart"/>
+        <w:r>
+          <w:rPr>
+            <w:shd w:val="clear" w:color="auto" w:fill="FFFFFF"/>
+          </w:rPr>
+          <w:t>simulations</w:t>
+        </w:r>
+        <w:proofErr w:type="spellEnd"/>
+        <w:r>
+          <w:rPr>
+            <w:shd w:val="clear" w:color="auto" w:fill="FFFFFF"/>
+            <w:lang w:val="en-US"/>
+          </w:rPr>
+          <w:t xml:space="preserve"> </w:t>
+        </w:r>
+      </w:ins>
+      <w:del w:id="382" w:author="e" w:date="2018-07-07T10:27:00Z">
+        <w:r>
+          <w:rPr>
+            <w:shd w:val="clear" w:color="auto" w:fill="FFFFFF"/>
+            <w:lang w:val="en-US"/>
+          </w:rPr>
+          <w:delText xml:space="preserve">by </w:delText>
+        </w:r>
+      </w:del>
+      <w:proofErr w:type="spellStart"/>
+      <w:ins w:id="383" w:author="e" w:date="2018-07-07T10:27:00Z">
+        <w:r>
+          <w:rPr>
+            <w:shd w:val="clear" w:color="auto" w:fill="FFFFFF"/>
+          </w:rPr>
+          <w:t>of</w:t>
+        </w:r>
+        <w:proofErr w:type="spellEnd"/>
+        <w:r>
+          <w:rPr>
+            <w:shd w:val="clear" w:color="auto" w:fill="FFFFFF"/>
+            <w:lang w:val="en-US"/>
+          </w:rPr>
+          <w:t xml:space="preserve"> </w:t>
+        </w:r>
+      </w:ins>
+      <w:proofErr w:type="spellStart"/>
+      <w:ins w:id="384" w:author="e" w:date="2018-07-07T10:28:00Z">
+        <w:r>
+          <w:rPr>
+            <w:shd w:val="clear" w:color="auto" w:fill="FFFFFF"/>
+          </w:rPr>
+          <w:t>defined</w:t>
+        </w:r>
+        <w:proofErr w:type="spellEnd"/>
+        <w:r>
+          <w:rPr>
+            <w:shd w:val="clear" w:color="auto" w:fill="FFFFFF"/>
+          </w:rPr>
+          <w:t xml:space="preserve"> </w:t>
+        </w:r>
+      </w:ins>
+      <w:r>
+        <w:rPr>
+          <w:shd w:val="clear" w:color="auto" w:fill="FFFFFF"/>
+          <w:lang w:val="en-US"/>
+        </w:rPr>
+        <w:t xml:space="preserve">scenarios </w:t>
+      </w:r>
+      <w:del w:id="385" w:author="e" w:date="2018-07-07T10:28:00Z">
+        <w:r>
+          <w:rPr>
+            <w:shd w:val="clear" w:color="auto" w:fill="FFFFFF"/>
+            <w:lang w:val="en-US"/>
+          </w:rPr>
+          <w:delText>compared with</w:delText>
+        </w:r>
+      </w:del>
+      <w:proofErr w:type="spellStart"/>
+      <w:ins w:id="386" w:author="e" w:date="2018-07-07T10:28:00Z">
+        <w:r>
+          <w:rPr>
+            <w:shd w:val="clear" w:color="auto" w:fill="FFFFFF"/>
+          </w:rPr>
+          <w:t>with</w:t>
+        </w:r>
+        <w:proofErr w:type="spellEnd"/>
+        <w:r>
+          <w:rPr>
+            <w:shd w:val="clear" w:color="auto" w:fill="FFFFFF"/>
+          </w:rPr>
+          <w:t xml:space="preserve"> </w:t>
+        </w:r>
+        <w:proofErr w:type="spellStart"/>
+        <w:r>
+          <w:rPr>
+            <w:shd w:val="clear" w:color="auto" w:fill="FFFFFF"/>
+          </w:rPr>
+          <w:t>respect</w:t>
+        </w:r>
+        <w:proofErr w:type="spellEnd"/>
+        <w:r>
+          <w:rPr>
+            <w:shd w:val="clear" w:color="auto" w:fill="FFFFFF"/>
+          </w:rPr>
+          <w:t xml:space="preserve"> </w:t>
+        </w:r>
+        <w:proofErr w:type="spellStart"/>
+        <w:r>
+          <w:rPr>
+            <w:shd w:val="clear" w:color="auto" w:fill="FFFFFF"/>
+          </w:rPr>
+          <w:t>to</w:t>
+        </w:r>
+      </w:ins>
+      <w:proofErr w:type="spellEnd"/>
+      <w:r>
+        <w:rPr>
+          <w:shd w:val="clear" w:color="auto" w:fill="FFFFFF"/>
+          <w:lang w:val="en-US"/>
+        </w:rPr>
+        <w:t xml:space="preserve"> the current level of </w:t>
+      </w:r>
+      <w:commentRangeStart w:id="387"/>
+      <w:r>
+        <w:rPr>
+          <w:shd w:val="clear" w:color="auto" w:fill="FFFFFF"/>
+          <w:lang w:val="en-US"/>
+        </w:rPr>
+        <w:t>factors</w:t>
+      </w:r>
+      <w:commentRangeEnd w:id="387"/>
+      <w:r>
+        <w:rPr>
+          <w:rStyle w:val="a8"/>
+        </w:rPr>
+        <w:commentReference w:id="387"/>
       </w:r>
     </w:p>
     <w:tbl>
@@ -12302,7 +15319,34 @@
         <w:rPr>
           <w:lang w:val="en-US"/>
         </w:rPr>
-        <w:t xml:space="preserve">The graph of Figure 5 shows that the decrease in </w:t>
+        <w:t xml:space="preserve">The graph </w:t>
+      </w:r>
+      <w:del w:id="388" w:author="e" w:date="2018-07-07T10:28:00Z">
+        <w:r>
+          <w:rPr>
+            <w:lang w:val="en-US"/>
+          </w:rPr>
+          <w:delText xml:space="preserve">of </w:delText>
+        </w:r>
+      </w:del>
+      <w:proofErr w:type="spellStart"/>
+      <w:ins w:id="389" w:author="e" w:date="2018-07-07T10:28:00Z">
+        <w:r>
+          <w:t>in</w:t>
+        </w:r>
+        <w:proofErr w:type="spellEnd"/>
+        <w:r>
+          <w:rPr>
+            <w:lang w:val="en-US"/>
+          </w:rPr>
+          <w:t xml:space="preserve"> </w:t>
+        </w:r>
+      </w:ins>
+      <w:r>
+        <w:rPr>
+          <w:lang w:val="en-US"/>
+        </w:rPr>
+        <w:t xml:space="preserve">Figure 5 shows that the decrease in </w:t>
       </w:r>
       <w:r>
         <w:rPr>
@@ -12326,7 +15370,42 @@
         <w:rPr>
           <w:lang w:val="en-US"/>
         </w:rPr>
-        <w:t>ings will begin to give a slightly larger increase in area. The sharp decrease in the area with the increase in cuttings in 3 times in Scenario 4 is compensated by an increase in forest plantations by 1.5</w:t>
+        <w:t xml:space="preserve">ings will begin to give a slightly larger increase in area. The sharp decrease in the area </w:t>
+      </w:r>
+      <w:del w:id="390" w:author="e" w:date="2018-07-07T10:29:00Z">
+        <w:r>
+          <w:rPr>
+            <w:lang w:val="en-US"/>
+          </w:rPr>
+          <w:delText xml:space="preserve">with </w:delText>
+        </w:r>
+      </w:del>
+      <w:proofErr w:type="spellStart"/>
+      <w:ins w:id="391" w:author="e" w:date="2018-07-07T10:29:00Z">
+        <w:r>
+          <w:t>due</w:t>
+        </w:r>
+        <w:proofErr w:type="spellEnd"/>
+        <w:r>
+          <w:t xml:space="preserve"> </w:t>
+        </w:r>
+        <w:proofErr w:type="spellStart"/>
+        <w:r>
+          <w:t>to</w:t>
+        </w:r>
+        <w:proofErr w:type="spellEnd"/>
+        <w:r>
+          <w:rPr>
+            <w:lang w:val="en-US"/>
+          </w:rPr>
+          <w:t xml:space="preserve"> </w:t>
+        </w:r>
+      </w:ins>
+      <w:r>
+        <w:rPr>
+          <w:lang w:val="en-US"/>
+        </w:rPr>
+        <w:t>the increase in cuttings in 3 times in Scenario 4 is compensated by an increase in forest plantations by 1.5</w:t>
       </w:r>
       <w:r>
         <w:rPr>
@@ -12468,7 +15547,50 @@
         <w:rPr>
           <w:lang w:val="en-US"/>
         </w:rPr>
-        <w:t xml:space="preserve">ing for the development of the estimated cutting area will lead to a significant reduction in forests. If, however, the increase in cuttings is supplemented by an increase in planting of trees and intensification of the fight against </w:t>
+        <w:t xml:space="preserve">ing for the development of the estimated cutting area will lead to a significant reduction </w:t>
+      </w:r>
+      <w:del w:id="392" w:author="e" w:date="2018-07-07T10:30:00Z">
+        <w:r>
+          <w:rPr>
+            <w:lang w:val="en-US"/>
+          </w:rPr>
+          <w:delText xml:space="preserve">in </w:delText>
+        </w:r>
+      </w:del>
+      <w:proofErr w:type="spellStart"/>
+      <w:ins w:id="393" w:author="e" w:date="2018-07-07T10:30:00Z">
+        <w:r>
+          <w:t>of</w:t>
+        </w:r>
+        <w:proofErr w:type="spellEnd"/>
+        <w:r>
+          <w:rPr>
+            <w:lang w:val="en-US"/>
+          </w:rPr>
+          <w:t xml:space="preserve"> </w:t>
+        </w:r>
+      </w:ins>
+      <w:r>
+        <w:rPr>
+          <w:lang w:val="en-US"/>
+        </w:rPr>
+        <w:t>forest</w:t>
+      </w:r>
+      <w:ins w:id="394" w:author="e" w:date="2018-07-07T10:30:00Z">
+        <w:r>
+          <w:t xml:space="preserve"> </w:t>
+        </w:r>
+        <w:proofErr w:type="spellStart"/>
+        <w:r>
+          <w:t>area</w:t>
+        </w:r>
+      </w:ins>
+      <w:proofErr w:type="spellEnd"/>
+      <w:r>
+        <w:rPr>
+          <w:lang w:val="en-US"/>
+        </w:rPr>
+        <w:t xml:space="preserve">s. If, however, the increase in cuttings is supplemented by an increase in planting of trees and intensification of the fight against </w:t>
       </w:r>
       <w:r>
         <w:rPr>
@@ -12558,7 +15680,138 @@
         <w:rPr>
           <w:lang w:val="en-US"/>
         </w:rPr>
-        <w:t>The results of calculations are presented to the user in the form of tables, graphs and maps. The final values ​​are displayed for each year from a given period for each category of land and the age class of the trees. With their help, you can most fully analyze the results of modeling.</w:t>
+        <w:t xml:space="preserve">The results of calculations are presented to the user in the form of tables, graphs and maps. The final values ​​are displayed for each year from </w:t>
+      </w:r>
+      <w:del w:id="395" w:author="e" w:date="2018-07-07T10:32:00Z">
+        <w:r>
+          <w:rPr>
+            <w:lang w:val="en-US"/>
+          </w:rPr>
+          <w:delText xml:space="preserve">a </w:delText>
+        </w:r>
+      </w:del>
+      <w:proofErr w:type="spellStart"/>
+      <w:ins w:id="396" w:author="e" w:date="2018-07-07T10:32:00Z">
+        <w:r>
+          <w:t>the</w:t>
+        </w:r>
+        <w:proofErr w:type="spellEnd"/>
+        <w:r>
+          <w:rPr>
+            <w:lang w:val="en-US"/>
+          </w:rPr>
+          <w:t xml:space="preserve"> </w:t>
+        </w:r>
+      </w:ins>
+      <w:r>
+        <w:rPr>
+          <w:lang w:val="en-US"/>
+        </w:rPr>
+        <w:t xml:space="preserve">given </w:t>
+      </w:r>
+      <w:del w:id="397" w:author="e" w:date="2018-07-07T10:32:00Z">
+        <w:r>
+          <w:rPr>
+            <w:lang w:val="en-US"/>
+          </w:rPr>
+          <w:delText xml:space="preserve">period </w:delText>
+        </w:r>
+      </w:del>
+      <w:proofErr w:type="spellStart"/>
+      <w:ins w:id="398" w:author="e" w:date="2018-07-07T10:33:00Z">
+        <w:r>
+          <w:t>time</w:t>
+        </w:r>
+        <w:proofErr w:type="spellEnd"/>
+        <w:r>
+          <w:t xml:space="preserve"> </w:t>
+        </w:r>
+      </w:ins>
+      <w:proofErr w:type="spellStart"/>
+      <w:ins w:id="399" w:author="e" w:date="2018-07-07T10:32:00Z">
+        <w:r>
+          <w:t>interval</w:t>
+        </w:r>
+        <w:proofErr w:type="spellEnd"/>
+        <w:r>
+          <w:rPr>
+            <w:lang w:val="en-US"/>
+          </w:rPr>
+          <w:t xml:space="preserve"> </w:t>
+        </w:r>
+      </w:ins>
+      <w:r>
+        <w:rPr>
+          <w:lang w:val="en-US"/>
+        </w:rPr>
+        <w:t xml:space="preserve">for each category of land and the age class of the trees. </w:t>
+      </w:r>
+      <w:del w:id="400" w:author="e" w:date="2018-07-07T10:33:00Z">
+        <w:r>
+          <w:rPr>
+            <w:lang w:val="en-US"/>
+          </w:rPr>
+          <w:delText>With their help, you</w:delText>
+        </w:r>
+      </w:del>
+      <w:proofErr w:type="spellStart"/>
+      <w:ins w:id="401" w:author="e" w:date="2018-07-07T10:33:00Z">
+        <w:r>
+          <w:t>One</w:t>
+        </w:r>
+      </w:ins>
+      <w:proofErr w:type="spellEnd"/>
+      <w:r>
+        <w:rPr>
+          <w:lang w:val="en-US"/>
+        </w:rPr>
+        <w:t xml:space="preserve"> can </w:t>
+      </w:r>
+      <w:del w:id="402" w:author="e" w:date="2018-07-07T10:33:00Z">
+        <w:r>
+          <w:rPr>
+            <w:lang w:val="en-US"/>
+          </w:rPr>
+          <w:delText xml:space="preserve">most fully </w:delText>
+        </w:r>
+      </w:del>
+      <w:r>
+        <w:rPr>
+          <w:lang w:val="en-US"/>
+        </w:rPr>
+        <w:t>analyze the results of modeling</w:t>
+      </w:r>
+      <w:ins w:id="403" w:author="e" w:date="2018-07-07T10:33:00Z">
+        <w:r>
+          <w:t xml:space="preserve"> </w:t>
+        </w:r>
+        <w:proofErr w:type="spellStart"/>
+        <w:r>
+          <w:t>with</w:t>
+        </w:r>
+        <w:proofErr w:type="spellEnd"/>
+        <w:r>
+          <w:t xml:space="preserve"> </w:t>
+        </w:r>
+        <w:proofErr w:type="spellStart"/>
+        <w:r>
+          <w:t>whese</w:t>
+        </w:r>
+        <w:proofErr w:type="spellEnd"/>
+        <w:r>
+          <w:t xml:space="preserve"> </w:t>
+        </w:r>
+        <w:proofErr w:type="spellStart"/>
+        <w:r>
+          <w:t>tools</w:t>
+        </w:r>
+      </w:ins>
+      <w:proofErr w:type="spellEnd"/>
+      <w:r>
+        <w:rPr>
+          <w:lang w:val="en-US"/>
+        </w:rPr>
+        <w:t>.</w:t>
       </w:r>
     </w:p>
     <w:p>
@@ -12596,13 +15849,111 @@
         <w:rPr>
           <w:lang w:val="en-US"/>
         </w:rPr>
-        <w:t xml:space="preserve"> simulations</w:t>
-      </w:r>
-      <w:r>
-        <w:rPr>
-          <w:lang w:val="en-US"/>
-        </w:rPr>
-        <w:t>. The calculated data for a period of 45 years based on available data on the forests of the Irkutsk region for 1973 were compared with the actual data for 2017. As a result, the accuracy of the model was 2.58%, with an allowable relative error of 10% - therefore, "Dynamics of stands" can be used to assess the consequences of management decisions for the territories of the rank of forestry and the region.</w:t>
+        <w:t xml:space="preserve"> </w:t>
+      </w:r>
+      <w:proofErr w:type="spellStart"/>
+      <w:ins w:id="404" w:author="e" w:date="2018-07-07T10:34:00Z">
+        <w:r>
+          <w:t>the</w:t>
+        </w:r>
+        <w:proofErr w:type="spellEnd"/>
+        <w:r>
+          <w:t xml:space="preserve"> </w:t>
+        </w:r>
+      </w:ins>
+      <w:r>
+        <w:rPr>
+          <w:lang w:val="en-US"/>
+        </w:rPr>
+        <w:t>simulations</w:t>
+      </w:r>
+      <w:r>
+        <w:rPr>
+          <w:lang w:val="en-US"/>
+        </w:rPr>
+        <w:t xml:space="preserve">. The calculated data for a period of 45 years based on available data on the forests of </w:t>
+      </w:r>
+      <w:del w:id="405" w:author="e" w:date="2018-07-07T10:34:00Z">
+        <w:r>
+          <w:rPr>
+            <w:lang w:val="en-US"/>
+          </w:rPr>
+          <w:delText xml:space="preserve">the </w:delText>
+        </w:r>
+      </w:del>
+      <w:r>
+        <w:rPr>
+          <w:lang w:val="en-US"/>
+        </w:rPr>
+        <w:t xml:space="preserve">Irkutsk region for 1973 were compared with the actual data for 2017. As a result, the accuracy of the model </w:t>
+      </w:r>
+      <w:del w:id="406" w:author="e" w:date="2018-07-07T10:34:00Z">
+        <w:r>
+          <w:rPr>
+            <w:lang w:val="en-US"/>
+          </w:rPr>
+          <w:delText xml:space="preserve">was </w:delText>
+        </w:r>
+      </w:del>
+      <w:proofErr w:type="spellStart"/>
+      <w:ins w:id="407" w:author="e" w:date="2018-07-07T10:34:00Z">
+        <w:r>
+          <w:t>is</w:t>
+        </w:r>
+        <w:proofErr w:type="spellEnd"/>
+        <w:r>
+          <w:rPr>
+            <w:lang w:val="en-US"/>
+          </w:rPr>
+          <w:t xml:space="preserve"> </w:t>
+        </w:r>
+      </w:ins>
+      <w:r>
+        <w:rPr>
+          <w:lang w:val="en-US"/>
+        </w:rPr>
+        <w:t>2.58%</w:t>
+      </w:r>
+      <w:del w:id="408" w:author="e" w:date="2018-07-07T10:34:00Z">
+        <w:r>
+          <w:rPr>
+            <w:lang w:val="en-US"/>
+          </w:rPr>
+          <w:delText>,</w:delText>
+        </w:r>
+      </w:del>
+      <w:r>
+        <w:rPr>
+          <w:lang w:val="en-US"/>
+        </w:rPr>
+        <w:t xml:space="preserve"> with an allowable relative error of 10%</w:t>
+      </w:r>
+      <w:proofErr w:type="gramStart"/>
+      <w:ins w:id="409" w:author="e" w:date="2018-07-07T10:35:00Z">
+        <w:r>
+          <w:t>,</w:t>
+        </w:r>
+      </w:ins>
+      <w:proofErr w:type="gramEnd"/>
+      <w:r>
+        <w:rPr>
+          <w:lang w:val="en-US"/>
+        </w:rPr>
+        <w:t xml:space="preserve"> </w:t>
+      </w:r>
+      <w:del w:id="410" w:author="e" w:date="2018-07-07T10:35:00Z">
+        <w:r>
+          <w:rPr>
+            <w:lang w:val="en-US"/>
+          </w:rPr>
+          <w:delText xml:space="preserve">- </w:delText>
+        </w:r>
+      </w:del>
+      <w:r>
+        <w:rPr>
+          <w:lang w:val="en-US"/>
+        </w:rPr>
+        <w:t>therefore, "Dynamics of stands" can be used to assess the consequences of management decisions for the territories of the rank of forestry and the region.</w:t>
       </w:r>
     </w:p>
     <w:p>
@@ -12616,7 +15967,31 @@
         <w:rPr>
           <w:lang w:val="en-US"/>
         </w:rPr>
-        <w:t xml:space="preserve">When calculating forecast scenarios, a strategy is found that ensures a balance between the maximum volume of harvesting and the preservation of forest areas: an increase in </w:t>
+        <w:t>When calculating forecast scenarios, a strategy is found that ensures a balance between the maximum volume of harvesting and the preservation of forest areas</w:t>
+      </w:r>
+      <w:ins w:id="411" w:author="e" w:date="2018-07-07T10:35:00Z">
+        <w:r>
+          <w:t xml:space="preserve"> </w:t>
+        </w:r>
+        <w:proofErr w:type="spellStart"/>
+        <w:r>
+          <w:t>significant</w:t>
+        </w:r>
+        <w:proofErr w:type="spellEnd"/>
+        <w:r>
+          <w:t xml:space="preserve"> </w:t>
+        </w:r>
+        <w:proofErr w:type="spellStart"/>
+        <w:r>
+          <w:t>reduction</w:t>
+        </w:r>
+      </w:ins>
+      <w:proofErr w:type="spellEnd"/>
+      <w:r>
+        <w:rPr>
+          <w:lang w:val="en-US"/>
+        </w:rPr>
+        <w:t xml:space="preserve">: an increase in </w:t>
       </w:r>
       <w:r>
         <w:rPr>
@@ -12640,7 +16015,14 @@
         <w:rPr>
           <w:lang w:val="en-US"/>
         </w:rPr>
-        <w:t xml:space="preserve"> will not lead to a sharp depletion of reserves with a simultaneous increase in forest plantations by a 1.5</w:t>
+        <w:t xml:space="preserve"> will not lead to a sharp depletion of reserves with a </w:t>
+      </w:r>
+      <w:r>
+        <w:rPr>
+          <w:lang w:val="en-US"/>
+        </w:rPr>
+        <w:lastRenderedPageBreak/>
+        <w:t>simultaneous increase in forest plantations by a 1.5</w:t>
       </w:r>
       <w:r>
         <w:rPr>
@@ -12676,14 +16058,7 @@
         <w:rPr>
           <w:lang w:val="en-US"/>
         </w:rPr>
-        <w:t xml:space="preserve">mature after a small </w:t>
-      </w:r>
-      <w:r>
-        <w:rPr>
-          <w:lang w:val="en-US"/>
-        </w:rPr>
-        <w:lastRenderedPageBreak/>
-        <w:t xml:space="preserve">decrease during the first 10 years will later be restored. Reduction of </w:t>
+        <w:t xml:space="preserve">mature after a small decrease during the first 10 years will later be restored. Reduction of </w:t>
       </w:r>
       <w:r>
         <w:rPr>
@@ -12747,12 +16122,51 @@
         <w:rPr>
           <w:lang w:val="en-US"/>
         </w:rPr>
-        <w:t xml:space="preserve"> in the forest landscape are taken into account in scenario calculations. To obtain more accurate results, it is necessary to take into account other factors - climate, harvesting, </w:t>
+        <w:t xml:space="preserve"> in the forest landscape are taken into account in scenario calculations. To obtain more accurate results, it is necessary to take into account other factors</w:t>
+      </w:r>
+      <w:del w:id="412" w:author="e" w:date="2018-07-07T10:36:00Z">
+        <w:r>
+          <w:rPr>
+            <w:lang w:val="en-US"/>
+            <w:rPrChange w:id="413" w:author="e" w:date="2018-07-07T10:51:00Z">
+              <w:rPr>
+                <w:lang w:val="en-US"/>
+              </w:rPr>
+            </w:rPrChange>
+          </w:rPr>
+          <w:delText xml:space="preserve"> -</w:delText>
+        </w:r>
+      </w:del>
+      <w:ins w:id="414" w:author="e" w:date="2018-07-07T10:36:00Z">
+        <w:r>
+          <w:rPr>
+            <w:rPrChange w:id="415" w:author="e" w:date="2018-07-07T10:51:00Z">
+              <w:rPr/>
+            </w:rPrChange>
+          </w:rPr>
+          <w:t>:</w:t>
+        </w:r>
+      </w:ins>
+      <w:r>
+        <w:rPr>
+          <w:lang w:val="en-US"/>
+          <w:rPrChange w:id="416" w:author="e" w:date="2018-07-07T10:51:00Z">
+            <w:rPr>
+              <w:lang w:val="en-US"/>
+            </w:rPr>
+          </w:rPrChange>
+        </w:rPr>
+        <w:t xml:space="preserve"> climate, harvesting, </w:t>
       </w:r>
       <w:proofErr w:type="gramStart"/>
       <w:r>
         <w:rPr>
           <w:lang w:val="en-US"/>
+          <w:rPrChange w:id="417" w:author="e" w:date="2018-07-07T10:51:00Z">
+            <w:rPr>
+              <w:lang w:val="en-US"/>
+            </w:rPr>
+          </w:rPrChange>
         </w:rPr>
         <w:t>urban</w:t>
       </w:r>
@@ -12760,68 +16174,173 @@
       <w:r>
         <w:rPr>
           <w:lang w:val="en-US"/>
+          <w:rPrChange w:id="418" w:author="e" w:date="2018-07-07T10:51:00Z">
+            <w:rPr>
+              <w:lang w:val="en-US"/>
+            </w:rPr>
+          </w:rPrChange>
         </w:rPr>
         <w:t xml:space="preserve"> planning. Also, the calculations are based on the assumption that the rates of transition from one category of land to another and the values ​​of the </w:t>
       </w:r>
       <w:r>
         <w:rPr>
           <w:lang w:val="en-US"/>
+          <w:rPrChange w:id="419" w:author="e" w:date="2018-07-07T10:51:00Z">
+            <w:rPr>
+              <w:lang w:val="en-US"/>
+            </w:rPr>
+          </w:rPrChange>
         </w:rPr>
         <w:t xml:space="preserve">considered </w:t>
       </w:r>
       <w:r>
         <w:rPr>
           <w:lang w:val="en-US"/>
+          <w:rPrChange w:id="420" w:author="e" w:date="2018-07-07T10:51:00Z">
+            <w:rPr>
+              <w:lang w:val="en-US"/>
+            </w:rPr>
+          </w:rPrChange>
         </w:rPr>
         <w:t xml:space="preserve">factors </w:t>
       </w:r>
       <w:r>
         <w:rPr>
           <w:lang w:val="en-US"/>
+          <w:rPrChange w:id="421" w:author="e" w:date="2018-07-07T10:51:00Z">
+            <w:rPr>
+              <w:lang w:val="en-US"/>
+            </w:rPr>
+          </w:rPrChange>
         </w:rPr>
         <w:t>in the future will match</w:t>
       </w:r>
       <w:r>
         <w:rPr>
           <w:lang w:val="en-US"/>
+          <w:rPrChange w:id="422" w:author="e" w:date="2018-07-07T10:51:00Z">
+            <w:rPr>
+              <w:lang w:val="en-US"/>
+            </w:rPr>
+          </w:rPrChange>
         </w:rPr>
         <w:t xml:space="preserve"> with those currently available. Such assumptions</w:t>
       </w:r>
       <w:r>
         <w:rPr>
           <w:lang w:val="en-US"/>
-        </w:rPr>
-        <w:t xml:space="preserve"> are</w:t>
-      </w:r>
-      <w:r>
-        <w:rPr>
-          <w:lang w:val="en-US"/>
-        </w:rPr>
-        <w:t xml:space="preserve"> reduce</w:t>
-      </w:r>
-      <w:r>
-        <w:rPr>
-          <w:lang w:val="en-US"/>
-        </w:rPr>
-        <w:t>s</w:t>
-      </w:r>
-      <w:r>
-        <w:rPr>
-          <w:lang w:val="en-US"/>
+          <w:rPrChange w:id="423" w:author="e" w:date="2018-07-07T10:51:00Z">
+            <w:rPr>
+              <w:lang w:val="en-US"/>
+            </w:rPr>
+          </w:rPrChange>
+        </w:rPr>
+        <w:t xml:space="preserve"> </w:t>
+      </w:r>
+      <w:del w:id="424" w:author="e" w:date="2018-07-07T10:52:00Z">
+        <w:r>
+          <w:rPr>
+            <w:lang w:val="en-US"/>
+            <w:rPrChange w:id="425" w:author="e" w:date="2018-07-07T10:51:00Z">
+              <w:rPr>
+                <w:lang w:val="en-US"/>
+              </w:rPr>
+            </w:rPrChange>
+          </w:rPr>
+          <w:delText>are</w:delText>
+        </w:r>
+        <w:r>
+          <w:rPr>
+            <w:lang w:val="en-US"/>
+            <w:rPrChange w:id="426" w:author="e" w:date="2018-07-07T10:51:00Z">
+              <w:rPr>
+                <w:lang w:val="en-US"/>
+              </w:rPr>
+            </w:rPrChange>
+          </w:rPr>
+          <w:delText xml:space="preserve"> </w:delText>
+        </w:r>
+      </w:del>
+      <w:r>
+        <w:rPr>
+          <w:lang w:val="en-US"/>
+          <w:rPrChange w:id="427" w:author="e" w:date="2018-07-07T10:51:00Z">
+            <w:rPr>
+              <w:lang w:val="en-US"/>
+            </w:rPr>
+          </w:rPrChange>
+        </w:rPr>
+        <w:t>reduce</w:t>
+      </w:r>
+      <w:del w:id="428" w:author="e" w:date="2018-07-07T10:55:00Z">
+        <w:r>
+          <w:rPr>
+            <w:lang w:val="en-US"/>
+            <w:rPrChange w:id="429" w:author="e" w:date="2018-07-07T10:51:00Z">
+              <w:rPr>
+                <w:lang w:val="en-US"/>
+              </w:rPr>
+            </w:rPrChange>
+          </w:rPr>
+          <w:delText>s</w:delText>
+        </w:r>
+      </w:del>
+      <w:r>
+        <w:rPr>
+          <w:lang w:val="en-US"/>
+          <w:rPrChange w:id="430" w:author="e" w:date="2018-07-07T10:51:00Z">
+            <w:rPr>
+              <w:lang w:val="en-US"/>
+            </w:rPr>
+          </w:rPrChange>
         </w:rPr>
         <w:t xml:space="preserve"> the accuracy of the results, </w:t>
       </w:r>
-      <w:r>
-        <w:rPr>
-          <w:lang w:val="en-US"/>
-        </w:rPr>
-        <w:t xml:space="preserve">and </w:t>
-      </w:r>
-      <w:r>
-        <w:rPr>
-          <w:lang w:val="en-US"/>
-        </w:rPr>
-        <w:t>allowing us to simplify the modeling process.</w:t>
+      <w:del w:id="431" w:author="e" w:date="2018-07-07T10:52:00Z">
+        <w:r>
+          <w:rPr>
+            <w:lang w:val="en-US"/>
+            <w:rPrChange w:id="432" w:author="e" w:date="2018-07-07T10:51:00Z">
+              <w:rPr>
+                <w:lang w:val="en-US"/>
+              </w:rPr>
+            </w:rPrChange>
+          </w:rPr>
+          <w:delText xml:space="preserve">and </w:delText>
+        </w:r>
+      </w:del>
+      <w:proofErr w:type="spellStart"/>
+      <w:ins w:id="433" w:author="e" w:date="2018-07-07T10:52:00Z">
+        <w:r>
+          <w:t>but</w:t>
+        </w:r>
+        <w:proofErr w:type="spellEnd"/>
+        <w:r>
+          <w:rPr>
+            <w:lang w:val="en-US"/>
+          </w:rPr>
+          <w:t xml:space="preserve"> </w:t>
+        </w:r>
+      </w:ins>
+      <w:r>
+        <w:rPr>
+          <w:lang w:val="en-US"/>
+        </w:rPr>
+        <w:t>allow</w:t>
+      </w:r>
+      <w:del w:id="434" w:author="e" w:date="2018-07-07T10:52:00Z">
+        <w:r>
+          <w:rPr>
+            <w:lang w:val="en-US"/>
+          </w:rPr>
+          <w:delText>ing</w:delText>
+        </w:r>
+      </w:del>
+      <w:r>
+        <w:rPr>
+          <w:lang w:val="en-US"/>
+        </w:rPr>
+        <w:t xml:space="preserve"> us to simplify the modeling process.</w:t>
       </w:r>
     </w:p>
     <w:p>
@@ -12835,7 +16354,34 @@
         <w:rPr>
           <w:lang w:val="en-US"/>
         </w:rPr>
-        <w:t xml:space="preserve">The combination of methods of mathematical modeling with the possibilities of geographical mapping provides integration of information flows in forestry activities, visualization of information about the spatial and temporal state of forest resources. The results are </w:t>
+        <w:t xml:space="preserve">The combination of methods of mathematical modeling with the </w:t>
+      </w:r>
+      <w:del w:id="435" w:author="e" w:date="2018-07-07T10:53:00Z">
+        <w:r>
+          <w:rPr>
+            <w:lang w:val="en-US"/>
+          </w:rPr>
+          <w:delText xml:space="preserve">possibilities </w:delText>
+        </w:r>
+      </w:del>
+      <w:proofErr w:type="spellStart"/>
+      <w:ins w:id="436" w:author="e" w:date="2018-07-07T10:53:00Z">
+        <w:r>
+          <w:t>features</w:t>
+        </w:r>
+        <w:proofErr w:type="spellEnd"/>
+        <w:r>
+          <w:rPr>
+            <w:lang w:val="en-US"/>
+          </w:rPr>
+          <w:t xml:space="preserve"> </w:t>
+        </w:r>
+      </w:ins>
+      <w:r>
+        <w:rPr>
+          <w:lang w:val="en-US"/>
+        </w:rPr>
+        <w:t xml:space="preserve">of geographical mapping provides integration of information flows in forestry activities, visualization of information about the spatial and temporal state of forest resources. The results are </w:t>
       </w:r>
       <w:r>
         <w:rPr>
@@ -12849,6 +16395,16 @@
         </w:rPr>
         <w:t xml:space="preserve"> support </w:t>
       </w:r>
+      <w:proofErr w:type="spellStart"/>
+      <w:ins w:id="437" w:author="e" w:date="2018-07-07T10:53:00Z">
+        <w:r>
+          <w:t>decision</w:t>
+        </w:r>
+        <w:proofErr w:type="spellEnd"/>
+        <w:r>
+          <w:t>-</w:t>
+        </w:r>
+      </w:ins>
       <w:r>
         <w:rPr>
           <w:lang w:val="en-US"/>
@@ -12859,7 +16415,35 @@
         <w:rPr>
           <w:lang w:val="en-US"/>
         </w:rPr>
-        <w:t xml:space="preserve"> of regional decisions in the field of forest management, </w:t>
+        <w:t xml:space="preserve"> </w:t>
+      </w:r>
+      <w:del w:id="438" w:author="e" w:date="2018-07-07T10:54:00Z">
+        <w:r>
+          <w:rPr>
+            <w:lang w:val="en-US"/>
+          </w:rPr>
+          <w:delText xml:space="preserve">of regional decisions </w:delText>
+        </w:r>
+      </w:del>
+      <w:r>
+        <w:rPr>
+          <w:lang w:val="en-US"/>
+        </w:rPr>
+        <w:t xml:space="preserve">in the field of forest </w:t>
+      </w:r>
+      <w:ins w:id="439" w:author="e" w:date="2018-07-07T10:54:00Z">
+        <w:r>
+          <w:rPr>
+            <w:lang w:val="en-US"/>
+          </w:rPr>
+          <w:t xml:space="preserve">regional </w:t>
+        </w:r>
+      </w:ins>
+      <w:r>
+        <w:rPr>
+          <w:lang w:val="en-US"/>
+        </w:rPr>
+        <w:t xml:space="preserve">management, </w:t>
       </w:r>
       <w:r>
         <w:rPr>
@@ -12877,7 +16461,34 @@
         <w:rPr>
           <w:lang w:val="en-US"/>
         </w:rPr>
-        <w:t xml:space="preserve"> economic development and the preservation of an environment friendly for human beings.</w:t>
+        <w:t xml:space="preserve"> economic development and the preservation of an environment </w:t>
+      </w:r>
+      <w:del w:id="440" w:author="e" w:date="2018-07-07T10:55:00Z">
+        <w:r>
+          <w:rPr>
+            <w:lang w:val="en-US"/>
+          </w:rPr>
+          <w:delText xml:space="preserve">friendly </w:delText>
+        </w:r>
+      </w:del>
+      <w:proofErr w:type="spellStart"/>
+      <w:ins w:id="441" w:author="e" w:date="2018-07-07T10:55:00Z">
+        <w:r>
+          <w:t>comfortable</w:t>
+        </w:r>
+        <w:proofErr w:type="spellEnd"/>
+        <w:r>
+          <w:rPr>
+            <w:lang w:val="en-US"/>
+          </w:rPr>
+          <w:t xml:space="preserve"> </w:t>
+        </w:r>
+      </w:ins>
+      <w:r>
+        <w:rPr>
+          <w:lang w:val="en-US"/>
+        </w:rPr>
+        <w:t>for human beings.</w:t>
       </w:r>
     </w:p>
     <w:p>
@@ -12905,11 +16516,29 @@
         <w:rPr>
           <w:lang w:val="en-US"/>
         </w:rPr>
-        <w:t>: This research was supported by</w:t>
-      </w:r>
-      <w:r>
-        <w:rPr>
-          <w:lang w:val="en-US"/>
+        <w:t xml:space="preserve">: </w:t>
+      </w:r>
+      <w:r>
+        <w:rPr>
+          <w:highlight w:val="yellow"/>
+          <w:lang w:val="en-US"/>
+          <w:rPrChange w:id="442" w:author="e" w:date="2018-07-07T10:55:00Z">
+            <w:rPr>
+              <w:lang w:val="en-US"/>
+            </w:rPr>
+          </w:rPrChange>
+        </w:rPr>
+        <w:t>This research was supported by</w:t>
+      </w:r>
+      <w:r>
+        <w:rPr>
+          <w:highlight w:val="yellow"/>
+          <w:lang w:val="en-US"/>
+          <w:rPrChange w:id="443" w:author="e" w:date="2018-07-07T10:55:00Z">
+            <w:rPr>
+              <w:lang w:val="en-US"/>
+            </w:rPr>
+          </w:rPrChange>
         </w:rPr>
         <w:t>…</w:t>
       </w:r>
@@ -13604,6 +17233,7 @@
         <w:rPr>
           <w:lang w:val="en-US"/>
         </w:rPr>
+        <w:lastRenderedPageBreak/>
         <w:t>Mladenoff</w:t>
       </w:r>
       <w:proofErr w:type="spellEnd"/>
@@ -13629,7 +17259,6 @@
         <w:rPr>
           <w:lang w:val="en-US"/>
         </w:rPr>
-        <w:lastRenderedPageBreak/>
         <w:t>Wu J., David J.L. A spatially explicit hierarchical approach to modeling complex ecological systems: theory and applications. Ecological Modelling, 153 (2002), 7–26.</w:t>
       </w:r>
     </w:p>
@@ -14048,7 +17677,7 @@
 
 <file path=word/comments.xml><?xml version="1.0" encoding="utf-8"?>
 <w:comments xmlns:wpc="http://schemas.microsoft.com/office/word/2010/wordprocessingCanvas" xmlns:mc="http://schemas.openxmlformats.org/markup-compatibility/2006" xmlns:o="urn:schemas-microsoft-com:office:office" xmlns:r="http://schemas.openxmlformats.org/officeDocument/2006/relationships" xmlns:m="http://schemas.openxmlformats.org/officeDocument/2006/math" xmlns:v="urn:schemas-microsoft-com:vml" xmlns:wp14="http://schemas.microsoft.com/office/word/2010/wordprocessingDrawing" xmlns:wp="http://schemas.openxmlformats.org/drawingml/2006/wordprocessingDrawing" xmlns:w10="urn:schemas-microsoft-com:office:word" xmlns:w="http://schemas.openxmlformats.org/wordprocessingml/2006/main" xmlns:w14="http://schemas.microsoft.com/office/word/2010/wordml" xmlns:wpg="http://schemas.microsoft.com/office/word/2010/wordprocessingGroup" xmlns:wpi="http://schemas.microsoft.com/office/word/2010/wordprocessingInk" xmlns:wne="http://schemas.microsoft.com/office/word/2006/wordml" xmlns:wps="http://schemas.microsoft.com/office/word/2010/wordprocessingShape" mc:Ignorable="w14 wp14">
-  <w:comment w:id="5" w:author="e" w:date="2018-07-07T01:40:00Z" w:initials="e">
+  <w:comment w:id="0" w:author="e" w:date="2018-07-07T09:54:00Z" w:initials="e">
     <w:p>
       <w:pPr>
         <w:pStyle w:val="a9"/>
@@ -14060,11 +17689,27 @@
         <w:annotationRef/>
       </w:r>
       <w:r>
-        <w:t>Это и так понятно.</w:t>
+        <w:t>Правильно ли писать здесь один объект, а в тексте другой (Иркутская область)?</w:t>
       </w:r>
     </w:p>
   </w:comment>
-  <w:comment w:id="6" w:author="e" w:date="2018-07-07T01:40:00Z" w:initials="e">
+  <w:comment w:id="6" w:author="e" w:date="2018-07-07T09:54:00Z" w:initials="e">
+    <w:p>
+      <w:pPr>
+        <w:pStyle w:val="a9"/>
+      </w:pPr>
+      <w:r>
+        <w:rPr>
+          <w:rStyle w:val="a8"/>
+        </w:rPr>
+        <w:annotationRef/>
+      </w:r>
+      <w:r>
+        <w:t>Это и так понятно.</w:t>
+      </w:r>
+    </w:p>
+  </w:comment>
+  <w:comment w:id="7" w:author="e" w:date="2018-07-07T09:54:00Z" w:initials="e">
     <w:p>
       <w:pPr>
         <w:pStyle w:val="a9"/>
@@ -14114,7 +17759,7 @@
       <w:proofErr w:type="spellEnd"/>
     </w:p>
   </w:comment>
-  <w:comment w:id="9" w:author="e" w:date="2018-07-07T01:40:00Z" w:initials="e">
+  <w:comment w:id="10" w:author="e" w:date="2018-07-07T09:54:00Z" w:initials="e">
     <w:p>
       <w:pPr>
         <w:pStyle w:val="a9"/>
@@ -14130,7 +17775,7 @@
       </w:r>
     </w:p>
   </w:comment>
-  <w:comment w:id="11" w:author="e" w:date="2018-07-07T01:40:00Z" w:initials="e">
+  <w:comment w:id="12" w:author="e" w:date="2018-07-07T09:54:00Z" w:initials="e">
     <w:p>
       <w:pPr>
         <w:pStyle w:val="a9"/>
@@ -14146,7 +17791,7 @@
       </w:r>
     </w:p>
   </w:comment>
-  <w:comment w:id="62" w:author="e" w:date="2018-07-07T01:40:00Z" w:initials="e">
+  <w:comment w:id="63" w:author="e" w:date="2018-07-07T09:54:00Z" w:initials="e">
     <w:p>
       <w:pPr>
         <w:pStyle w:val="a9"/>
@@ -14202,7 +17847,7 @@
       </w:r>
     </w:p>
   </w:comment>
-  <w:comment w:id="69" w:author="e" w:date="2018-07-07T01:40:00Z" w:initials="e">
+  <w:comment w:id="70" w:author="e" w:date="2018-07-07T09:54:00Z" w:initials="e">
     <w:p>
       <w:pPr>
         <w:pStyle w:val="a9"/>
@@ -14223,7 +17868,7 @@
       </w:r>
     </w:p>
   </w:comment>
-  <w:comment w:id="104" w:author="e" w:date="2018-07-07T01:44:00Z" w:initials="e">
+  <w:comment w:id="106" w:author="e" w:date="2018-07-07T09:54:00Z" w:initials="e">
     <w:p>
       <w:pPr>
         <w:pStyle w:val="a9"/>
@@ -14236,6 +17881,91 @@
       </w:r>
       <w:r>
         <w:t>Русизм? Я не смог перевести.</w:t>
+      </w:r>
+    </w:p>
+  </w:comment>
+  <w:comment w:id="123" w:author="e" w:date="2018-07-07T09:54:00Z" w:initials="e">
+    <w:p>
+      <w:pPr>
+        <w:pStyle w:val="a9"/>
+      </w:pPr>
+      <w:r>
+        <w:rPr>
+          <w:rStyle w:val="a8"/>
+        </w:rPr>
+        <w:annotationRef/>
+      </w:r>
+      <w:r>
+        <w:t xml:space="preserve">В </w:t>
+      </w:r>
+      <w:proofErr w:type="spellStart"/>
+      <w:r>
+        <w:t>мультитране</w:t>
+      </w:r>
+      <w:proofErr w:type="spellEnd"/>
+      <w:r>
+        <w:t>.</w:t>
+      </w:r>
+    </w:p>
+  </w:comment>
+  <w:comment w:id="177" w:author="e" w:date="2018-07-07T09:54:00Z" w:initials="e">
+    <w:p>
+      <w:pPr>
+        <w:pStyle w:val="a9"/>
+      </w:pPr>
+      <w:r>
+        <w:rPr>
+          <w:rStyle w:val="a8"/>
+        </w:rPr>
+        <w:annotationRef/>
+      </w:r>
+      <w:r>
+        <w:t>Что-то я их выше не заметил. Мы говорили об этом?</w:t>
+      </w:r>
+    </w:p>
+  </w:comment>
+  <w:comment w:id="338" w:author="e" w:date="2018-07-07T10:12:00Z" w:initials="e">
+    <w:p>
+      <w:pPr>
+        <w:pStyle w:val="a9"/>
+      </w:pPr>
+      <w:r>
+        <w:rPr>
+          <w:rStyle w:val="a8"/>
+        </w:rPr>
+        <w:annotationRef/>
+      </w:r>
+      <w:proofErr w:type="spellStart"/>
+      <w:r>
+        <w:t>М.б</w:t>
+      </w:r>
+      <w:proofErr w:type="spellEnd"/>
+      <w:r>
+        <w:t>. цвет обозначить?</w:t>
+      </w:r>
+    </w:p>
+  </w:comment>
+  <w:comment w:id="387" w:author="e" w:date="2018-07-07T10:27:00Z" w:initials="e">
+    <w:p>
+      <w:pPr>
+        <w:pStyle w:val="a9"/>
+      </w:pPr>
+      <w:r>
+        <w:rPr>
+          <w:rStyle w:val="a8"/>
+        </w:rPr>
+        <w:annotationRef/>
+      </w:r>
+      <w:r>
+        <w:t xml:space="preserve">Втесалось </w:t>
+      </w:r>
+      <w:proofErr w:type="spellStart"/>
+      <w:r>
+        <w:t>реньше</w:t>
+      </w:r>
+      <w:proofErr w:type="spellEnd"/>
+      <w:r>
+        <w:t>?</w:t>
       </w:r>
     </w:p>
   </w:comment>
@@ -15825,11 +19555,11 @@
           <c:showBubbleSize val="0"/>
         </c:dLbls>
         <c:gapWidth val="150"/>
-        <c:axId val="186937344"/>
-        <c:axId val="191018112"/>
+        <c:axId val="189360000"/>
+        <c:axId val="189361536"/>
       </c:barChart>
       <c:catAx>
-        <c:axId val="186937344"/>
+        <c:axId val="189360000"/>
         <c:scaling>
           <c:orientation val="minMax"/>
         </c:scaling>
@@ -15849,7 +19579,7 @@
             <a:endParaRPr lang="ru-RU"/>
           </a:p>
         </c:txPr>
-        <c:crossAx val="191018112"/>
+        <c:crossAx val="189361536"/>
         <c:crosses val="autoZero"/>
         <c:auto val="0"/>
         <c:lblAlgn val="ctr"/>
@@ -15858,7 +19588,7 @@
         <c:noMultiLvlLbl val="0"/>
       </c:catAx>
       <c:valAx>
-        <c:axId val="191018112"/>
+        <c:axId val="189361536"/>
         <c:scaling>
           <c:orientation val="minMax"/>
         </c:scaling>
@@ -15869,7 +19599,7 @@
         <c:majorTickMark val="out"/>
         <c:minorTickMark val="none"/>
         <c:tickLblPos val="nextTo"/>
-        <c:crossAx val="186937344"/>
+        <c:crossAx val="189360000"/>
         <c:crosses val="autoZero"/>
         <c:crossBetween val="between"/>
       </c:valAx>
@@ -16302,11 +20032,11 @@
         </c:dLbls>
         <c:marker val="1"/>
         <c:smooth val="0"/>
-        <c:axId val="190989056"/>
-        <c:axId val="190990976"/>
+        <c:axId val="192470016"/>
+        <c:axId val="192476288"/>
       </c:lineChart>
       <c:catAx>
-        <c:axId val="190989056"/>
+        <c:axId val="192470016"/>
         <c:scaling>
           <c:orientation val="minMax"/>
         </c:scaling>
@@ -16335,7 +20065,7 @@
         <c:majorTickMark val="cross"/>
         <c:minorTickMark val="in"/>
         <c:tickLblPos val="nextTo"/>
-        <c:crossAx val="190990976"/>
+        <c:crossAx val="192476288"/>
         <c:crosses val="autoZero"/>
         <c:auto val="1"/>
         <c:lblAlgn val="ctr"/>
@@ -16343,7 +20073,7 @@
         <c:noMultiLvlLbl val="0"/>
       </c:catAx>
       <c:valAx>
-        <c:axId val="190990976"/>
+        <c:axId val="192476288"/>
         <c:scaling>
           <c:orientation val="minMax"/>
           <c:max val="60700"/>
@@ -16375,7 +20105,7 @@
         <c:majorTickMark val="none"/>
         <c:minorTickMark val="none"/>
         <c:tickLblPos val="nextTo"/>
-        <c:crossAx val="190989056"/>
+        <c:crossAx val="192470016"/>
         <c:crosses val="autoZero"/>
         <c:crossBetween val="between"/>
       </c:valAx>
